--- a/doc/inner/UDP TCP заметки.docx
+++ b/doc/inner/UDP TCP заметки.docx
@@ -2,6 +2,22 @@
 <file path=word/document.xml><?xml version="1.0" encoding="utf-8"?>
 <w:document xmlns:wpc="http://schemas.microsoft.com/office/word/2010/wordprocessingCanvas" xmlns:cx="http://schemas.microsoft.com/office/drawing/2014/chartex" xmlns:mc="http://schemas.openxmlformats.org/markup-compatibility/2006" xmlns:o="urn:schemas-microsoft-com:office:office" xmlns:r="http://schemas.openxmlformats.org/officeDocument/2006/relationships" xmlns:m="http://schemas.openxmlformats.org/officeDocument/2006/math" xmlns:v="urn:schemas-microsoft-com:vml" xmlns:wp14="http://schemas.microsoft.com/office/word/2010/wordprocessingDrawing" xmlns:wp="http://schemas.openxmlformats.org/drawingml/2006/wordprocessingDrawing" xmlns:w10="urn:schemas-microsoft-com:office:word" xmlns:w="http://schemas.openxmlformats.org/wordprocessingml/2006/main" xmlns:w14="http://schemas.microsoft.com/office/word/2010/wordml" xmlns:w15="http://schemas.microsoft.com/office/word/2012/wordml" xmlns:w16se="http://schemas.microsoft.com/office/word/2015/wordml/symex" xmlns:wpg="http://schemas.microsoft.com/office/word/2010/wordprocessingGroup" xmlns:wpi="http://schemas.microsoft.com/office/word/2010/wordprocessingInk" xmlns:wne="http://schemas.microsoft.com/office/word/2006/wordml" xmlns:wps="http://schemas.microsoft.com/office/word/2010/wordprocessingShape" mc:Ignorable="w14 w15 w16se wp14">
   <w:body>
+    <w:p>
+      <w:pPr>
+        <w:pStyle w:val="1"/>
+        <w:rPr>
+          <w:lang w:val="en-US"/>
+        </w:rPr>
+      </w:pPr>
+      <w:bookmarkStart w:id="0" w:name="_GoBack"/>
+      <w:bookmarkEnd w:id="0"/>
+      <w:r>
+        <w:rPr>
+          <w:lang w:val="en-US"/>
+        </w:rPr>
+        <w:t>UDP</w:t>
+      </w:r>
+    </w:p>
     <w:p>
       <w:pPr>
         <w:ind w:left="-1276"/>
@@ -327,7 +343,33 @@
                 <w:szCs w:val="24"/>
                 <w:lang w:eastAsia="ru-RU"/>
               </w:rPr>
-              <w:t>(Port)</w:t>
+              <w:t>(</w:t>
+            </w:r>
+            <w:proofErr w:type="spellStart"/>
+            <w:r>
+              <w:rPr>
+                <w:rFonts w:ascii="Courier New" w:eastAsia="Times New Roman" w:hAnsi="Courier New" w:cs="Courier New"/>
+                <w:b/>
+                <w:bCs/>
+                <w:color w:val="1A1A1A"/>
+                <w:sz w:val="24"/>
+                <w:szCs w:val="24"/>
+                <w:lang w:eastAsia="ru-RU"/>
+              </w:rPr>
+              <w:t>Port</w:t>
+            </w:r>
+            <w:proofErr w:type="spellEnd"/>
+            <w:r>
+              <w:rPr>
+                <w:rFonts w:ascii="Courier New" w:eastAsia="Times New Roman" w:hAnsi="Courier New" w:cs="Courier New"/>
+                <w:b/>
+                <w:bCs/>
+                <w:color w:val="1A1A1A"/>
+                <w:sz w:val="24"/>
+                <w:szCs w:val="24"/>
+                <w:lang w:eastAsia="ru-RU"/>
+              </w:rPr>
+              <w:t>)</w:t>
             </w:r>
           </w:p>
         </w:tc>
@@ -600,7 +642,33 @@
                 <w:szCs w:val="24"/>
                 <w:lang w:eastAsia="ru-RU"/>
               </w:rPr>
-              <w:t xml:space="preserve">(Port, </w:t>
+              <w:t>(</w:t>
+            </w:r>
+            <w:proofErr w:type="spellStart"/>
+            <w:r>
+              <w:rPr>
+                <w:rFonts w:ascii="Courier New" w:eastAsia="Times New Roman" w:hAnsi="Courier New" w:cs="Courier New"/>
+                <w:b/>
+                <w:bCs/>
+                <w:color w:val="1A1A1A"/>
+                <w:sz w:val="24"/>
+                <w:szCs w:val="24"/>
+                <w:lang w:eastAsia="ru-RU"/>
+              </w:rPr>
+              <w:t>Port</w:t>
+            </w:r>
+            <w:proofErr w:type="spellEnd"/>
+            <w:r>
+              <w:rPr>
+                <w:rFonts w:ascii="Courier New" w:eastAsia="Times New Roman" w:hAnsi="Courier New" w:cs="Courier New"/>
+                <w:b/>
+                <w:bCs/>
+                <w:color w:val="1A1A1A"/>
+                <w:sz w:val="24"/>
+                <w:szCs w:val="24"/>
+                <w:lang w:eastAsia="ru-RU"/>
+              </w:rPr>
+              <w:t xml:space="preserve">, </w:t>
             </w:r>
             <w:proofErr w:type="spellStart"/>
             <w:r>
@@ -1525,7 +1593,33 @@
                 <w:szCs w:val="24"/>
                 <w:lang w:eastAsia="ru-RU"/>
               </w:rPr>
-              <w:t>, Port, Packet} |</w:t>
+              <w:t xml:space="preserve">, </w:t>
+            </w:r>
+            <w:proofErr w:type="spellStart"/>
+            <w:r>
+              <w:rPr>
+                <w:rFonts w:ascii="Courier New" w:eastAsia="Times New Roman" w:hAnsi="Courier New" w:cs="Courier New"/>
+                <w:b/>
+                <w:bCs/>
+                <w:color w:val="1A1A1A"/>
+                <w:sz w:val="24"/>
+                <w:szCs w:val="24"/>
+                <w:lang w:eastAsia="ru-RU"/>
+              </w:rPr>
+              <w:t>Port</w:t>
+            </w:r>
+            <w:proofErr w:type="spellEnd"/>
+            <w:r>
+              <w:rPr>
+                <w:rFonts w:ascii="Courier New" w:eastAsia="Times New Roman" w:hAnsi="Courier New" w:cs="Courier New"/>
+                <w:b/>
+                <w:bCs/>
+                <w:color w:val="1A1A1A"/>
+                <w:sz w:val="24"/>
+                <w:szCs w:val="24"/>
+                <w:lang w:eastAsia="ru-RU"/>
+              </w:rPr>
+              <w:t>, Packet} |</w:t>
             </w:r>
           </w:p>
         </w:tc>
@@ -1879,7 +1973,33 @@
                 <w:szCs w:val="24"/>
                 <w:lang w:eastAsia="ru-RU"/>
               </w:rPr>
-              <w:t xml:space="preserve">, Port, </w:t>
+              <w:t xml:space="preserve">, </w:t>
+            </w:r>
+            <w:proofErr w:type="spellStart"/>
+            <w:r>
+              <w:rPr>
+                <w:rFonts w:ascii="Courier New" w:eastAsia="Times New Roman" w:hAnsi="Courier New" w:cs="Courier New"/>
+                <w:b/>
+                <w:bCs/>
+                <w:color w:val="1A1A1A"/>
+                <w:sz w:val="24"/>
+                <w:szCs w:val="24"/>
+                <w:lang w:eastAsia="ru-RU"/>
+              </w:rPr>
+              <w:t>Port</w:t>
+            </w:r>
+            <w:proofErr w:type="spellEnd"/>
+            <w:r>
+              <w:rPr>
+                <w:rFonts w:ascii="Courier New" w:eastAsia="Times New Roman" w:hAnsi="Courier New" w:cs="Courier New"/>
+                <w:b/>
+                <w:bCs/>
+                <w:color w:val="1A1A1A"/>
+                <w:sz w:val="24"/>
+                <w:szCs w:val="24"/>
+                <w:lang w:eastAsia="ru-RU"/>
+              </w:rPr>
+              <w:t xml:space="preserve">, </w:t>
             </w:r>
             <w:proofErr w:type="spellStart"/>
             <w:r>
@@ -1905,7 +2025,33 @@
                 <w:szCs w:val="24"/>
                 <w:lang w:eastAsia="ru-RU"/>
               </w:rPr>
-              <w:t>, Packet}</w:t>
+              <w:t xml:space="preserve">, </w:t>
+            </w:r>
+            <w:proofErr w:type="spellStart"/>
+            <w:r>
+              <w:rPr>
+                <w:rFonts w:ascii="Courier New" w:eastAsia="Times New Roman" w:hAnsi="Courier New" w:cs="Courier New"/>
+                <w:b/>
+                <w:bCs/>
+                <w:color w:val="1A1A1A"/>
+                <w:sz w:val="24"/>
+                <w:szCs w:val="24"/>
+                <w:lang w:eastAsia="ru-RU"/>
+              </w:rPr>
+              <w:t>Packet</w:t>
+            </w:r>
+            <w:proofErr w:type="spellEnd"/>
+            <w:r>
+              <w:rPr>
+                <w:rFonts w:ascii="Courier New" w:eastAsia="Times New Roman" w:hAnsi="Courier New" w:cs="Courier New"/>
+                <w:b/>
+                <w:bCs/>
+                <w:color w:val="1A1A1A"/>
+                <w:sz w:val="24"/>
+                <w:szCs w:val="24"/>
+                <w:lang w:eastAsia="ru-RU"/>
+              </w:rPr>
+              <w:t>}</w:t>
             </w:r>
           </w:p>
         </w:tc>
@@ -1998,17 +2144,31 @@
                 <w:lang w:eastAsia="ru-RU"/>
               </w:rPr>
             </w:pPr>
-            <w:r>
-              <w:rPr>
-                <w:rFonts w:ascii="Courier New" w:eastAsia="Times New Roman" w:hAnsi="Courier New" w:cs="Courier New"/>
-                <w:b/>
-                <w:bCs/>
-                <w:color w:val="1A1A1A"/>
-                <w:sz w:val="24"/>
-                <w:szCs w:val="24"/>
-                <w:lang w:eastAsia="ru-RU"/>
-              </w:rPr>
-              <w:t>Packet = </w:t>
+            <w:proofErr w:type="spellStart"/>
+            <w:r>
+              <w:rPr>
+                <w:rFonts w:ascii="Courier New" w:eastAsia="Times New Roman" w:hAnsi="Courier New" w:cs="Courier New"/>
+                <w:b/>
+                <w:bCs/>
+                <w:color w:val="1A1A1A"/>
+                <w:sz w:val="24"/>
+                <w:szCs w:val="24"/>
+                <w:lang w:eastAsia="ru-RU"/>
+              </w:rPr>
+              <w:t>Packet</w:t>
+            </w:r>
+            <w:proofErr w:type="spellEnd"/>
+            <w:r>
+              <w:rPr>
+                <w:rFonts w:ascii="Courier New" w:eastAsia="Times New Roman" w:hAnsi="Courier New" w:cs="Courier New"/>
+                <w:b/>
+                <w:bCs/>
+                <w:color w:val="1A1A1A"/>
+                <w:sz w:val="24"/>
+                <w:szCs w:val="24"/>
+                <w:lang w:eastAsia="ru-RU"/>
+              </w:rPr>
+              <w:t xml:space="preserve"> = </w:t>
             </w:r>
             <w:proofErr w:type="spellStart"/>
             <w:r>
@@ -2080,11 +2240,18 @@
     </w:tbl>
     <w:p>
       <w:pPr>
-        <w:ind w:left="-1418"/>
+        <w:pStyle w:val="1"/>
         <w:rPr>
           <w:lang w:val="en-US"/>
         </w:rPr>
       </w:pPr>
+      <w:r>
+        <w:rPr>
+          <w:lang w:val="en-US"/>
+        </w:rPr>
+        <w:lastRenderedPageBreak/>
+        <w:t>TCP</w:t>
+      </w:r>
     </w:p>
     <w:p>
       <w:pPr>
@@ -2358,2414 +2525,6 @@
     </w:p>
     <w:tbl>
       <w:tblPr>
-        <w:tblStyle w:val="a3"/>
-        <w:tblW w:w="10911" w:type="dxa"/>
-        <w:tblInd w:w="-1418" w:type="dxa"/>
-        <w:tblLook w:val="04A0" w:firstRow="1" w:lastRow="0" w:firstColumn="1" w:lastColumn="0" w:noHBand="0" w:noVBand="1"/>
-      </w:tblPr>
-      <w:tblGrid>
-        <w:gridCol w:w="10911"/>
-      </w:tblGrid>
-      <w:tr>
-        <w:tc>
-          <w:tcPr>
-            <w:tcW w:w="10911" w:type="dxa"/>
-          </w:tcPr>
-          <w:p>
-            <w:pPr>
-              <w:tabs>
-                <w:tab w:val="left" w:pos="916"/>
-                <w:tab w:val="left" w:pos="1832"/>
-                <w:tab w:val="left" w:pos="2748"/>
-                <w:tab w:val="left" w:pos="3664"/>
-                <w:tab w:val="left" w:pos="4580"/>
-                <w:tab w:val="left" w:pos="5496"/>
-                <w:tab w:val="left" w:pos="6412"/>
-                <w:tab w:val="left" w:pos="7328"/>
-                <w:tab w:val="left" w:pos="8244"/>
-                <w:tab w:val="left" w:pos="9160"/>
-                <w:tab w:val="left" w:pos="10076"/>
-                <w:tab w:val="left" w:pos="10992"/>
-                <w:tab w:val="left" w:pos="11908"/>
-                <w:tab w:val="left" w:pos="12824"/>
-                <w:tab w:val="left" w:pos="13740"/>
-                <w:tab w:val="left" w:pos="14656"/>
-              </w:tabs>
-              <w:rPr>
-                <w:rFonts w:ascii="Courier" w:eastAsia="Times New Roman" w:hAnsi="Courier" w:cs="Courier New"/>
-                <w:color w:val="383A42"/>
-                <w:sz w:val="25"/>
-                <w:szCs w:val="17"/>
-                <w:lang w:val="en-US" w:eastAsia="ru-RU"/>
-              </w:rPr>
-            </w:pPr>
-            <w:r>
-              <w:rPr>
-                <w:rFonts w:ascii="Courier" w:eastAsia="Times New Roman" w:hAnsi="Courier" w:cs="Courier New"/>
-                <w:color w:val="4078F2"/>
-                <w:sz w:val="25"/>
-                <w:szCs w:val="17"/>
-                <w:lang w:val="en-US" w:eastAsia="ru-RU"/>
-              </w:rPr>
-              <w:t>start</w:t>
-            </w:r>
-            <w:r>
-              <w:rPr>
-                <w:rFonts w:ascii="Courier" w:eastAsia="Times New Roman" w:hAnsi="Courier" w:cs="Courier New"/>
-                <w:color w:val="383A42"/>
-                <w:sz w:val="25"/>
-                <w:szCs w:val="17"/>
-                <w:lang w:val="en-US" w:eastAsia="ru-RU"/>
-              </w:rPr>
-              <w:t>(</w:t>
-            </w:r>
-            <w:proofErr w:type="spellStart"/>
-            <w:proofErr w:type="gramStart"/>
-            <w:r>
-              <w:rPr>
-                <w:rFonts w:ascii="Courier" w:eastAsia="Times New Roman" w:hAnsi="Courier" w:cs="Courier New"/>
-                <w:color w:val="383A42"/>
-                <w:sz w:val="25"/>
-                <w:szCs w:val="17"/>
-                <w:lang w:val="en-US" w:eastAsia="ru-RU"/>
-              </w:rPr>
-              <w:t>Num,LPort</w:t>
-            </w:r>
-            <w:proofErr w:type="spellEnd"/>
-            <w:proofErr w:type="gramEnd"/>
-            <w:r>
-              <w:rPr>
-                <w:rFonts w:ascii="Courier" w:eastAsia="Times New Roman" w:hAnsi="Courier" w:cs="Courier New"/>
-                <w:color w:val="383A42"/>
-                <w:sz w:val="25"/>
-                <w:szCs w:val="17"/>
-                <w:lang w:val="en-US" w:eastAsia="ru-RU"/>
-              </w:rPr>
-              <w:t>) -&gt;</w:t>
-            </w:r>
-          </w:p>
-          <w:p>
-            <w:pPr>
-              <w:tabs>
-                <w:tab w:val="left" w:pos="916"/>
-                <w:tab w:val="left" w:pos="1832"/>
-                <w:tab w:val="left" w:pos="2748"/>
-                <w:tab w:val="left" w:pos="3664"/>
-                <w:tab w:val="left" w:pos="4580"/>
-                <w:tab w:val="left" w:pos="5496"/>
-                <w:tab w:val="left" w:pos="6412"/>
-                <w:tab w:val="left" w:pos="7328"/>
-                <w:tab w:val="left" w:pos="8244"/>
-                <w:tab w:val="left" w:pos="9160"/>
-                <w:tab w:val="left" w:pos="10076"/>
-                <w:tab w:val="left" w:pos="10992"/>
-                <w:tab w:val="left" w:pos="11908"/>
-                <w:tab w:val="left" w:pos="12824"/>
-                <w:tab w:val="left" w:pos="13740"/>
-                <w:tab w:val="left" w:pos="14656"/>
-              </w:tabs>
-              <w:rPr>
-                <w:rFonts w:ascii="Courier" w:eastAsia="Times New Roman" w:hAnsi="Courier" w:cs="Courier New"/>
-                <w:color w:val="383A42"/>
-                <w:sz w:val="25"/>
-                <w:szCs w:val="17"/>
-                <w:lang w:val="en-US" w:eastAsia="ru-RU"/>
-              </w:rPr>
-            </w:pPr>
-            <w:r>
-              <w:rPr>
-                <w:rFonts w:ascii="Courier" w:eastAsia="Times New Roman" w:hAnsi="Courier" w:cs="Courier New"/>
-                <w:color w:val="383A42"/>
-                <w:sz w:val="25"/>
-                <w:szCs w:val="17"/>
-                <w:lang w:val="en-US" w:eastAsia="ru-RU"/>
-              </w:rPr>
-              <w:t xml:space="preserve">    </w:t>
-            </w:r>
-            <w:r>
-              <w:rPr>
-                <w:rFonts w:ascii="Courier" w:eastAsia="Times New Roman" w:hAnsi="Courier" w:cs="Courier New"/>
-                <w:color w:val="A626A4"/>
-                <w:sz w:val="25"/>
-                <w:szCs w:val="17"/>
-                <w:lang w:val="en-US" w:eastAsia="ru-RU"/>
-              </w:rPr>
-              <w:t>case</w:t>
-            </w:r>
-            <w:r>
-              <w:rPr>
-                <w:rFonts w:ascii="Courier" w:eastAsia="Times New Roman" w:hAnsi="Courier" w:cs="Courier New"/>
-                <w:color w:val="383A42"/>
-                <w:sz w:val="25"/>
-                <w:szCs w:val="17"/>
-                <w:lang w:val="en-US" w:eastAsia="ru-RU"/>
-              </w:rPr>
-              <w:t xml:space="preserve"> </w:t>
-            </w:r>
-            <w:proofErr w:type="spellStart"/>
-            <w:r>
-              <w:rPr>
-                <w:rFonts w:ascii="Courier" w:eastAsia="Times New Roman" w:hAnsi="Courier" w:cs="Courier New"/>
-                <w:color w:val="383A42"/>
-                <w:sz w:val="25"/>
-                <w:szCs w:val="17"/>
-                <w:lang w:val="en-US" w:eastAsia="ru-RU"/>
-              </w:rPr>
-              <w:t>gen_</w:t>
-            </w:r>
-            <w:proofErr w:type="gramStart"/>
-            <w:r>
-              <w:rPr>
-                <w:rFonts w:ascii="Courier" w:eastAsia="Times New Roman" w:hAnsi="Courier" w:cs="Courier New"/>
-                <w:color w:val="383A42"/>
-                <w:sz w:val="25"/>
-                <w:szCs w:val="17"/>
-                <w:lang w:val="en-US" w:eastAsia="ru-RU"/>
-              </w:rPr>
-              <w:t>tcp:listen</w:t>
-            </w:r>
-            <w:proofErr w:type="spellEnd"/>
-            <w:proofErr w:type="gramEnd"/>
-            <w:r>
-              <w:rPr>
-                <w:rFonts w:ascii="Courier" w:eastAsia="Times New Roman" w:hAnsi="Courier" w:cs="Courier New"/>
-                <w:color w:val="383A42"/>
-                <w:sz w:val="25"/>
-                <w:szCs w:val="17"/>
-                <w:lang w:val="en-US" w:eastAsia="ru-RU"/>
-              </w:rPr>
-              <w:t>(</w:t>
-            </w:r>
-            <w:proofErr w:type="spellStart"/>
-            <w:r>
-              <w:rPr>
-                <w:rFonts w:ascii="Courier" w:eastAsia="Times New Roman" w:hAnsi="Courier" w:cs="Courier New"/>
-                <w:color w:val="383A42"/>
-                <w:sz w:val="25"/>
-                <w:szCs w:val="17"/>
-                <w:lang w:val="en-US" w:eastAsia="ru-RU"/>
-              </w:rPr>
-              <w:t>LPort</w:t>
-            </w:r>
-            <w:proofErr w:type="spellEnd"/>
-            <w:r>
-              <w:rPr>
-                <w:rFonts w:ascii="Courier" w:eastAsia="Times New Roman" w:hAnsi="Courier" w:cs="Courier New"/>
-                <w:color w:val="383A42"/>
-                <w:sz w:val="25"/>
-                <w:szCs w:val="17"/>
-                <w:lang w:val="en-US" w:eastAsia="ru-RU"/>
-              </w:rPr>
-              <w:t>,[{active, false},{packet,</w:t>
-            </w:r>
-            <w:r>
-              <w:rPr>
-                <w:rFonts w:ascii="Courier" w:eastAsia="Times New Roman" w:hAnsi="Courier" w:cs="Courier New"/>
-                <w:color w:val="986801"/>
-                <w:sz w:val="25"/>
-                <w:szCs w:val="17"/>
-                <w:lang w:val="en-US" w:eastAsia="ru-RU"/>
-              </w:rPr>
-              <w:t>2</w:t>
-            </w:r>
-            <w:r>
-              <w:rPr>
-                <w:rFonts w:ascii="Courier" w:eastAsia="Times New Roman" w:hAnsi="Courier" w:cs="Courier New"/>
-                <w:color w:val="383A42"/>
-                <w:sz w:val="25"/>
-                <w:szCs w:val="17"/>
-                <w:lang w:val="en-US" w:eastAsia="ru-RU"/>
-              </w:rPr>
-              <w:t xml:space="preserve">}]) </w:t>
-            </w:r>
-            <w:r>
-              <w:rPr>
-                <w:rFonts w:ascii="Courier" w:eastAsia="Times New Roman" w:hAnsi="Courier" w:cs="Courier New"/>
-                <w:color w:val="A626A4"/>
-                <w:sz w:val="25"/>
-                <w:szCs w:val="17"/>
-                <w:lang w:val="en-US" w:eastAsia="ru-RU"/>
-              </w:rPr>
-              <w:t>of</w:t>
-            </w:r>
-          </w:p>
-          <w:p>
-            <w:pPr>
-              <w:tabs>
-                <w:tab w:val="left" w:pos="916"/>
-                <w:tab w:val="left" w:pos="1832"/>
-                <w:tab w:val="left" w:pos="2748"/>
-                <w:tab w:val="left" w:pos="3664"/>
-                <w:tab w:val="left" w:pos="4580"/>
-                <w:tab w:val="left" w:pos="5496"/>
-                <w:tab w:val="left" w:pos="6412"/>
-                <w:tab w:val="left" w:pos="7328"/>
-                <w:tab w:val="left" w:pos="8244"/>
-                <w:tab w:val="left" w:pos="9160"/>
-                <w:tab w:val="left" w:pos="10076"/>
-                <w:tab w:val="left" w:pos="10992"/>
-                <w:tab w:val="left" w:pos="11908"/>
-                <w:tab w:val="left" w:pos="12824"/>
-                <w:tab w:val="left" w:pos="13740"/>
-                <w:tab w:val="left" w:pos="14656"/>
-              </w:tabs>
-              <w:rPr>
-                <w:rFonts w:ascii="Courier" w:eastAsia="Times New Roman" w:hAnsi="Courier" w:cs="Courier New"/>
-                <w:color w:val="383A42"/>
-                <w:sz w:val="25"/>
-                <w:szCs w:val="17"/>
-                <w:lang w:val="en-US" w:eastAsia="ru-RU"/>
-              </w:rPr>
-            </w:pPr>
-            <w:r>
-              <w:rPr>
-                <w:rFonts w:ascii="Courier" w:eastAsia="Times New Roman" w:hAnsi="Courier" w:cs="Courier New"/>
-                <w:color w:val="383A42"/>
-                <w:sz w:val="25"/>
-                <w:szCs w:val="17"/>
-                <w:lang w:val="en-US" w:eastAsia="ru-RU"/>
-              </w:rPr>
-              <w:t xml:space="preserve">        {ok, </w:t>
-            </w:r>
-            <w:proofErr w:type="spellStart"/>
-            <w:r>
-              <w:rPr>
-                <w:rFonts w:ascii="Courier" w:eastAsia="Times New Roman" w:hAnsi="Courier" w:cs="Courier New"/>
-                <w:color w:val="383A42"/>
-                <w:sz w:val="25"/>
-                <w:szCs w:val="17"/>
-                <w:lang w:val="en-US" w:eastAsia="ru-RU"/>
-              </w:rPr>
-              <w:t>ListenSock</w:t>
-            </w:r>
-            <w:proofErr w:type="spellEnd"/>
-            <w:r>
-              <w:rPr>
-                <w:rFonts w:ascii="Courier" w:eastAsia="Times New Roman" w:hAnsi="Courier" w:cs="Courier New"/>
-                <w:color w:val="383A42"/>
-                <w:sz w:val="25"/>
-                <w:szCs w:val="17"/>
-                <w:lang w:val="en-US" w:eastAsia="ru-RU"/>
-              </w:rPr>
-              <w:t>} -&gt;</w:t>
-            </w:r>
-          </w:p>
-          <w:p>
-            <w:pPr>
-              <w:tabs>
-                <w:tab w:val="left" w:pos="916"/>
-                <w:tab w:val="left" w:pos="1832"/>
-                <w:tab w:val="left" w:pos="2748"/>
-                <w:tab w:val="left" w:pos="3664"/>
-                <w:tab w:val="left" w:pos="4580"/>
-                <w:tab w:val="left" w:pos="5496"/>
-                <w:tab w:val="left" w:pos="6412"/>
-                <w:tab w:val="left" w:pos="7328"/>
-                <w:tab w:val="left" w:pos="8244"/>
-                <w:tab w:val="left" w:pos="9160"/>
-                <w:tab w:val="left" w:pos="10076"/>
-                <w:tab w:val="left" w:pos="10992"/>
-                <w:tab w:val="left" w:pos="11908"/>
-                <w:tab w:val="left" w:pos="12824"/>
-                <w:tab w:val="left" w:pos="13740"/>
-                <w:tab w:val="left" w:pos="14656"/>
-              </w:tabs>
-              <w:rPr>
-                <w:rFonts w:ascii="Courier" w:eastAsia="Times New Roman" w:hAnsi="Courier" w:cs="Courier New"/>
-                <w:color w:val="383A42"/>
-                <w:sz w:val="25"/>
-                <w:szCs w:val="17"/>
-                <w:lang w:val="en-US" w:eastAsia="ru-RU"/>
-              </w:rPr>
-            </w:pPr>
-            <w:r>
-              <w:rPr>
-                <w:rFonts w:ascii="Courier" w:eastAsia="Times New Roman" w:hAnsi="Courier" w:cs="Courier New"/>
-                <w:color w:val="383A42"/>
-                <w:sz w:val="25"/>
-                <w:szCs w:val="17"/>
-                <w:lang w:val="en-US" w:eastAsia="ru-RU"/>
-              </w:rPr>
-              <w:t xml:space="preserve">            </w:t>
-            </w:r>
-            <w:proofErr w:type="spellStart"/>
-            <w:r>
-              <w:rPr>
-                <w:rFonts w:ascii="Courier" w:eastAsia="Times New Roman" w:hAnsi="Courier" w:cs="Courier New"/>
-                <w:color w:val="383A42"/>
-                <w:sz w:val="25"/>
-                <w:szCs w:val="17"/>
-                <w:lang w:val="en-US" w:eastAsia="ru-RU"/>
-              </w:rPr>
-              <w:t>start_servers</w:t>
-            </w:r>
-            <w:proofErr w:type="spellEnd"/>
-            <w:r>
-              <w:rPr>
-                <w:rFonts w:ascii="Courier" w:eastAsia="Times New Roman" w:hAnsi="Courier" w:cs="Courier New"/>
-                <w:color w:val="383A42"/>
-                <w:sz w:val="25"/>
-                <w:szCs w:val="17"/>
-                <w:lang w:val="en-US" w:eastAsia="ru-RU"/>
-              </w:rPr>
-              <w:t>(</w:t>
-            </w:r>
-            <w:proofErr w:type="spellStart"/>
-            <w:proofErr w:type="gramStart"/>
-            <w:r>
-              <w:rPr>
-                <w:rFonts w:ascii="Courier" w:eastAsia="Times New Roman" w:hAnsi="Courier" w:cs="Courier New"/>
-                <w:color w:val="383A42"/>
-                <w:sz w:val="25"/>
-                <w:szCs w:val="17"/>
-                <w:lang w:val="en-US" w:eastAsia="ru-RU"/>
-              </w:rPr>
-              <w:t>Num,ListenSock</w:t>
-            </w:r>
-            <w:proofErr w:type="spellEnd"/>
-            <w:proofErr w:type="gramEnd"/>
-            <w:r>
-              <w:rPr>
-                <w:rFonts w:ascii="Courier" w:eastAsia="Times New Roman" w:hAnsi="Courier" w:cs="Courier New"/>
-                <w:color w:val="383A42"/>
-                <w:sz w:val="25"/>
-                <w:szCs w:val="17"/>
-                <w:lang w:val="en-US" w:eastAsia="ru-RU"/>
-              </w:rPr>
-              <w:t>),</w:t>
-            </w:r>
-          </w:p>
-          <w:p>
-            <w:pPr>
-              <w:tabs>
-                <w:tab w:val="left" w:pos="916"/>
-                <w:tab w:val="left" w:pos="1832"/>
-                <w:tab w:val="left" w:pos="2748"/>
-                <w:tab w:val="left" w:pos="3664"/>
-                <w:tab w:val="left" w:pos="4580"/>
-                <w:tab w:val="left" w:pos="5496"/>
-                <w:tab w:val="left" w:pos="6412"/>
-                <w:tab w:val="left" w:pos="7328"/>
-                <w:tab w:val="left" w:pos="8244"/>
-                <w:tab w:val="left" w:pos="9160"/>
-                <w:tab w:val="left" w:pos="10076"/>
-                <w:tab w:val="left" w:pos="10992"/>
-                <w:tab w:val="left" w:pos="11908"/>
-                <w:tab w:val="left" w:pos="12824"/>
-                <w:tab w:val="left" w:pos="13740"/>
-                <w:tab w:val="left" w:pos="14656"/>
-              </w:tabs>
-              <w:rPr>
-                <w:rFonts w:ascii="Courier" w:eastAsia="Times New Roman" w:hAnsi="Courier" w:cs="Courier New"/>
-                <w:color w:val="383A42"/>
-                <w:sz w:val="25"/>
-                <w:szCs w:val="17"/>
-                <w:lang w:val="en-US" w:eastAsia="ru-RU"/>
-              </w:rPr>
-            </w:pPr>
-            <w:r>
-              <w:rPr>
-                <w:rFonts w:ascii="Courier" w:eastAsia="Times New Roman" w:hAnsi="Courier" w:cs="Courier New"/>
-                <w:color w:val="383A42"/>
-                <w:sz w:val="25"/>
-                <w:szCs w:val="17"/>
-                <w:lang w:val="en-US" w:eastAsia="ru-RU"/>
-              </w:rPr>
-              <w:t xml:space="preserve">            {ok, Port} = </w:t>
-            </w:r>
-            <w:proofErr w:type="spellStart"/>
-            <w:proofErr w:type="gramStart"/>
-            <w:r>
-              <w:rPr>
-                <w:rFonts w:ascii="Courier" w:eastAsia="Times New Roman" w:hAnsi="Courier" w:cs="Courier New"/>
-                <w:color w:val="383A42"/>
-                <w:sz w:val="25"/>
-                <w:szCs w:val="17"/>
-                <w:lang w:val="en-US" w:eastAsia="ru-RU"/>
-              </w:rPr>
-              <w:t>inet:port</w:t>
-            </w:r>
-            <w:proofErr w:type="spellEnd"/>
-            <w:proofErr w:type="gramEnd"/>
-            <w:r>
-              <w:rPr>
-                <w:rFonts w:ascii="Courier" w:eastAsia="Times New Roman" w:hAnsi="Courier" w:cs="Courier New"/>
-                <w:color w:val="383A42"/>
-                <w:sz w:val="25"/>
-                <w:szCs w:val="17"/>
-                <w:lang w:val="en-US" w:eastAsia="ru-RU"/>
-              </w:rPr>
-              <w:t>(</w:t>
-            </w:r>
-            <w:proofErr w:type="spellStart"/>
-            <w:r>
-              <w:rPr>
-                <w:rFonts w:ascii="Courier" w:eastAsia="Times New Roman" w:hAnsi="Courier" w:cs="Courier New"/>
-                <w:color w:val="383A42"/>
-                <w:sz w:val="25"/>
-                <w:szCs w:val="17"/>
-                <w:lang w:val="en-US" w:eastAsia="ru-RU"/>
-              </w:rPr>
-              <w:t>ListenSock</w:t>
-            </w:r>
-            <w:proofErr w:type="spellEnd"/>
-            <w:r>
-              <w:rPr>
-                <w:rFonts w:ascii="Courier" w:eastAsia="Times New Roman" w:hAnsi="Courier" w:cs="Courier New"/>
-                <w:color w:val="383A42"/>
-                <w:sz w:val="25"/>
-                <w:szCs w:val="17"/>
-                <w:lang w:val="en-US" w:eastAsia="ru-RU"/>
-              </w:rPr>
-              <w:t>),</w:t>
-            </w:r>
-          </w:p>
-          <w:p>
-            <w:pPr>
-              <w:tabs>
-                <w:tab w:val="left" w:pos="916"/>
-                <w:tab w:val="left" w:pos="1832"/>
-                <w:tab w:val="left" w:pos="2748"/>
-                <w:tab w:val="left" w:pos="3664"/>
-                <w:tab w:val="left" w:pos="4580"/>
-                <w:tab w:val="left" w:pos="5496"/>
-                <w:tab w:val="left" w:pos="6412"/>
-                <w:tab w:val="left" w:pos="7328"/>
-                <w:tab w:val="left" w:pos="8244"/>
-                <w:tab w:val="left" w:pos="9160"/>
-                <w:tab w:val="left" w:pos="10076"/>
-                <w:tab w:val="left" w:pos="10992"/>
-                <w:tab w:val="left" w:pos="11908"/>
-                <w:tab w:val="left" w:pos="12824"/>
-                <w:tab w:val="left" w:pos="13740"/>
-                <w:tab w:val="left" w:pos="14656"/>
-              </w:tabs>
-              <w:rPr>
-                <w:rFonts w:ascii="Courier" w:eastAsia="Times New Roman" w:hAnsi="Courier" w:cs="Courier New"/>
-                <w:color w:val="383A42"/>
-                <w:sz w:val="25"/>
-                <w:szCs w:val="17"/>
-                <w:lang w:val="en-US" w:eastAsia="ru-RU"/>
-              </w:rPr>
-            </w:pPr>
-            <w:r>
-              <w:rPr>
-                <w:rFonts w:ascii="Courier" w:eastAsia="Times New Roman" w:hAnsi="Courier" w:cs="Courier New"/>
-                <w:color w:val="383A42"/>
-                <w:sz w:val="25"/>
-                <w:szCs w:val="17"/>
-                <w:lang w:val="en-US" w:eastAsia="ru-RU"/>
-              </w:rPr>
-              <w:t xml:space="preserve">            Port;</w:t>
-            </w:r>
-          </w:p>
-          <w:p>
-            <w:pPr>
-              <w:tabs>
-                <w:tab w:val="left" w:pos="916"/>
-                <w:tab w:val="left" w:pos="1832"/>
-                <w:tab w:val="left" w:pos="2748"/>
-                <w:tab w:val="left" w:pos="3664"/>
-                <w:tab w:val="left" w:pos="4580"/>
-                <w:tab w:val="left" w:pos="5496"/>
-                <w:tab w:val="left" w:pos="6412"/>
-                <w:tab w:val="left" w:pos="7328"/>
-                <w:tab w:val="left" w:pos="8244"/>
-                <w:tab w:val="left" w:pos="9160"/>
-                <w:tab w:val="left" w:pos="10076"/>
-                <w:tab w:val="left" w:pos="10992"/>
-                <w:tab w:val="left" w:pos="11908"/>
-                <w:tab w:val="left" w:pos="12824"/>
-                <w:tab w:val="left" w:pos="13740"/>
-                <w:tab w:val="left" w:pos="14656"/>
-              </w:tabs>
-              <w:rPr>
-                <w:rFonts w:ascii="Courier" w:eastAsia="Times New Roman" w:hAnsi="Courier" w:cs="Courier New"/>
-                <w:color w:val="383A42"/>
-                <w:sz w:val="25"/>
-                <w:szCs w:val="17"/>
-                <w:lang w:val="en-US" w:eastAsia="ru-RU"/>
-              </w:rPr>
-            </w:pPr>
-            <w:r>
-              <w:rPr>
-                <w:rFonts w:ascii="Courier" w:eastAsia="Times New Roman" w:hAnsi="Courier" w:cs="Courier New"/>
-                <w:color w:val="383A42"/>
-                <w:sz w:val="25"/>
-                <w:szCs w:val="17"/>
-                <w:lang w:val="en-US" w:eastAsia="ru-RU"/>
-              </w:rPr>
-              <w:t xml:space="preserve">        {</w:t>
-            </w:r>
-            <w:proofErr w:type="spellStart"/>
-            <w:proofErr w:type="gramStart"/>
-            <w:r>
-              <w:rPr>
-                <w:rFonts w:ascii="Courier" w:eastAsia="Times New Roman" w:hAnsi="Courier" w:cs="Courier New"/>
-                <w:color w:val="383A42"/>
-                <w:sz w:val="25"/>
-                <w:szCs w:val="17"/>
-                <w:lang w:val="en-US" w:eastAsia="ru-RU"/>
-              </w:rPr>
-              <w:t>error,Reason</w:t>
-            </w:r>
-            <w:proofErr w:type="spellEnd"/>
-            <w:proofErr w:type="gramEnd"/>
-            <w:r>
-              <w:rPr>
-                <w:rFonts w:ascii="Courier" w:eastAsia="Times New Roman" w:hAnsi="Courier" w:cs="Courier New"/>
-                <w:color w:val="383A42"/>
-                <w:sz w:val="25"/>
-                <w:szCs w:val="17"/>
-                <w:lang w:val="en-US" w:eastAsia="ru-RU"/>
-              </w:rPr>
-              <w:t>} -&gt;</w:t>
-            </w:r>
-          </w:p>
-          <w:p>
-            <w:pPr>
-              <w:tabs>
-                <w:tab w:val="left" w:pos="916"/>
-                <w:tab w:val="left" w:pos="1832"/>
-                <w:tab w:val="left" w:pos="2748"/>
-                <w:tab w:val="left" w:pos="3664"/>
-                <w:tab w:val="left" w:pos="4580"/>
-                <w:tab w:val="left" w:pos="5496"/>
-                <w:tab w:val="left" w:pos="6412"/>
-                <w:tab w:val="left" w:pos="7328"/>
-                <w:tab w:val="left" w:pos="8244"/>
-                <w:tab w:val="left" w:pos="9160"/>
-                <w:tab w:val="left" w:pos="10076"/>
-                <w:tab w:val="left" w:pos="10992"/>
-                <w:tab w:val="left" w:pos="11908"/>
-                <w:tab w:val="left" w:pos="12824"/>
-                <w:tab w:val="left" w:pos="13740"/>
-                <w:tab w:val="left" w:pos="14656"/>
-              </w:tabs>
-              <w:rPr>
-                <w:rFonts w:ascii="Courier" w:eastAsia="Times New Roman" w:hAnsi="Courier" w:cs="Courier New"/>
-                <w:color w:val="383A42"/>
-                <w:sz w:val="25"/>
-                <w:szCs w:val="17"/>
-                <w:lang w:val="en-US" w:eastAsia="ru-RU"/>
-              </w:rPr>
-            </w:pPr>
-            <w:r>
-              <w:rPr>
-                <w:rFonts w:ascii="Courier" w:eastAsia="Times New Roman" w:hAnsi="Courier" w:cs="Courier New"/>
-                <w:color w:val="383A42"/>
-                <w:sz w:val="25"/>
-                <w:szCs w:val="17"/>
-                <w:lang w:val="en-US" w:eastAsia="ru-RU"/>
-              </w:rPr>
-              <w:t xml:space="preserve">            {</w:t>
-            </w:r>
-            <w:proofErr w:type="spellStart"/>
-            <w:proofErr w:type="gramStart"/>
-            <w:r>
-              <w:rPr>
-                <w:rFonts w:ascii="Courier" w:eastAsia="Times New Roman" w:hAnsi="Courier" w:cs="Courier New"/>
-                <w:color w:val="383A42"/>
-                <w:sz w:val="25"/>
-                <w:szCs w:val="17"/>
-                <w:lang w:val="en-US" w:eastAsia="ru-RU"/>
-              </w:rPr>
-              <w:t>error,Reason</w:t>
-            </w:r>
-            <w:proofErr w:type="spellEnd"/>
-            <w:proofErr w:type="gramEnd"/>
-            <w:r>
-              <w:rPr>
-                <w:rFonts w:ascii="Courier" w:eastAsia="Times New Roman" w:hAnsi="Courier" w:cs="Courier New"/>
-                <w:color w:val="383A42"/>
-                <w:sz w:val="25"/>
-                <w:szCs w:val="17"/>
-                <w:lang w:val="en-US" w:eastAsia="ru-RU"/>
-              </w:rPr>
-              <w:t>}</w:t>
-            </w:r>
-          </w:p>
-          <w:p>
-            <w:pPr>
-              <w:tabs>
-                <w:tab w:val="left" w:pos="916"/>
-                <w:tab w:val="left" w:pos="1832"/>
-                <w:tab w:val="left" w:pos="2748"/>
-                <w:tab w:val="left" w:pos="3664"/>
-                <w:tab w:val="left" w:pos="4580"/>
-                <w:tab w:val="left" w:pos="5496"/>
-                <w:tab w:val="left" w:pos="6412"/>
-                <w:tab w:val="left" w:pos="7328"/>
-                <w:tab w:val="left" w:pos="8244"/>
-                <w:tab w:val="left" w:pos="9160"/>
-                <w:tab w:val="left" w:pos="10076"/>
-                <w:tab w:val="left" w:pos="10992"/>
-                <w:tab w:val="left" w:pos="11908"/>
-                <w:tab w:val="left" w:pos="12824"/>
-                <w:tab w:val="left" w:pos="13740"/>
-                <w:tab w:val="left" w:pos="14656"/>
-              </w:tabs>
-              <w:rPr>
-                <w:rFonts w:ascii="Courier" w:eastAsia="Times New Roman" w:hAnsi="Courier" w:cs="Courier New"/>
-                <w:color w:val="383A42"/>
-                <w:sz w:val="25"/>
-                <w:szCs w:val="17"/>
-                <w:lang w:val="en-US" w:eastAsia="ru-RU"/>
-              </w:rPr>
-            </w:pPr>
-            <w:r>
-              <w:rPr>
-                <w:rFonts w:ascii="Courier" w:eastAsia="Times New Roman" w:hAnsi="Courier" w:cs="Courier New"/>
-                <w:color w:val="383A42"/>
-                <w:sz w:val="25"/>
-                <w:szCs w:val="17"/>
-                <w:lang w:val="en-US" w:eastAsia="ru-RU"/>
-              </w:rPr>
-              <w:t xml:space="preserve">    </w:t>
-            </w:r>
-            <w:r>
-              <w:rPr>
-                <w:rFonts w:ascii="Courier" w:eastAsia="Times New Roman" w:hAnsi="Courier" w:cs="Courier New"/>
-                <w:color w:val="A626A4"/>
-                <w:sz w:val="25"/>
-                <w:szCs w:val="17"/>
-                <w:lang w:val="en-US" w:eastAsia="ru-RU"/>
-              </w:rPr>
-              <w:t>end</w:t>
-            </w:r>
-            <w:r>
-              <w:rPr>
-                <w:rFonts w:ascii="Courier" w:eastAsia="Times New Roman" w:hAnsi="Courier" w:cs="Courier New"/>
-                <w:color w:val="383A42"/>
-                <w:sz w:val="25"/>
-                <w:szCs w:val="17"/>
-                <w:lang w:val="en-US" w:eastAsia="ru-RU"/>
-              </w:rPr>
-              <w:t>.</w:t>
-            </w:r>
-          </w:p>
-          <w:p>
-            <w:pPr>
-              <w:tabs>
-                <w:tab w:val="left" w:pos="916"/>
-                <w:tab w:val="left" w:pos="1832"/>
-                <w:tab w:val="left" w:pos="2748"/>
-                <w:tab w:val="left" w:pos="3664"/>
-                <w:tab w:val="left" w:pos="4580"/>
-                <w:tab w:val="left" w:pos="5496"/>
-                <w:tab w:val="left" w:pos="6412"/>
-                <w:tab w:val="left" w:pos="7328"/>
-                <w:tab w:val="left" w:pos="8244"/>
-                <w:tab w:val="left" w:pos="9160"/>
-                <w:tab w:val="left" w:pos="10076"/>
-                <w:tab w:val="left" w:pos="10992"/>
-                <w:tab w:val="left" w:pos="11908"/>
-                <w:tab w:val="left" w:pos="12824"/>
-                <w:tab w:val="left" w:pos="13740"/>
-                <w:tab w:val="left" w:pos="14656"/>
-              </w:tabs>
-              <w:rPr>
-                <w:rFonts w:ascii="Courier" w:eastAsia="Times New Roman" w:hAnsi="Courier" w:cs="Courier New"/>
-                <w:color w:val="383A42"/>
-                <w:sz w:val="25"/>
-                <w:szCs w:val="17"/>
-                <w:lang w:val="en-US" w:eastAsia="ru-RU"/>
-              </w:rPr>
-            </w:pPr>
-          </w:p>
-          <w:p>
-            <w:pPr>
-              <w:tabs>
-                <w:tab w:val="left" w:pos="916"/>
-                <w:tab w:val="left" w:pos="1832"/>
-                <w:tab w:val="left" w:pos="2748"/>
-                <w:tab w:val="left" w:pos="3664"/>
-                <w:tab w:val="left" w:pos="4580"/>
-                <w:tab w:val="left" w:pos="5496"/>
-                <w:tab w:val="left" w:pos="6412"/>
-                <w:tab w:val="left" w:pos="7328"/>
-                <w:tab w:val="left" w:pos="8244"/>
-                <w:tab w:val="left" w:pos="9160"/>
-                <w:tab w:val="left" w:pos="10076"/>
-                <w:tab w:val="left" w:pos="10992"/>
-                <w:tab w:val="left" w:pos="11908"/>
-                <w:tab w:val="left" w:pos="12824"/>
-                <w:tab w:val="left" w:pos="13740"/>
-                <w:tab w:val="left" w:pos="14656"/>
-              </w:tabs>
-              <w:rPr>
-                <w:rFonts w:ascii="Courier" w:eastAsia="Times New Roman" w:hAnsi="Courier" w:cs="Courier New"/>
-                <w:color w:val="383A42"/>
-                <w:sz w:val="25"/>
-                <w:szCs w:val="17"/>
-                <w:lang w:val="en-US" w:eastAsia="ru-RU"/>
-              </w:rPr>
-            </w:pPr>
-            <w:proofErr w:type="spellStart"/>
-            <w:r>
-              <w:rPr>
-                <w:rFonts w:ascii="Courier" w:eastAsia="Times New Roman" w:hAnsi="Courier" w:cs="Courier New"/>
-                <w:color w:val="4078F2"/>
-                <w:sz w:val="25"/>
-                <w:szCs w:val="17"/>
-                <w:lang w:val="en-US" w:eastAsia="ru-RU"/>
-              </w:rPr>
-              <w:t>start_</w:t>
-            </w:r>
-            <w:proofErr w:type="gramStart"/>
-            <w:r>
-              <w:rPr>
-                <w:rFonts w:ascii="Courier" w:eastAsia="Times New Roman" w:hAnsi="Courier" w:cs="Courier New"/>
-                <w:color w:val="4078F2"/>
-                <w:sz w:val="25"/>
-                <w:szCs w:val="17"/>
-                <w:lang w:val="en-US" w:eastAsia="ru-RU"/>
-              </w:rPr>
-              <w:t>servers</w:t>
-            </w:r>
-            <w:proofErr w:type="spellEnd"/>
-            <w:r>
-              <w:rPr>
-                <w:rFonts w:ascii="Courier" w:eastAsia="Times New Roman" w:hAnsi="Courier" w:cs="Courier New"/>
-                <w:color w:val="383A42"/>
-                <w:sz w:val="25"/>
-                <w:szCs w:val="17"/>
-                <w:lang w:val="en-US" w:eastAsia="ru-RU"/>
-              </w:rPr>
-              <w:t>(</w:t>
-            </w:r>
-            <w:proofErr w:type="gramEnd"/>
-            <w:r>
-              <w:rPr>
-                <w:rFonts w:ascii="Courier" w:eastAsia="Times New Roman" w:hAnsi="Courier" w:cs="Courier New"/>
-                <w:color w:val="986801"/>
-                <w:sz w:val="25"/>
-                <w:szCs w:val="17"/>
-                <w:lang w:val="en-US" w:eastAsia="ru-RU"/>
-              </w:rPr>
-              <w:t>0</w:t>
-            </w:r>
-            <w:r>
-              <w:rPr>
-                <w:rFonts w:ascii="Courier" w:eastAsia="Times New Roman" w:hAnsi="Courier" w:cs="Courier New"/>
-                <w:color w:val="383A42"/>
-                <w:sz w:val="25"/>
-                <w:szCs w:val="17"/>
-                <w:lang w:val="en-US" w:eastAsia="ru-RU"/>
-              </w:rPr>
-              <w:t>,_) -&gt;</w:t>
-            </w:r>
-          </w:p>
-          <w:p>
-            <w:pPr>
-              <w:tabs>
-                <w:tab w:val="left" w:pos="916"/>
-                <w:tab w:val="left" w:pos="1832"/>
-                <w:tab w:val="left" w:pos="2748"/>
-                <w:tab w:val="left" w:pos="3664"/>
-                <w:tab w:val="left" w:pos="4580"/>
-                <w:tab w:val="left" w:pos="5496"/>
-                <w:tab w:val="left" w:pos="6412"/>
-                <w:tab w:val="left" w:pos="7328"/>
-                <w:tab w:val="left" w:pos="8244"/>
-                <w:tab w:val="left" w:pos="9160"/>
-                <w:tab w:val="left" w:pos="10076"/>
-                <w:tab w:val="left" w:pos="10992"/>
-                <w:tab w:val="left" w:pos="11908"/>
-                <w:tab w:val="left" w:pos="12824"/>
-                <w:tab w:val="left" w:pos="13740"/>
-                <w:tab w:val="left" w:pos="14656"/>
-              </w:tabs>
-              <w:rPr>
-                <w:rFonts w:ascii="Courier" w:eastAsia="Times New Roman" w:hAnsi="Courier" w:cs="Courier New"/>
-                <w:color w:val="383A42"/>
-                <w:sz w:val="25"/>
-                <w:szCs w:val="17"/>
-                <w:lang w:val="en-US" w:eastAsia="ru-RU"/>
-              </w:rPr>
-            </w:pPr>
-            <w:r>
-              <w:rPr>
-                <w:rFonts w:ascii="Courier" w:eastAsia="Times New Roman" w:hAnsi="Courier" w:cs="Courier New"/>
-                <w:color w:val="383A42"/>
-                <w:sz w:val="25"/>
-                <w:szCs w:val="17"/>
-                <w:lang w:val="en-US" w:eastAsia="ru-RU"/>
-              </w:rPr>
-              <w:t xml:space="preserve">    ok;</w:t>
-            </w:r>
-          </w:p>
-          <w:p>
-            <w:pPr>
-              <w:tabs>
-                <w:tab w:val="left" w:pos="916"/>
-                <w:tab w:val="left" w:pos="1832"/>
-                <w:tab w:val="left" w:pos="2748"/>
-                <w:tab w:val="left" w:pos="3664"/>
-                <w:tab w:val="left" w:pos="4580"/>
-                <w:tab w:val="left" w:pos="5496"/>
-                <w:tab w:val="left" w:pos="6412"/>
-                <w:tab w:val="left" w:pos="7328"/>
-                <w:tab w:val="left" w:pos="8244"/>
-                <w:tab w:val="left" w:pos="9160"/>
-                <w:tab w:val="left" w:pos="10076"/>
-                <w:tab w:val="left" w:pos="10992"/>
-                <w:tab w:val="left" w:pos="11908"/>
-                <w:tab w:val="left" w:pos="12824"/>
-                <w:tab w:val="left" w:pos="13740"/>
-                <w:tab w:val="left" w:pos="14656"/>
-              </w:tabs>
-              <w:rPr>
-                <w:rFonts w:ascii="Courier" w:eastAsia="Times New Roman" w:hAnsi="Courier" w:cs="Courier New"/>
-                <w:color w:val="383A42"/>
-                <w:sz w:val="25"/>
-                <w:szCs w:val="17"/>
-                <w:lang w:val="en-US" w:eastAsia="ru-RU"/>
-              </w:rPr>
-            </w:pPr>
-            <w:proofErr w:type="spellStart"/>
-            <w:r>
-              <w:rPr>
-                <w:rFonts w:ascii="Courier" w:eastAsia="Times New Roman" w:hAnsi="Courier" w:cs="Courier New"/>
-                <w:color w:val="4078F2"/>
-                <w:sz w:val="25"/>
-                <w:szCs w:val="17"/>
-                <w:lang w:val="en-US" w:eastAsia="ru-RU"/>
-              </w:rPr>
-              <w:t>start_servers</w:t>
-            </w:r>
-            <w:proofErr w:type="spellEnd"/>
-            <w:r>
-              <w:rPr>
-                <w:rFonts w:ascii="Courier" w:eastAsia="Times New Roman" w:hAnsi="Courier" w:cs="Courier New"/>
-                <w:color w:val="383A42"/>
-                <w:sz w:val="25"/>
-                <w:szCs w:val="17"/>
-                <w:lang w:val="en-US" w:eastAsia="ru-RU"/>
-              </w:rPr>
-              <w:t>(</w:t>
-            </w:r>
-            <w:proofErr w:type="spellStart"/>
-            <w:proofErr w:type="gramStart"/>
-            <w:r>
-              <w:rPr>
-                <w:rFonts w:ascii="Courier" w:eastAsia="Times New Roman" w:hAnsi="Courier" w:cs="Courier New"/>
-                <w:color w:val="383A42"/>
-                <w:sz w:val="25"/>
-                <w:szCs w:val="17"/>
-                <w:lang w:val="en-US" w:eastAsia="ru-RU"/>
-              </w:rPr>
-              <w:t>Num,LS</w:t>
-            </w:r>
-            <w:proofErr w:type="spellEnd"/>
-            <w:proofErr w:type="gramEnd"/>
-            <w:r>
-              <w:rPr>
-                <w:rFonts w:ascii="Courier" w:eastAsia="Times New Roman" w:hAnsi="Courier" w:cs="Courier New"/>
-                <w:color w:val="383A42"/>
-                <w:sz w:val="25"/>
-                <w:szCs w:val="17"/>
-                <w:lang w:val="en-US" w:eastAsia="ru-RU"/>
-              </w:rPr>
-              <w:t>) -&gt;</w:t>
-            </w:r>
-          </w:p>
-          <w:p>
-            <w:pPr>
-              <w:tabs>
-                <w:tab w:val="left" w:pos="916"/>
-                <w:tab w:val="left" w:pos="1832"/>
-                <w:tab w:val="left" w:pos="2748"/>
-                <w:tab w:val="left" w:pos="3664"/>
-                <w:tab w:val="left" w:pos="4580"/>
-                <w:tab w:val="left" w:pos="5496"/>
-                <w:tab w:val="left" w:pos="6412"/>
-                <w:tab w:val="left" w:pos="7328"/>
-                <w:tab w:val="left" w:pos="8244"/>
-                <w:tab w:val="left" w:pos="9160"/>
-                <w:tab w:val="left" w:pos="10076"/>
-                <w:tab w:val="left" w:pos="10992"/>
-                <w:tab w:val="left" w:pos="11908"/>
-                <w:tab w:val="left" w:pos="12824"/>
-                <w:tab w:val="left" w:pos="13740"/>
-                <w:tab w:val="left" w:pos="14656"/>
-              </w:tabs>
-              <w:rPr>
-                <w:rFonts w:ascii="Courier" w:eastAsia="Times New Roman" w:hAnsi="Courier" w:cs="Courier New"/>
-                <w:color w:val="383A42"/>
-                <w:sz w:val="25"/>
-                <w:szCs w:val="17"/>
-                <w:lang w:val="en-US" w:eastAsia="ru-RU"/>
-              </w:rPr>
-            </w:pPr>
-            <w:r>
-              <w:rPr>
-                <w:rFonts w:ascii="Courier" w:eastAsia="Times New Roman" w:hAnsi="Courier" w:cs="Courier New"/>
-                <w:color w:val="383A42"/>
-                <w:sz w:val="25"/>
-                <w:szCs w:val="17"/>
-                <w:lang w:val="en-US" w:eastAsia="ru-RU"/>
-              </w:rPr>
-              <w:t xml:space="preserve">    spawn</w:t>
-            </w:r>
-            <w:proofErr w:type="gramStart"/>
-            <w:r>
-              <w:rPr>
-                <w:rFonts w:ascii="Courier" w:eastAsia="Times New Roman" w:hAnsi="Courier" w:cs="Courier New"/>
-                <w:color w:val="383A42"/>
-                <w:sz w:val="25"/>
-                <w:szCs w:val="17"/>
-                <w:lang w:val="en-US" w:eastAsia="ru-RU"/>
-              </w:rPr>
-              <w:t>(?</w:t>
-            </w:r>
-            <w:proofErr w:type="spellStart"/>
-            <w:r>
-              <w:rPr>
-                <w:rFonts w:ascii="Courier" w:eastAsia="Times New Roman" w:hAnsi="Courier" w:cs="Courier New"/>
-                <w:color w:val="383A42"/>
-                <w:sz w:val="25"/>
-                <w:szCs w:val="17"/>
-                <w:lang w:val="en-US" w:eastAsia="ru-RU"/>
-              </w:rPr>
-              <w:t>MODULE</w:t>
-            </w:r>
-            <w:proofErr w:type="gramEnd"/>
-            <w:r>
-              <w:rPr>
-                <w:rFonts w:ascii="Courier" w:eastAsia="Times New Roman" w:hAnsi="Courier" w:cs="Courier New"/>
-                <w:color w:val="383A42"/>
-                <w:sz w:val="25"/>
-                <w:szCs w:val="17"/>
-                <w:lang w:val="en-US" w:eastAsia="ru-RU"/>
-              </w:rPr>
-              <w:t>,server</w:t>
-            </w:r>
-            <w:proofErr w:type="spellEnd"/>
-            <w:r>
-              <w:rPr>
-                <w:rFonts w:ascii="Courier" w:eastAsia="Times New Roman" w:hAnsi="Courier" w:cs="Courier New"/>
-                <w:color w:val="383A42"/>
-                <w:sz w:val="25"/>
-                <w:szCs w:val="17"/>
-                <w:lang w:val="en-US" w:eastAsia="ru-RU"/>
-              </w:rPr>
-              <w:t>,[LS]),</w:t>
-            </w:r>
-          </w:p>
-          <w:p>
-            <w:pPr>
-              <w:tabs>
-                <w:tab w:val="left" w:pos="916"/>
-                <w:tab w:val="left" w:pos="1832"/>
-                <w:tab w:val="left" w:pos="2748"/>
-                <w:tab w:val="left" w:pos="3664"/>
-                <w:tab w:val="left" w:pos="4580"/>
-                <w:tab w:val="left" w:pos="5496"/>
-                <w:tab w:val="left" w:pos="6412"/>
-                <w:tab w:val="left" w:pos="7328"/>
-                <w:tab w:val="left" w:pos="8244"/>
-                <w:tab w:val="left" w:pos="9160"/>
-                <w:tab w:val="left" w:pos="10076"/>
-                <w:tab w:val="left" w:pos="10992"/>
-                <w:tab w:val="left" w:pos="11908"/>
-                <w:tab w:val="left" w:pos="12824"/>
-                <w:tab w:val="left" w:pos="13740"/>
-                <w:tab w:val="left" w:pos="14656"/>
-              </w:tabs>
-              <w:rPr>
-                <w:rFonts w:ascii="Courier" w:eastAsia="Times New Roman" w:hAnsi="Courier" w:cs="Courier New"/>
-                <w:color w:val="383A42"/>
-                <w:sz w:val="25"/>
-                <w:szCs w:val="17"/>
-                <w:lang w:val="en-US" w:eastAsia="ru-RU"/>
-              </w:rPr>
-            </w:pPr>
-            <w:r>
-              <w:rPr>
-                <w:rFonts w:ascii="Courier" w:eastAsia="Times New Roman" w:hAnsi="Courier" w:cs="Courier New"/>
-                <w:color w:val="383A42"/>
-                <w:sz w:val="25"/>
-                <w:szCs w:val="17"/>
-                <w:lang w:val="en-US" w:eastAsia="ru-RU"/>
-              </w:rPr>
-              <w:t xml:space="preserve">    </w:t>
-            </w:r>
-            <w:proofErr w:type="spellStart"/>
-            <w:r>
-              <w:rPr>
-                <w:rFonts w:ascii="Courier" w:eastAsia="Times New Roman" w:hAnsi="Courier" w:cs="Courier New"/>
-                <w:color w:val="383A42"/>
-                <w:sz w:val="25"/>
-                <w:szCs w:val="17"/>
-                <w:lang w:val="en-US" w:eastAsia="ru-RU"/>
-              </w:rPr>
-              <w:t>start_servers</w:t>
-            </w:r>
-            <w:proofErr w:type="spellEnd"/>
-            <w:r>
-              <w:rPr>
-                <w:rFonts w:ascii="Courier" w:eastAsia="Times New Roman" w:hAnsi="Courier" w:cs="Courier New"/>
-                <w:color w:val="383A42"/>
-                <w:sz w:val="25"/>
-                <w:szCs w:val="17"/>
-                <w:lang w:val="en-US" w:eastAsia="ru-RU"/>
-              </w:rPr>
-              <w:t>(Num-</w:t>
-            </w:r>
-            <w:proofErr w:type="gramStart"/>
-            <w:r>
-              <w:rPr>
-                <w:rFonts w:ascii="Courier" w:eastAsia="Times New Roman" w:hAnsi="Courier" w:cs="Courier New"/>
-                <w:color w:val="986801"/>
-                <w:sz w:val="25"/>
-                <w:szCs w:val="17"/>
-                <w:lang w:val="en-US" w:eastAsia="ru-RU"/>
-              </w:rPr>
-              <w:t>1</w:t>
-            </w:r>
-            <w:r>
-              <w:rPr>
-                <w:rFonts w:ascii="Courier" w:eastAsia="Times New Roman" w:hAnsi="Courier" w:cs="Courier New"/>
-                <w:color w:val="383A42"/>
-                <w:sz w:val="25"/>
-                <w:szCs w:val="17"/>
-                <w:lang w:val="en-US" w:eastAsia="ru-RU"/>
-              </w:rPr>
-              <w:t>,LS</w:t>
-            </w:r>
-            <w:proofErr w:type="gramEnd"/>
-            <w:r>
-              <w:rPr>
-                <w:rFonts w:ascii="Courier" w:eastAsia="Times New Roman" w:hAnsi="Courier" w:cs="Courier New"/>
-                <w:color w:val="383A42"/>
-                <w:sz w:val="25"/>
-                <w:szCs w:val="17"/>
-                <w:lang w:val="en-US" w:eastAsia="ru-RU"/>
-              </w:rPr>
-              <w:t>).</w:t>
-            </w:r>
-          </w:p>
-          <w:p>
-            <w:pPr>
-              <w:tabs>
-                <w:tab w:val="left" w:pos="916"/>
-                <w:tab w:val="left" w:pos="1832"/>
-                <w:tab w:val="left" w:pos="2748"/>
-                <w:tab w:val="left" w:pos="3664"/>
-                <w:tab w:val="left" w:pos="4580"/>
-                <w:tab w:val="left" w:pos="5496"/>
-                <w:tab w:val="left" w:pos="6412"/>
-                <w:tab w:val="left" w:pos="7328"/>
-                <w:tab w:val="left" w:pos="8244"/>
-                <w:tab w:val="left" w:pos="9160"/>
-                <w:tab w:val="left" w:pos="10076"/>
-                <w:tab w:val="left" w:pos="10992"/>
-                <w:tab w:val="left" w:pos="11908"/>
-                <w:tab w:val="left" w:pos="12824"/>
-                <w:tab w:val="left" w:pos="13740"/>
-                <w:tab w:val="left" w:pos="14656"/>
-              </w:tabs>
-              <w:rPr>
-                <w:rFonts w:ascii="Courier" w:eastAsia="Times New Roman" w:hAnsi="Courier" w:cs="Courier New"/>
-                <w:color w:val="383A42"/>
-                <w:sz w:val="25"/>
-                <w:szCs w:val="17"/>
-                <w:lang w:val="en-US" w:eastAsia="ru-RU"/>
-              </w:rPr>
-            </w:pPr>
-          </w:p>
-          <w:p>
-            <w:pPr>
-              <w:tabs>
-                <w:tab w:val="left" w:pos="916"/>
-                <w:tab w:val="left" w:pos="1832"/>
-                <w:tab w:val="left" w:pos="2748"/>
-                <w:tab w:val="left" w:pos="3664"/>
-                <w:tab w:val="left" w:pos="4580"/>
-                <w:tab w:val="left" w:pos="5496"/>
-                <w:tab w:val="left" w:pos="6412"/>
-                <w:tab w:val="left" w:pos="7328"/>
-                <w:tab w:val="left" w:pos="8244"/>
-                <w:tab w:val="left" w:pos="9160"/>
-                <w:tab w:val="left" w:pos="10076"/>
-                <w:tab w:val="left" w:pos="10992"/>
-                <w:tab w:val="left" w:pos="11908"/>
-                <w:tab w:val="left" w:pos="12824"/>
-                <w:tab w:val="left" w:pos="13740"/>
-                <w:tab w:val="left" w:pos="14656"/>
-              </w:tabs>
-              <w:rPr>
-                <w:rFonts w:ascii="Courier" w:eastAsia="Times New Roman" w:hAnsi="Courier" w:cs="Courier New"/>
-                <w:color w:val="383A42"/>
-                <w:sz w:val="25"/>
-                <w:szCs w:val="17"/>
-                <w:lang w:val="en-US" w:eastAsia="ru-RU"/>
-              </w:rPr>
-            </w:pPr>
-            <w:r>
-              <w:rPr>
-                <w:rFonts w:ascii="Courier" w:eastAsia="Times New Roman" w:hAnsi="Courier" w:cs="Courier New"/>
-                <w:color w:val="4078F2"/>
-                <w:sz w:val="25"/>
-                <w:szCs w:val="17"/>
-                <w:lang w:val="en-US" w:eastAsia="ru-RU"/>
-              </w:rPr>
-              <w:t>server</w:t>
-            </w:r>
-            <w:r>
-              <w:rPr>
-                <w:rFonts w:ascii="Courier" w:eastAsia="Times New Roman" w:hAnsi="Courier" w:cs="Courier New"/>
-                <w:color w:val="383A42"/>
-                <w:sz w:val="25"/>
-                <w:szCs w:val="17"/>
-                <w:lang w:val="en-US" w:eastAsia="ru-RU"/>
-              </w:rPr>
-              <w:t>(LS) -&gt;</w:t>
-            </w:r>
-          </w:p>
-          <w:p>
-            <w:pPr>
-              <w:tabs>
-                <w:tab w:val="left" w:pos="916"/>
-                <w:tab w:val="left" w:pos="1832"/>
-                <w:tab w:val="left" w:pos="2748"/>
-                <w:tab w:val="left" w:pos="3664"/>
-                <w:tab w:val="left" w:pos="4580"/>
-                <w:tab w:val="left" w:pos="5496"/>
-                <w:tab w:val="left" w:pos="6412"/>
-                <w:tab w:val="left" w:pos="7328"/>
-                <w:tab w:val="left" w:pos="8244"/>
-                <w:tab w:val="left" w:pos="9160"/>
-                <w:tab w:val="left" w:pos="10076"/>
-                <w:tab w:val="left" w:pos="10992"/>
-                <w:tab w:val="left" w:pos="11908"/>
-                <w:tab w:val="left" w:pos="12824"/>
-                <w:tab w:val="left" w:pos="13740"/>
-                <w:tab w:val="left" w:pos="14656"/>
-              </w:tabs>
-              <w:rPr>
-                <w:rFonts w:ascii="Courier" w:eastAsia="Times New Roman" w:hAnsi="Courier" w:cs="Courier New"/>
-                <w:color w:val="383A42"/>
-                <w:sz w:val="25"/>
-                <w:szCs w:val="17"/>
-                <w:lang w:val="en-US" w:eastAsia="ru-RU"/>
-              </w:rPr>
-            </w:pPr>
-            <w:r>
-              <w:rPr>
-                <w:rFonts w:ascii="Courier" w:eastAsia="Times New Roman" w:hAnsi="Courier" w:cs="Courier New"/>
-                <w:color w:val="383A42"/>
-                <w:sz w:val="25"/>
-                <w:szCs w:val="17"/>
-                <w:lang w:val="en-US" w:eastAsia="ru-RU"/>
-              </w:rPr>
-              <w:t xml:space="preserve">    </w:t>
-            </w:r>
-            <w:r>
-              <w:rPr>
-                <w:rFonts w:ascii="Courier" w:eastAsia="Times New Roman" w:hAnsi="Courier" w:cs="Courier New"/>
-                <w:color w:val="A626A4"/>
-                <w:sz w:val="25"/>
-                <w:szCs w:val="17"/>
-                <w:lang w:val="en-US" w:eastAsia="ru-RU"/>
-              </w:rPr>
-              <w:t>case</w:t>
-            </w:r>
-            <w:r>
-              <w:rPr>
-                <w:rFonts w:ascii="Courier" w:eastAsia="Times New Roman" w:hAnsi="Courier" w:cs="Courier New"/>
-                <w:color w:val="383A42"/>
-                <w:sz w:val="25"/>
-                <w:szCs w:val="17"/>
-                <w:lang w:val="en-US" w:eastAsia="ru-RU"/>
-              </w:rPr>
-              <w:t xml:space="preserve"> </w:t>
-            </w:r>
-            <w:proofErr w:type="spellStart"/>
-            <w:r>
-              <w:rPr>
-                <w:rFonts w:ascii="Courier" w:eastAsia="Times New Roman" w:hAnsi="Courier" w:cs="Courier New"/>
-                <w:color w:val="383A42"/>
-                <w:sz w:val="25"/>
-                <w:szCs w:val="17"/>
-                <w:lang w:val="en-US" w:eastAsia="ru-RU"/>
-              </w:rPr>
-              <w:t>gen_</w:t>
-            </w:r>
-            <w:proofErr w:type="gramStart"/>
-            <w:r>
-              <w:rPr>
-                <w:rFonts w:ascii="Courier" w:eastAsia="Times New Roman" w:hAnsi="Courier" w:cs="Courier New"/>
-                <w:color w:val="383A42"/>
-                <w:sz w:val="25"/>
-                <w:szCs w:val="17"/>
-                <w:lang w:val="en-US" w:eastAsia="ru-RU"/>
-              </w:rPr>
-              <w:t>tcp:accept</w:t>
-            </w:r>
-            <w:proofErr w:type="spellEnd"/>
-            <w:proofErr w:type="gramEnd"/>
-            <w:r>
-              <w:rPr>
-                <w:rFonts w:ascii="Courier" w:eastAsia="Times New Roman" w:hAnsi="Courier" w:cs="Courier New"/>
-                <w:color w:val="383A42"/>
-                <w:sz w:val="25"/>
-                <w:szCs w:val="17"/>
-                <w:lang w:val="en-US" w:eastAsia="ru-RU"/>
-              </w:rPr>
-              <w:t xml:space="preserve">(LS) </w:t>
-            </w:r>
-            <w:r>
-              <w:rPr>
-                <w:rFonts w:ascii="Courier" w:eastAsia="Times New Roman" w:hAnsi="Courier" w:cs="Courier New"/>
-                <w:color w:val="A626A4"/>
-                <w:sz w:val="25"/>
-                <w:szCs w:val="17"/>
-                <w:lang w:val="en-US" w:eastAsia="ru-RU"/>
-              </w:rPr>
-              <w:t>of</w:t>
-            </w:r>
-          </w:p>
-          <w:p>
-            <w:pPr>
-              <w:tabs>
-                <w:tab w:val="left" w:pos="916"/>
-                <w:tab w:val="left" w:pos="1832"/>
-                <w:tab w:val="left" w:pos="2748"/>
-                <w:tab w:val="left" w:pos="3664"/>
-                <w:tab w:val="left" w:pos="4580"/>
-                <w:tab w:val="left" w:pos="5496"/>
-                <w:tab w:val="left" w:pos="6412"/>
-                <w:tab w:val="left" w:pos="7328"/>
-                <w:tab w:val="left" w:pos="8244"/>
-                <w:tab w:val="left" w:pos="9160"/>
-                <w:tab w:val="left" w:pos="10076"/>
-                <w:tab w:val="left" w:pos="10992"/>
-                <w:tab w:val="left" w:pos="11908"/>
-                <w:tab w:val="left" w:pos="12824"/>
-                <w:tab w:val="left" w:pos="13740"/>
-                <w:tab w:val="left" w:pos="14656"/>
-              </w:tabs>
-              <w:rPr>
-                <w:rFonts w:ascii="Courier" w:eastAsia="Times New Roman" w:hAnsi="Courier" w:cs="Courier New"/>
-                <w:color w:val="383A42"/>
-                <w:sz w:val="25"/>
-                <w:szCs w:val="17"/>
-                <w:lang w:val="en-US" w:eastAsia="ru-RU"/>
-              </w:rPr>
-            </w:pPr>
-            <w:r>
-              <w:rPr>
-                <w:rFonts w:ascii="Courier" w:eastAsia="Times New Roman" w:hAnsi="Courier" w:cs="Courier New"/>
-                <w:color w:val="383A42"/>
-                <w:sz w:val="25"/>
-                <w:szCs w:val="17"/>
-                <w:lang w:val="en-US" w:eastAsia="ru-RU"/>
-              </w:rPr>
-              <w:t xml:space="preserve">        {</w:t>
-            </w:r>
-            <w:proofErr w:type="spellStart"/>
-            <w:proofErr w:type="gramStart"/>
-            <w:r>
-              <w:rPr>
-                <w:rFonts w:ascii="Courier" w:eastAsia="Times New Roman" w:hAnsi="Courier" w:cs="Courier New"/>
-                <w:color w:val="383A42"/>
-                <w:sz w:val="25"/>
-                <w:szCs w:val="17"/>
-                <w:lang w:val="en-US" w:eastAsia="ru-RU"/>
-              </w:rPr>
-              <w:t>ok,S</w:t>
-            </w:r>
-            <w:proofErr w:type="spellEnd"/>
-            <w:proofErr w:type="gramEnd"/>
-            <w:r>
-              <w:rPr>
-                <w:rFonts w:ascii="Courier" w:eastAsia="Times New Roman" w:hAnsi="Courier" w:cs="Courier New"/>
-                <w:color w:val="383A42"/>
-                <w:sz w:val="25"/>
-                <w:szCs w:val="17"/>
-                <w:lang w:val="en-US" w:eastAsia="ru-RU"/>
-              </w:rPr>
-              <w:t>} -&gt;</w:t>
-            </w:r>
-          </w:p>
-          <w:p>
-            <w:pPr>
-              <w:tabs>
-                <w:tab w:val="left" w:pos="916"/>
-                <w:tab w:val="left" w:pos="1832"/>
-                <w:tab w:val="left" w:pos="2748"/>
-                <w:tab w:val="left" w:pos="3664"/>
-                <w:tab w:val="left" w:pos="4580"/>
-                <w:tab w:val="left" w:pos="5496"/>
-                <w:tab w:val="left" w:pos="6412"/>
-                <w:tab w:val="left" w:pos="7328"/>
-                <w:tab w:val="left" w:pos="8244"/>
-                <w:tab w:val="left" w:pos="9160"/>
-                <w:tab w:val="left" w:pos="10076"/>
-                <w:tab w:val="left" w:pos="10992"/>
-                <w:tab w:val="left" w:pos="11908"/>
-                <w:tab w:val="left" w:pos="12824"/>
-                <w:tab w:val="left" w:pos="13740"/>
-                <w:tab w:val="left" w:pos="14656"/>
-              </w:tabs>
-              <w:rPr>
-                <w:rFonts w:ascii="Courier" w:eastAsia="Times New Roman" w:hAnsi="Courier" w:cs="Courier New"/>
-                <w:color w:val="383A42"/>
-                <w:sz w:val="25"/>
-                <w:szCs w:val="17"/>
-                <w:lang w:val="en-US" w:eastAsia="ru-RU"/>
-              </w:rPr>
-            </w:pPr>
-            <w:r>
-              <w:rPr>
-                <w:rFonts w:ascii="Courier" w:eastAsia="Times New Roman" w:hAnsi="Courier" w:cs="Courier New"/>
-                <w:color w:val="383A42"/>
-                <w:sz w:val="25"/>
-                <w:szCs w:val="17"/>
-                <w:lang w:val="en-US" w:eastAsia="ru-RU"/>
-              </w:rPr>
-              <w:t xml:space="preserve">            loop(S),</w:t>
-            </w:r>
-          </w:p>
-          <w:p>
-            <w:pPr>
-              <w:tabs>
-                <w:tab w:val="left" w:pos="916"/>
-                <w:tab w:val="left" w:pos="1832"/>
-                <w:tab w:val="left" w:pos="2748"/>
-                <w:tab w:val="left" w:pos="3664"/>
-                <w:tab w:val="left" w:pos="4580"/>
-                <w:tab w:val="left" w:pos="5496"/>
-                <w:tab w:val="left" w:pos="6412"/>
-                <w:tab w:val="left" w:pos="7328"/>
-                <w:tab w:val="left" w:pos="8244"/>
-                <w:tab w:val="left" w:pos="9160"/>
-                <w:tab w:val="left" w:pos="10076"/>
-                <w:tab w:val="left" w:pos="10992"/>
-                <w:tab w:val="left" w:pos="11908"/>
-                <w:tab w:val="left" w:pos="12824"/>
-                <w:tab w:val="left" w:pos="13740"/>
-                <w:tab w:val="left" w:pos="14656"/>
-              </w:tabs>
-              <w:rPr>
-                <w:rFonts w:ascii="Courier" w:eastAsia="Times New Roman" w:hAnsi="Courier" w:cs="Courier New"/>
-                <w:color w:val="383A42"/>
-                <w:sz w:val="25"/>
-                <w:szCs w:val="17"/>
-                <w:lang w:val="en-US" w:eastAsia="ru-RU"/>
-              </w:rPr>
-            </w:pPr>
-            <w:r>
-              <w:rPr>
-                <w:rFonts w:ascii="Courier" w:eastAsia="Times New Roman" w:hAnsi="Courier" w:cs="Courier New"/>
-                <w:color w:val="383A42"/>
-                <w:sz w:val="25"/>
-                <w:szCs w:val="17"/>
-                <w:lang w:val="en-US" w:eastAsia="ru-RU"/>
-              </w:rPr>
-              <w:t xml:space="preserve">            server(LS);</w:t>
-            </w:r>
-          </w:p>
-          <w:p>
-            <w:pPr>
-              <w:tabs>
-                <w:tab w:val="left" w:pos="916"/>
-                <w:tab w:val="left" w:pos="1832"/>
-                <w:tab w:val="left" w:pos="2748"/>
-                <w:tab w:val="left" w:pos="3664"/>
-                <w:tab w:val="left" w:pos="4580"/>
-                <w:tab w:val="left" w:pos="5496"/>
-                <w:tab w:val="left" w:pos="6412"/>
-                <w:tab w:val="left" w:pos="7328"/>
-                <w:tab w:val="left" w:pos="8244"/>
-                <w:tab w:val="left" w:pos="9160"/>
-                <w:tab w:val="left" w:pos="10076"/>
-                <w:tab w:val="left" w:pos="10992"/>
-                <w:tab w:val="left" w:pos="11908"/>
-                <w:tab w:val="left" w:pos="12824"/>
-                <w:tab w:val="left" w:pos="13740"/>
-                <w:tab w:val="left" w:pos="14656"/>
-              </w:tabs>
-              <w:rPr>
-                <w:rFonts w:ascii="Courier" w:eastAsia="Times New Roman" w:hAnsi="Courier" w:cs="Courier New"/>
-                <w:color w:val="383A42"/>
-                <w:sz w:val="25"/>
-                <w:szCs w:val="17"/>
-                <w:lang w:val="en-US" w:eastAsia="ru-RU"/>
-              </w:rPr>
-            </w:pPr>
-            <w:r>
-              <w:rPr>
-                <w:rFonts w:ascii="Courier" w:eastAsia="Times New Roman" w:hAnsi="Courier" w:cs="Courier New"/>
-                <w:color w:val="383A42"/>
-                <w:sz w:val="25"/>
-                <w:szCs w:val="17"/>
-                <w:lang w:val="en-US" w:eastAsia="ru-RU"/>
-              </w:rPr>
-              <w:lastRenderedPageBreak/>
-              <w:t xml:space="preserve">        Other -&gt;</w:t>
-            </w:r>
-          </w:p>
-          <w:p>
-            <w:pPr>
-              <w:tabs>
-                <w:tab w:val="left" w:pos="916"/>
-                <w:tab w:val="left" w:pos="1832"/>
-                <w:tab w:val="left" w:pos="2748"/>
-                <w:tab w:val="left" w:pos="3664"/>
-                <w:tab w:val="left" w:pos="4580"/>
-                <w:tab w:val="left" w:pos="5496"/>
-                <w:tab w:val="left" w:pos="6412"/>
-                <w:tab w:val="left" w:pos="7328"/>
-                <w:tab w:val="left" w:pos="8244"/>
-                <w:tab w:val="left" w:pos="9160"/>
-                <w:tab w:val="left" w:pos="10076"/>
-                <w:tab w:val="left" w:pos="10992"/>
-                <w:tab w:val="left" w:pos="11908"/>
-                <w:tab w:val="left" w:pos="12824"/>
-                <w:tab w:val="left" w:pos="13740"/>
-                <w:tab w:val="left" w:pos="14656"/>
-              </w:tabs>
-              <w:rPr>
-                <w:rFonts w:ascii="Courier" w:eastAsia="Times New Roman" w:hAnsi="Courier" w:cs="Courier New"/>
-                <w:color w:val="383A42"/>
-                <w:sz w:val="25"/>
-                <w:szCs w:val="17"/>
-                <w:lang w:val="en-US" w:eastAsia="ru-RU"/>
-              </w:rPr>
-            </w:pPr>
-            <w:r>
-              <w:rPr>
-                <w:rFonts w:ascii="Courier" w:eastAsia="Times New Roman" w:hAnsi="Courier" w:cs="Courier New"/>
-                <w:color w:val="383A42"/>
-                <w:sz w:val="25"/>
-                <w:szCs w:val="17"/>
-                <w:lang w:val="en-US" w:eastAsia="ru-RU"/>
-              </w:rPr>
-              <w:t xml:space="preserve">            </w:t>
-            </w:r>
-            <w:proofErr w:type="spellStart"/>
-            <w:proofErr w:type="gramStart"/>
-            <w:r>
-              <w:rPr>
-                <w:rFonts w:ascii="Courier" w:eastAsia="Times New Roman" w:hAnsi="Courier" w:cs="Courier New"/>
-                <w:color w:val="383A42"/>
-                <w:sz w:val="25"/>
-                <w:szCs w:val="17"/>
-                <w:lang w:val="en-US" w:eastAsia="ru-RU"/>
-              </w:rPr>
-              <w:t>io:format</w:t>
-            </w:r>
-            <w:proofErr w:type="spellEnd"/>
-            <w:proofErr w:type="gramEnd"/>
-            <w:r>
-              <w:rPr>
-                <w:rFonts w:ascii="Courier" w:eastAsia="Times New Roman" w:hAnsi="Courier" w:cs="Courier New"/>
-                <w:color w:val="383A42"/>
-                <w:sz w:val="25"/>
-                <w:szCs w:val="17"/>
-                <w:lang w:val="en-US" w:eastAsia="ru-RU"/>
-              </w:rPr>
-              <w:t>(</w:t>
-            </w:r>
-            <w:r>
-              <w:rPr>
-                <w:rFonts w:ascii="Courier" w:eastAsia="Times New Roman" w:hAnsi="Courier" w:cs="Courier New"/>
-                <w:color w:val="50A14F"/>
-                <w:sz w:val="25"/>
-                <w:szCs w:val="17"/>
-                <w:lang w:val="en-US" w:eastAsia="ru-RU"/>
-              </w:rPr>
-              <w:t>"accept returned ~w - goodbye!~n"</w:t>
-            </w:r>
-            <w:r>
-              <w:rPr>
-                <w:rFonts w:ascii="Courier" w:eastAsia="Times New Roman" w:hAnsi="Courier" w:cs="Courier New"/>
-                <w:color w:val="383A42"/>
-                <w:sz w:val="25"/>
-                <w:szCs w:val="17"/>
-                <w:lang w:val="en-US" w:eastAsia="ru-RU"/>
-              </w:rPr>
-              <w:t>,[Other]),</w:t>
-            </w:r>
-          </w:p>
-          <w:p>
-            <w:pPr>
-              <w:tabs>
-                <w:tab w:val="left" w:pos="916"/>
-                <w:tab w:val="left" w:pos="1832"/>
-                <w:tab w:val="left" w:pos="2748"/>
-                <w:tab w:val="left" w:pos="3664"/>
-                <w:tab w:val="left" w:pos="4580"/>
-                <w:tab w:val="left" w:pos="5496"/>
-                <w:tab w:val="left" w:pos="6412"/>
-                <w:tab w:val="left" w:pos="7328"/>
-                <w:tab w:val="left" w:pos="8244"/>
-                <w:tab w:val="left" w:pos="9160"/>
-                <w:tab w:val="left" w:pos="10076"/>
-                <w:tab w:val="left" w:pos="10992"/>
-                <w:tab w:val="left" w:pos="11908"/>
-                <w:tab w:val="left" w:pos="12824"/>
-                <w:tab w:val="left" w:pos="13740"/>
-                <w:tab w:val="left" w:pos="14656"/>
-              </w:tabs>
-              <w:rPr>
-                <w:rFonts w:ascii="Courier" w:eastAsia="Times New Roman" w:hAnsi="Courier" w:cs="Courier New"/>
-                <w:color w:val="383A42"/>
-                <w:sz w:val="25"/>
-                <w:szCs w:val="17"/>
-                <w:lang w:val="en-US" w:eastAsia="ru-RU"/>
-              </w:rPr>
-            </w:pPr>
-            <w:r>
-              <w:rPr>
-                <w:rFonts w:ascii="Courier" w:eastAsia="Times New Roman" w:hAnsi="Courier" w:cs="Courier New"/>
-                <w:color w:val="383A42"/>
-                <w:sz w:val="25"/>
-                <w:szCs w:val="17"/>
-                <w:lang w:val="en-US" w:eastAsia="ru-RU"/>
-              </w:rPr>
-              <w:t xml:space="preserve">            ok</w:t>
-            </w:r>
-          </w:p>
-          <w:p>
-            <w:pPr>
-              <w:tabs>
-                <w:tab w:val="left" w:pos="916"/>
-                <w:tab w:val="left" w:pos="1832"/>
-                <w:tab w:val="left" w:pos="2748"/>
-                <w:tab w:val="left" w:pos="3664"/>
-                <w:tab w:val="left" w:pos="4580"/>
-                <w:tab w:val="left" w:pos="5496"/>
-                <w:tab w:val="left" w:pos="6412"/>
-                <w:tab w:val="left" w:pos="7328"/>
-                <w:tab w:val="left" w:pos="8244"/>
-                <w:tab w:val="left" w:pos="9160"/>
-                <w:tab w:val="left" w:pos="10076"/>
-                <w:tab w:val="left" w:pos="10992"/>
-                <w:tab w:val="left" w:pos="11908"/>
-                <w:tab w:val="left" w:pos="12824"/>
-                <w:tab w:val="left" w:pos="13740"/>
-                <w:tab w:val="left" w:pos="14656"/>
-              </w:tabs>
-              <w:rPr>
-                <w:rFonts w:ascii="Courier" w:eastAsia="Times New Roman" w:hAnsi="Courier" w:cs="Courier New"/>
-                <w:color w:val="383A42"/>
-                <w:sz w:val="25"/>
-                <w:szCs w:val="17"/>
-                <w:lang w:val="en-US" w:eastAsia="ru-RU"/>
-              </w:rPr>
-            </w:pPr>
-            <w:r>
-              <w:rPr>
-                <w:rFonts w:ascii="Courier" w:eastAsia="Times New Roman" w:hAnsi="Courier" w:cs="Courier New"/>
-                <w:color w:val="383A42"/>
-                <w:sz w:val="25"/>
-                <w:szCs w:val="17"/>
-                <w:lang w:val="en-US" w:eastAsia="ru-RU"/>
-              </w:rPr>
-              <w:t xml:space="preserve">    </w:t>
-            </w:r>
-            <w:r>
-              <w:rPr>
-                <w:rFonts w:ascii="Courier" w:eastAsia="Times New Roman" w:hAnsi="Courier" w:cs="Courier New"/>
-                <w:color w:val="A626A4"/>
-                <w:sz w:val="25"/>
-                <w:szCs w:val="17"/>
-                <w:lang w:val="en-US" w:eastAsia="ru-RU"/>
-              </w:rPr>
-              <w:t>end</w:t>
-            </w:r>
-            <w:r>
-              <w:rPr>
-                <w:rFonts w:ascii="Courier" w:eastAsia="Times New Roman" w:hAnsi="Courier" w:cs="Courier New"/>
-                <w:color w:val="383A42"/>
-                <w:sz w:val="25"/>
-                <w:szCs w:val="17"/>
-                <w:lang w:val="en-US" w:eastAsia="ru-RU"/>
-              </w:rPr>
-              <w:t>.</w:t>
-            </w:r>
-          </w:p>
-          <w:p>
-            <w:pPr>
-              <w:tabs>
-                <w:tab w:val="left" w:pos="916"/>
-                <w:tab w:val="left" w:pos="1832"/>
-                <w:tab w:val="left" w:pos="2748"/>
-                <w:tab w:val="left" w:pos="3664"/>
-                <w:tab w:val="left" w:pos="4580"/>
-                <w:tab w:val="left" w:pos="5496"/>
-                <w:tab w:val="left" w:pos="6412"/>
-                <w:tab w:val="left" w:pos="7328"/>
-                <w:tab w:val="left" w:pos="8244"/>
-                <w:tab w:val="left" w:pos="9160"/>
-                <w:tab w:val="left" w:pos="10076"/>
-                <w:tab w:val="left" w:pos="10992"/>
-                <w:tab w:val="left" w:pos="11908"/>
-                <w:tab w:val="left" w:pos="12824"/>
-                <w:tab w:val="left" w:pos="13740"/>
-                <w:tab w:val="left" w:pos="14656"/>
-              </w:tabs>
-              <w:rPr>
-                <w:rFonts w:ascii="Courier" w:eastAsia="Times New Roman" w:hAnsi="Courier" w:cs="Courier New"/>
-                <w:color w:val="383A42"/>
-                <w:sz w:val="25"/>
-                <w:szCs w:val="17"/>
-                <w:lang w:val="en-US" w:eastAsia="ru-RU"/>
-              </w:rPr>
-            </w:pPr>
-          </w:p>
-          <w:p>
-            <w:pPr>
-              <w:tabs>
-                <w:tab w:val="left" w:pos="916"/>
-                <w:tab w:val="left" w:pos="1832"/>
-                <w:tab w:val="left" w:pos="2748"/>
-                <w:tab w:val="left" w:pos="3664"/>
-                <w:tab w:val="left" w:pos="4580"/>
-                <w:tab w:val="left" w:pos="5496"/>
-                <w:tab w:val="left" w:pos="6412"/>
-                <w:tab w:val="left" w:pos="7328"/>
-                <w:tab w:val="left" w:pos="8244"/>
-                <w:tab w:val="left" w:pos="9160"/>
-                <w:tab w:val="left" w:pos="10076"/>
-                <w:tab w:val="left" w:pos="10992"/>
-                <w:tab w:val="left" w:pos="11908"/>
-                <w:tab w:val="left" w:pos="12824"/>
-                <w:tab w:val="left" w:pos="13740"/>
-                <w:tab w:val="left" w:pos="14656"/>
-              </w:tabs>
-              <w:rPr>
-                <w:rFonts w:ascii="Courier" w:eastAsia="Times New Roman" w:hAnsi="Courier" w:cs="Courier New"/>
-                <w:color w:val="383A42"/>
-                <w:sz w:val="25"/>
-                <w:szCs w:val="17"/>
-                <w:lang w:val="en-US" w:eastAsia="ru-RU"/>
-              </w:rPr>
-            </w:pPr>
-            <w:r>
-              <w:rPr>
-                <w:rFonts w:ascii="Courier" w:eastAsia="Times New Roman" w:hAnsi="Courier" w:cs="Courier New"/>
-                <w:color w:val="4078F2"/>
-                <w:sz w:val="25"/>
-                <w:szCs w:val="17"/>
-                <w:lang w:val="en-US" w:eastAsia="ru-RU"/>
-              </w:rPr>
-              <w:t>loop</w:t>
-            </w:r>
-            <w:r>
-              <w:rPr>
-                <w:rFonts w:ascii="Courier" w:eastAsia="Times New Roman" w:hAnsi="Courier" w:cs="Courier New"/>
-                <w:color w:val="383A42"/>
-                <w:sz w:val="25"/>
-                <w:szCs w:val="17"/>
-                <w:lang w:val="en-US" w:eastAsia="ru-RU"/>
-              </w:rPr>
-              <w:t>(S) -&gt;</w:t>
-            </w:r>
-          </w:p>
-          <w:p>
-            <w:pPr>
-              <w:tabs>
-                <w:tab w:val="left" w:pos="916"/>
-                <w:tab w:val="left" w:pos="1832"/>
-                <w:tab w:val="left" w:pos="2748"/>
-                <w:tab w:val="left" w:pos="3664"/>
-                <w:tab w:val="left" w:pos="4580"/>
-                <w:tab w:val="left" w:pos="5496"/>
-                <w:tab w:val="left" w:pos="6412"/>
-                <w:tab w:val="left" w:pos="7328"/>
-                <w:tab w:val="left" w:pos="8244"/>
-                <w:tab w:val="left" w:pos="9160"/>
-                <w:tab w:val="left" w:pos="10076"/>
-                <w:tab w:val="left" w:pos="10992"/>
-                <w:tab w:val="left" w:pos="11908"/>
-                <w:tab w:val="left" w:pos="12824"/>
-                <w:tab w:val="left" w:pos="13740"/>
-                <w:tab w:val="left" w:pos="14656"/>
-              </w:tabs>
-              <w:rPr>
-                <w:rFonts w:ascii="Courier" w:eastAsia="Times New Roman" w:hAnsi="Courier" w:cs="Courier New"/>
-                <w:color w:val="383A42"/>
-                <w:sz w:val="25"/>
-                <w:szCs w:val="17"/>
-                <w:lang w:val="en-US" w:eastAsia="ru-RU"/>
-              </w:rPr>
-            </w:pPr>
-            <w:r>
-              <w:rPr>
-                <w:rFonts w:ascii="Courier" w:eastAsia="Times New Roman" w:hAnsi="Courier" w:cs="Courier New"/>
-                <w:color w:val="383A42"/>
-                <w:sz w:val="25"/>
-                <w:szCs w:val="17"/>
-                <w:lang w:val="en-US" w:eastAsia="ru-RU"/>
-              </w:rPr>
-              <w:t xml:space="preserve">    </w:t>
-            </w:r>
-            <w:proofErr w:type="spellStart"/>
-            <w:proofErr w:type="gramStart"/>
-            <w:r>
-              <w:rPr>
-                <w:rFonts w:ascii="Courier" w:eastAsia="Times New Roman" w:hAnsi="Courier" w:cs="Courier New"/>
-                <w:color w:val="383A42"/>
-                <w:sz w:val="25"/>
-                <w:szCs w:val="17"/>
-                <w:lang w:val="en-US" w:eastAsia="ru-RU"/>
-              </w:rPr>
-              <w:t>inet:setopts</w:t>
-            </w:r>
-            <w:proofErr w:type="spellEnd"/>
-            <w:proofErr w:type="gramEnd"/>
-            <w:r>
-              <w:rPr>
-                <w:rFonts w:ascii="Courier" w:eastAsia="Times New Roman" w:hAnsi="Courier" w:cs="Courier New"/>
-                <w:color w:val="383A42"/>
-                <w:sz w:val="25"/>
-                <w:szCs w:val="17"/>
-                <w:lang w:val="en-US" w:eastAsia="ru-RU"/>
-              </w:rPr>
-              <w:t>(S,[{</w:t>
-            </w:r>
-            <w:proofErr w:type="spellStart"/>
-            <w:r>
-              <w:rPr>
-                <w:rFonts w:ascii="Courier" w:eastAsia="Times New Roman" w:hAnsi="Courier" w:cs="Courier New"/>
-                <w:color w:val="383A42"/>
-                <w:sz w:val="25"/>
-                <w:szCs w:val="17"/>
-                <w:lang w:val="en-US" w:eastAsia="ru-RU"/>
-              </w:rPr>
-              <w:t>active,once</w:t>
-            </w:r>
-            <w:proofErr w:type="spellEnd"/>
-            <w:r>
-              <w:rPr>
-                <w:rFonts w:ascii="Courier" w:eastAsia="Times New Roman" w:hAnsi="Courier" w:cs="Courier New"/>
-                <w:color w:val="383A42"/>
-                <w:sz w:val="25"/>
-                <w:szCs w:val="17"/>
-                <w:lang w:val="en-US" w:eastAsia="ru-RU"/>
-              </w:rPr>
-              <w:t>}]),</w:t>
-            </w:r>
-          </w:p>
-          <w:p>
-            <w:pPr>
-              <w:tabs>
-                <w:tab w:val="left" w:pos="916"/>
-                <w:tab w:val="left" w:pos="1832"/>
-                <w:tab w:val="left" w:pos="2748"/>
-                <w:tab w:val="left" w:pos="3664"/>
-                <w:tab w:val="left" w:pos="4580"/>
-                <w:tab w:val="left" w:pos="5496"/>
-                <w:tab w:val="left" w:pos="6412"/>
-                <w:tab w:val="left" w:pos="7328"/>
-                <w:tab w:val="left" w:pos="8244"/>
-                <w:tab w:val="left" w:pos="9160"/>
-                <w:tab w:val="left" w:pos="10076"/>
-                <w:tab w:val="left" w:pos="10992"/>
-                <w:tab w:val="left" w:pos="11908"/>
-                <w:tab w:val="left" w:pos="12824"/>
-                <w:tab w:val="left" w:pos="13740"/>
-                <w:tab w:val="left" w:pos="14656"/>
-              </w:tabs>
-              <w:rPr>
-                <w:rFonts w:ascii="Courier" w:eastAsia="Times New Roman" w:hAnsi="Courier" w:cs="Courier New"/>
-                <w:color w:val="383A42"/>
-                <w:sz w:val="25"/>
-                <w:szCs w:val="17"/>
-                <w:lang w:val="en-US" w:eastAsia="ru-RU"/>
-              </w:rPr>
-            </w:pPr>
-            <w:r>
-              <w:rPr>
-                <w:rFonts w:ascii="Courier" w:eastAsia="Times New Roman" w:hAnsi="Courier" w:cs="Courier New"/>
-                <w:color w:val="383A42"/>
-                <w:sz w:val="25"/>
-                <w:szCs w:val="17"/>
-                <w:lang w:val="en-US" w:eastAsia="ru-RU"/>
-              </w:rPr>
-              <w:t xml:space="preserve">    </w:t>
-            </w:r>
-            <w:r>
-              <w:rPr>
-                <w:rFonts w:ascii="Courier" w:eastAsia="Times New Roman" w:hAnsi="Courier" w:cs="Courier New"/>
-                <w:color w:val="A626A4"/>
-                <w:sz w:val="25"/>
-                <w:szCs w:val="17"/>
-                <w:lang w:val="en-US" w:eastAsia="ru-RU"/>
-              </w:rPr>
-              <w:t>receive</w:t>
-            </w:r>
-          </w:p>
-          <w:p>
-            <w:pPr>
-              <w:tabs>
-                <w:tab w:val="left" w:pos="916"/>
-                <w:tab w:val="left" w:pos="1832"/>
-                <w:tab w:val="left" w:pos="2748"/>
-                <w:tab w:val="left" w:pos="3664"/>
-                <w:tab w:val="left" w:pos="4580"/>
-                <w:tab w:val="left" w:pos="5496"/>
-                <w:tab w:val="left" w:pos="6412"/>
-                <w:tab w:val="left" w:pos="7328"/>
-                <w:tab w:val="left" w:pos="8244"/>
-                <w:tab w:val="left" w:pos="9160"/>
-                <w:tab w:val="left" w:pos="10076"/>
-                <w:tab w:val="left" w:pos="10992"/>
-                <w:tab w:val="left" w:pos="11908"/>
-                <w:tab w:val="left" w:pos="12824"/>
-                <w:tab w:val="left" w:pos="13740"/>
-                <w:tab w:val="left" w:pos="14656"/>
-              </w:tabs>
-              <w:rPr>
-                <w:rFonts w:ascii="Courier" w:eastAsia="Times New Roman" w:hAnsi="Courier" w:cs="Courier New"/>
-                <w:color w:val="383A42"/>
-                <w:sz w:val="25"/>
-                <w:szCs w:val="17"/>
-                <w:lang w:val="en-US" w:eastAsia="ru-RU"/>
-              </w:rPr>
-            </w:pPr>
-            <w:r>
-              <w:rPr>
-                <w:rFonts w:ascii="Courier" w:eastAsia="Times New Roman" w:hAnsi="Courier" w:cs="Courier New"/>
-                <w:color w:val="383A42"/>
-                <w:sz w:val="25"/>
-                <w:szCs w:val="17"/>
-                <w:lang w:val="en-US" w:eastAsia="ru-RU"/>
-              </w:rPr>
-              <w:t xml:space="preserve">        {</w:t>
-            </w:r>
-            <w:proofErr w:type="spellStart"/>
-            <w:proofErr w:type="gramStart"/>
-            <w:r>
-              <w:rPr>
-                <w:rFonts w:ascii="Courier" w:eastAsia="Times New Roman" w:hAnsi="Courier" w:cs="Courier New"/>
-                <w:color w:val="383A42"/>
-                <w:sz w:val="25"/>
-                <w:szCs w:val="17"/>
-                <w:lang w:val="en-US" w:eastAsia="ru-RU"/>
-              </w:rPr>
-              <w:t>tcp,S</w:t>
-            </w:r>
-            <w:proofErr w:type="gramEnd"/>
-            <w:r>
-              <w:rPr>
-                <w:rFonts w:ascii="Courier" w:eastAsia="Times New Roman" w:hAnsi="Courier" w:cs="Courier New"/>
-                <w:color w:val="383A42"/>
-                <w:sz w:val="25"/>
-                <w:szCs w:val="17"/>
-                <w:lang w:val="en-US" w:eastAsia="ru-RU"/>
-              </w:rPr>
-              <w:t>,Data</w:t>
-            </w:r>
-            <w:proofErr w:type="spellEnd"/>
-            <w:r>
-              <w:rPr>
-                <w:rFonts w:ascii="Courier" w:eastAsia="Times New Roman" w:hAnsi="Courier" w:cs="Courier New"/>
-                <w:color w:val="383A42"/>
-                <w:sz w:val="25"/>
-                <w:szCs w:val="17"/>
-                <w:lang w:val="en-US" w:eastAsia="ru-RU"/>
-              </w:rPr>
-              <w:t>} -&gt;</w:t>
-            </w:r>
-          </w:p>
-          <w:p>
-            <w:pPr>
-              <w:tabs>
-                <w:tab w:val="left" w:pos="916"/>
-                <w:tab w:val="left" w:pos="1832"/>
-                <w:tab w:val="left" w:pos="2748"/>
-                <w:tab w:val="left" w:pos="3664"/>
-                <w:tab w:val="left" w:pos="4580"/>
-                <w:tab w:val="left" w:pos="5496"/>
-                <w:tab w:val="left" w:pos="6412"/>
-                <w:tab w:val="left" w:pos="7328"/>
-                <w:tab w:val="left" w:pos="8244"/>
-                <w:tab w:val="left" w:pos="9160"/>
-                <w:tab w:val="left" w:pos="10076"/>
-                <w:tab w:val="left" w:pos="10992"/>
-                <w:tab w:val="left" w:pos="11908"/>
-                <w:tab w:val="left" w:pos="12824"/>
-                <w:tab w:val="left" w:pos="13740"/>
-                <w:tab w:val="left" w:pos="14656"/>
-              </w:tabs>
-              <w:rPr>
-                <w:rFonts w:ascii="Courier" w:eastAsia="Times New Roman" w:hAnsi="Courier" w:cs="Courier New"/>
-                <w:color w:val="383A42"/>
-                <w:sz w:val="25"/>
-                <w:szCs w:val="17"/>
-                <w:lang w:val="en-US" w:eastAsia="ru-RU"/>
-              </w:rPr>
-            </w:pPr>
-            <w:r>
-              <w:rPr>
-                <w:rFonts w:ascii="Courier" w:eastAsia="Times New Roman" w:hAnsi="Courier" w:cs="Courier New"/>
-                <w:color w:val="383A42"/>
-                <w:sz w:val="25"/>
-                <w:szCs w:val="17"/>
-                <w:lang w:val="en-US" w:eastAsia="ru-RU"/>
-              </w:rPr>
-              <w:t xml:space="preserve">            Answer = process(Data), </w:t>
-            </w:r>
-            <w:r>
-              <w:rPr>
-                <w:rFonts w:ascii="Courier" w:eastAsia="Times New Roman" w:hAnsi="Courier" w:cs="Courier New"/>
-                <w:i/>
-                <w:iCs/>
-                <w:color w:val="A0A1A7"/>
-                <w:sz w:val="25"/>
-                <w:szCs w:val="17"/>
-                <w:lang w:val="en-US" w:eastAsia="ru-RU"/>
-              </w:rPr>
-              <w:t>% Not implemented in this example</w:t>
-            </w:r>
-          </w:p>
-          <w:p>
-            <w:pPr>
-              <w:tabs>
-                <w:tab w:val="left" w:pos="916"/>
-                <w:tab w:val="left" w:pos="1832"/>
-                <w:tab w:val="left" w:pos="2748"/>
-                <w:tab w:val="left" w:pos="3664"/>
-                <w:tab w:val="left" w:pos="4580"/>
-                <w:tab w:val="left" w:pos="5496"/>
-                <w:tab w:val="left" w:pos="6412"/>
-                <w:tab w:val="left" w:pos="7328"/>
-                <w:tab w:val="left" w:pos="8244"/>
-                <w:tab w:val="left" w:pos="9160"/>
-                <w:tab w:val="left" w:pos="10076"/>
-                <w:tab w:val="left" w:pos="10992"/>
-                <w:tab w:val="left" w:pos="11908"/>
-                <w:tab w:val="left" w:pos="12824"/>
-                <w:tab w:val="left" w:pos="13740"/>
-                <w:tab w:val="left" w:pos="14656"/>
-              </w:tabs>
-              <w:rPr>
-                <w:rFonts w:ascii="Courier" w:eastAsia="Times New Roman" w:hAnsi="Courier" w:cs="Courier New"/>
-                <w:color w:val="383A42"/>
-                <w:sz w:val="25"/>
-                <w:szCs w:val="17"/>
-                <w:lang w:val="en-US" w:eastAsia="ru-RU"/>
-              </w:rPr>
-            </w:pPr>
-            <w:r>
-              <w:rPr>
-                <w:rFonts w:ascii="Courier" w:eastAsia="Times New Roman" w:hAnsi="Courier" w:cs="Courier New"/>
-                <w:color w:val="383A42"/>
-                <w:sz w:val="25"/>
-                <w:szCs w:val="17"/>
-                <w:lang w:val="en-US" w:eastAsia="ru-RU"/>
-              </w:rPr>
-              <w:t xml:space="preserve">            </w:t>
-            </w:r>
-            <w:proofErr w:type="spellStart"/>
-            <w:r>
-              <w:rPr>
-                <w:rFonts w:ascii="Courier" w:eastAsia="Times New Roman" w:hAnsi="Courier" w:cs="Courier New"/>
-                <w:color w:val="383A42"/>
-                <w:sz w:val="25"/>
-                <w:szCs w:val="17"/>
-                <w:lang w:val="en-US" w:eastAsia="ru-RU"/>
-              </w:rPr>
-              <w:t>gen_</w:t>
-            </w:r>
-            <w:proofErr w:type="gramStart"/>
-            <w:r>
-              <w:rPr>
-                <w:rFonts w:ascii="Courier" w:eastAsia="Times New Roman" w:hAnsi="Courier" w:cs="Courier New"/>
-                <w:color w:val="383A42"/>
-                <w:sz w:val="25"/>
-                <w:szCs w:val="17"/>
-                <w:lang w:val="en-US" w:eastAsia="ru-RU"/>
-              </w:rPr>
-              <w:t>tcp:send</w:t>
-            </w:r>
-            <w:proofErr w:type="spellEnd"/>
-            <w:proofErr w:type="gramEnd"/>
-            <w:r>
-              <w:rPr>
-                <w:rFonts w:ascii="Courier" w:eastAsia="Times New Roman" w:hAnsi="Courier" w:cs="Courier New"/>
-                <w:color w:val="383A42"/>
-                <w:sz w:val="25"/>
-                <w:szCs w:val="17"/>
-                <w:lang w:val="en-US" w:eastAsia="ru-RU"/>
-              </w:rPr>
-              <w:t>(</w:t>
-            </w:r>
-            <w:proofErr w:type="spellStart"/>
-            <w:r>
-              <w:rPr>
-                <w:rFonts w:ascii="Courier" w:eastAsia="Times New Roman" w:hAnsi="Courier" w:cs="Courier New"/>
-                <w:color w:val="383A42"/>
-                <w:sz w:val="25"/>
-                <w:szCs w:val="17"/>
-                <w:lang w:val="en-US" w:eastAsia="ru-RU"/>
-              </w:rPr>
-              <w:t>S,Answer</w:t>
-            </w:r>
-            <w:proofErr w:type="spellEnd"/>
-            <w:r>
-              <w:rPr>
-                <w:rFonts w:ascii="Courier" w:eastAsia="Times New Roman" w:hAnsi="Courier" w:cs="Courier New"/>
-                <w:color w:val="383A42"/>
-                <w:sz w:val="25"/>
-                <w:szCs w:val="17"/>
-                <w:lang w:val="en-US" w:eastAsia="ru-RU"/>
-              </w:rPr>
-              <w:t>),</w:t>
-            </w:r>
-          </w:p>
-          <w:p>
-            <w:pPr>
-              <w:tabs>
-                <w:tab w:val="left" w:pos="916"/>
-                <w:tab w:val="left" w:pos="1832"/>
-                <w:tab w:val="left" w:pos="2748"/>
-                <w:tab w:val="left" w:pos="3664"/>
-                <w:tab w:val="left" w:pos="4580"/>
-                <w:tab w:val="left" w:pos="5496"/>
-                <w:tab w:val="left" w:pos="6412"/>
-                <w:tab w:val="left" w:pos="7328"/>
-                <w:tab w:val="left" w:pos="8244"/>
-                <w:tab w:val="left" w:pos="9160"/>
-                <w:tab w:val="left" w:pos="10076"/>
-                <w:tab w:val="left" w:pos="10992"/>
-                <w:tab w:val="left" w:pos="11908"/>
-                <w:tab w:val="left" w:pos="12824"/>
-                <w:tab w:val="left" w:pos="13740"/>
-                <w:tab w:val="left" w:pos="14656"/>
-              </w:tabs>
-              <w:rPr>
-                <w:rFonts w:ascii="Courier" w:eastAsia="Times New Roman" w:hAnsi="Courier" w:cs="Courier New"/>
-                <w:color w:val="383A42"/>
-                <w:sz w:val="25"/>
-                <w:szCs w:val="17"/>
-                <w:lang w:val="en-US" w:eastAsia="ru-RU"/>
-              </w:rPr>
-            </w:pPr>
-            <w:r>
-              <w:rPr>
-                <w:rFonts w:ascii="Courier" w:eastAsia="Times New Roman" w:hAnsi="Courier" w:cs="Courier New"/>
-                <w:color w:val="383A42"/>
-                <w:sz w:val="25"/>
-                <w:szCs w:val="17"/>
-                <w:lang w:val="en-US" w:eastAsia="ru-RU"/>
-              </w:rPr>
-              <w:t xml:space="preserve">            loop(S);</w:t>
-            </w:r>
-          </w:p>
-          <w:p>
-            <w:pPr>
-              <w:tabs>
-                <w:tab w:val="left" w:pos="916"/>
-                <w:tab w:val="left" w:pos="1832"/>
-                <w:tab w:val="left" w:pos="2748"/>
-                <w:tab w:val="left" w:pos="3664"/>
-                <w:tab w:val="left" w:pos="4580"/>
-                <w:tab w:val="left" w:pos="5496"/>
-                <w:tab w:val="left" w:pos="6412"/>
-                <w:tab w:val="left" w:pos="7328"/>
-                <w:tab w:val="left" w:pos="8244"/>
-                <w:tab w:val="left" w:pos="9160"/>
-                <w:tab w:val="left" w:pos="10076"/>
-                <w:tab w:val="left" w:pos="10992"/>
-                <w:tab w:val="left" w:pos="11908"/>
-                <w:tab w:val="left" w:pos="12824"/>
-                <w:tab w:val="left" w:pos="13740"/>
-                <w:tab w:val="left" w:pos="14656"/>
-              </w:tabs>
-              <w:rPr>
-                <w:rFonts w:ascii="Courier" w:eastAsia="Times New Roman" w:hAnsi="Courier" w:cs="Courier New"/>
-                <w:color w:val="383A42"/>
-                <w:sz w:val="25"/>
-                <w:szCs w:val="17"/>
-                <w:lang w:val="en-US" w:eastAsia="ru-RU"/>
-              </w:rPr>
-            </w:pPr>
-            <w:r>
-              <w:rPr>
-                <w:rFonts w:ascii="Courier" w:eastAsia="Times New Roman" w:hAnsi="Courier" w:cs="Courier New"/>
-                <w:color w:val="383A42"/>
-                <w:sz w:val="25"/>
-                <w:szCs w:val="17"/>
-                <w:lang w:val="en-US" w:eastAsia="ru-RU"/>
-              </w:rPr>
-              <w:t xml:space="preserve">        {</w:t>
-            </w:r>
-            <w:proofErr w:type="spellStart"/>
-            <w:r>
-              <w:rPr>
-                <w:rFonts w:ascii="Courier" w:eastAsia="Times New Roman" w:hAnsi="Courier" w:cs="Courier New"/>
-                <w:color w:val="383A42"/>
-                <w:sz w:val="25"/>
-                <w:szCs w:val="17"/>
-                <w:lang w:val="en-US" w:eastAsia="ru-RU"/>
-              </w:rPr>
-              <w:t>tcp_</w:t>
-            </w:r>
-            <w:proofErr w:type="gramStart"/>
-            <w:r>
-              <w:rPr>
-                <w:rFonts w:ascii="Courier" w:eastAsia="Times New Roman" w:hAnsi="Courier" w:cs="Courier New"/>
-                <w:color w:val="383A42"/>
-                <w:sz w:val="25"/>
-                <w:szCs w:val="17"/>
-                <w:lang w:val="en-US" w:eastAsia="ru-RU"/>
-              </w:rPr>
-              <w:t>closed,S</w:t>
-            </w:r>
-            <w:proofErr w:type="spellEnd"/>
-            <w:proofErr w:type="gramEnd"/>
-            <w:r>
-              <w:rPr>
-                <w:rFonts w:ascii="Courier" w:eastAsia="Times New Roman" w:hAnsi="Courier" w:cs="Courier New"/>
-                <w:color w:val="383A42"/>
-                <w:sz w:val="25"/>
-                <w:szCs w:val="17"/>
-                <w:lang w:val="en-US" w:eastAsia="ru-RU"/>
-              </w:rPr>
-              <w:t>} -&gt;</w:t>
-            </w:r>
-          </w:p>
-          <w:p>
-            <w:pPr>
-              <w:tabs>
-                <w:tab w:val="left" w:pos="916"/>
-                <w:tab w:val="left" w:pos="1832"/>
-                <w:tab w:val="left" w:pos="2748"/>
-                <w:tab w:val="left" w:pos="3664"/>
-                <w:tab w:val="left" w:pos="4580"/>
-                <w:tab w:val="left" w:pos="5496"/>
-                <w:tab w:val="left" w:pos="6412"/>
-                <w:tab w:val="left" w:pos="7328"/>
-                <w:tab w:val="left" w:pos="8244"/>
-                <w:tab w:val="left" w:pos="9160"/>
-                <w:tab w:val="left" w:pos="10076"/>
-                <w:tab w:val="left" w:pos="10992"/>
-                <w:tab w:val="left" w:pos="11908"/>
-                <w:tab w:val="left" w:pos="12824"/>
-                <w:tab w:val="left" w:pos="13740"/>
-                <w:tab w:val="left" w:pos="14656"/>
-              </w:tabs>
-              <w:rPr>
-                <w:rFonts w:ascii="Courier" w:eastAsia="Times New Roman" w:hAnsi="Courier" w:cs="Courier New"/>
-                <w:color w:val="383A42"/>
-                <w:sz w:val="25"/>
-                <w:szCs w:val="17"/>
-                <w:lang w:val="en-US" w:eastAsia="ru-RU"/>
-              </w:rPr>
-            </w:pPr>
-            <w:r>
-              <w:rPr>
-                <w:rFonts w:ascii="Courier" w:eastAsia="Times New Roman" w:hAnsi="Courier" w:cs="Courier New"/>
-                <w:color w:val="383A42"/>
-                <w:sz w:val="25"/>
-                <w:szCs w:val="17"/>
-                <w:lang w:val="en-US" w:eastAsia="ru-RU"/>
-              </w:rPr>
-              <w:t xml:space="preserve">            </w:t>
-            </w:r>
-            <w:proofErr w:type="spellStart"/>
-            <w:proofErr w:type="gramStart"/>
-            <w:r>
-              <w:rPr>
-                <w:rFonts w:ascii="Courier" w:eastAsia="Times New Roman" w:hAnsi="Courier" w:cs="Courier New"/>
-                <w:color w:val="383A42"/>
-                <w:sz w:val="25"/>
-                <w:szCs w:val="17"/>
-                <w:lang w:val="en-US" w:eastAsia="ru-RU"/>
-              </w:rPr>
-              <w:t>io:format</w:t>
-            </w:r>
-            <w:proofErr w:type="spellEnd"/>
-            <w:proofErr w:type="gramEnd"/>
-            <w:r>
-              <w:rPr>
-                <w:rFonts w:ascii="Courier" w:eastAsia="Times New Roman" w:hAnsi="Courier" w:cs="Courier New"/>
-                <w:color w:val="383A42"/>
-                <w:sz w:val="25"/>
-                <w:szCs w:val="17"/>
-                <w:lang w:val="en-US" w:eastAsia="ru-RU"/>
-              </w:rPr>
-              <w:t>(</w:t>
-            </w:r>
-            <w:r>
-              <w:rPr>
-                <w:rFonts w:ascii="Courier" w:eastAsia="Times New Roman" w:hAnsi="Courier" w:cs="Courier New"/>
-                <w:color w:val="50A14F"/>
-                <w:sz w:val="25"/>
-                <w:szCs w:val="17"/>
-                <w:lang w:val="en-US" w:eastAsia="ru-RU"/>
-              </w:rPr>
-              <w:t>"Socket ~w closed [~w]~n"</w:t>
-            </w:r>
-            <w:r>
-              <w:rPr>
-                <w:rFonts w:ascii="Courier" w:eastAsia="Times New Roman" w:hAnsi="Courier" w:cs="Courier New"/>
-                <w:color w:val="383A42"/>
-                <w:sz w:val="25"/>
-                <w:szCs w:val="17"/>
-                <w:lang w:val="en-US" w:eastAsia="ru-RU"/>
-              </w:rPr>
-              <w:t>,[</w:t>
-            </w:r>
-            <w:proofErr w:type="spellStart"/>
-            <w:r>
-              <w:rPr>
-                <w:rFonts w:ascii="Courier" w:eastAsia="Times New Roman" w:hAnsi="Courier" w:cs="Courier New"/>
-                <w:color w:val="383A42"/>
-                <w:sz w:val="25"/>
-                <w:szCs w:val="17"/>
-                <w:lang w:val="en-US" w:eastAsia="ru-RU"/>
-              </w:rPr>
-              <w:t>S,self</w:t>
-            </w:r>
-            <w:proofErr w:type="spellEnd"/>
-            <w:r>
-              <w:rPr>
-                <w:rFonts w:ascii="Courier" w:eastAsia="Times New Roman" w:hAnsi="Courier" w:cs="Courier New"/>
-                <w:color w:val="383A42"/>
-                <w:sz w:val="25"/>
-                <w:szCs w:val="17"/>
-                <w:lang w:val="en-US" w:eastAsia="ru-RU"/>
-              </w:rPr>
-              <w:t>()]),</w:t>
-            </w:r>
-          </w:p>
-          <w:p>
-            <w:pPr>
-              <w:tabs>
-                <w:tab w:val="left" w:pos="916"/>
-                <w:tab w:val="left" w:pos="1832"/>
-                <w:tab w:val="left" w:pos="2748"/>
-                <w:tab w:val="left" w:pos="3664"/>
-                <w:tab w:val="left" w:pos="4580"/>
-                <w:tab w:val="left" w:pos="5496"/>
-                <w:tab w:val="left" w:pos="6412"/>
-                <w:tab w:val="left" w:pos="7328"/>
-                <w:tab w:val="left" w:pos="8244"/>
-                <w:tab w:val="left" w:pos="9160"/>
-                <w:tab w:val="left" w:pos="10076"/>
-                <w:tab w:val="left" w:pos="10992"/>
-                <w:tab w:val="left" w:pos="11908"/>
-                <w:tab w:val="left" w:pos="12824"/>
-                <w:tab w:val="left" w:pos="13740"/>
-                <w:tab w:val="left" w:pos="14656"/>
-              </w:tabs>
-              <w:rPr>
-                <w:rFonts w:ascii="Courier" w:eastAsia="Times New Roman" w:hAnsi="Courier" w:cs="Courier New"/>
-                <w:color w:val="383A42"/>
-                <w:sz w:val="25"/>
-                <w:szCs w:val="17"/>
-                <w:lang w:eastAsia="ru-RU"/>
-              </w:rPr>
-            </w:pPr>
-            <w:r>
-              <w:rPr>
-                <w:rFonts w:ascii="Courier" w:eastAsia="Times New Roman" w:hAnsi="Courier" w:cs="Courier New"/>
-                <w:color w:val="383A42"/>
-                <w:sz w:val="25"/>
-                <w:szCs w:val="17"/>
-                <w:lang w:val="en-US" w:eastAsia="ru-RU"/>
-              </w:rPr>
-              <w:t xml:space="preserve">            </w:t>
-            </w:r>
-            <w:proofErr w:type="spellStart"/>
-            <w:r>
-              <w:rPr>
-                <w:rFonts w:ascii="Courier" w:eastAsia="Times New Roman" w:hAnsi="Courier" w:cs="Courier New"/>
-                <w:color w:val="383A42"/>
-                <w:sz w:val="25"/>
-                <w:szCs w:val="17"/>
-                <w:lang w:eastAsia="ru-RU"/>
-              </w:rPr>
-              <w:t>ok</w:t>
-            </w:r>
-            <w:proofErr w:type="spellEnd"/>
-          </w:p>
-          <w:p>
-            <w:pPr>
-              <w:tabs>
-                <w:tab w:val="left" w:pos="916"/>
-                <w:tab w:val="left" w:pos="1832"/>
-                <w:tab w:val="left" w:pos="2748"/>
-                <w:tab w:val="left" w:pos="3664"/>
-                <w:tab w:val="left" w:pos="4580"/>
-                <w:tab w:val="left" w:pos="5496"/>
-                <w:tab w:val="left" w:pos="6412"/>
-                <w:tab w:val="left" w:pos="7328"/>
-                <w:tab w:val="left" w:pos="8244"/>
-                <w:tab w:val="left" w:pos="9160"/>
-                <w:tab w:val="left" w:pos="10076"/>
-                <w:tab w:val="left" w:pos="10992"/>
-                <w:tab w:val="left" w:pos="11908"/>
-                <w:tab w:val="left" w:pos="12824"/>
-                <w:tab w:val="left" w:pos="13740"/>
-                <w:tab w:val="left" w:pos="14656"/>
-              </w:tabs>
-              <w:rPr>
-                <w:lang w:val="en-US"/>
-              </w:rPr>
-            </w:pPr>
-            <w:r>
-              <w:rPr>
-                <w:rFonts w:ascii="Courier" w:eastAsia="Times New Roman" w:hAnsi="Courier" w:cs="Courier New"/>
-                <w:color w:val="383A42"/>
-                <w:sz w:val="25"/>
-                <w:szCs w:val="17"/>
-                <w:lang w:eastAsia="ru-RU"/>
-              </w:rPr>
-              <w:t xml:space="preserve">    </w:t>
-            </w:r>
-            <w:proofErr w:type="spellStart"/>
-            <w:r>
-              <w:rPr>
-                <w:rFonts w:ascii="Courier" w:eastAsia="Times New Roman" w:hAnsi="Courier" w:cs="Courier New"/>
-                <w:color w:val="A626A4"/>
-                <w:sz w:val="25"/>
-                <w:szCs w:val="17"/>
-                <w:lang w:eastAsia="ru-RU"/>
-              </w:rPr>
-              <w:t>end</w:t>
-            </w:r>
-            <w:proofErr w:type="spellEnd"/>
-            <w:r>
-              <w:rPr>
-                <w:rFonts w:ascii="Courier" w:eastAsia="Times New Roman" w:hAnsi="Courier" w:cs="Courier New"/>
-                <w:color w:val="383A42"/>
-                <w:sz w:val="25"/>
-                <w:szCs w:val="17"/>
-                <w:lang w:eastAsia="ru-RU"/>
-              </w:rPr>
-              <w:t>.</w:t>
-            </w:r>
-          </w:p>
-        </w:tc>
-      </w:tr>
-    </w:tbl>
-    <w:p>
-      <w:pPr>
-        <w:jc w:val="center"/>
-        <w:rPr>
-          <w:lang w:val="en-US"/>
-        </w:rPr>
-      </w:pPr>
-    </w:p>
-    <w:p>
-      <w:pPr>
-        <w:jc w:val="center"/>
-        <w:rPr>
-          <w:lang w:val="en-US"/>
-        </w:rPr>
-      </w:pPr>
-    </w:p>
-    <w:tbl>
-      <w:tblPr>
         <w:tblW w:w="0" w:type="auto"/>
         <w:tblBorders>
           <w:top w:val="single" w:sz="4" w:space="0" w:color="auto"/>
@@ -5602,7 +3361,33 @@
                 <w:szCs w:val="24"/>
                 <w:lang w:eastAsia="ru-RU"/>
               </w:rPr>
-              <w:t xml:space="preserve">(Port, </w:t>
+              <w:t>(</w:t>
+            </w:r>
+            <w:proofErr w:type="spellStart"/>
+            <w:r>
+              <w:rPr>
+                <w:rFonts w:ascii="Courier New" w:eastAsia="Times New Roman" w:hAnsi="Courier New" w:cs="Courier New"/>
+                <w:b/>
+                <w:bCs/>
+                <w:color w:val="1A1A1A"/>
+                <w:sz w:val="24"/>
+                <w:szCs w:val="24"/>
+                <w:lang w:eastAsia="ru-RU"/>
+              </w:rPr>
+              <w:t>Port</w:t>
+            </w:r>
+            <w:proofErr w:type="spellEnd"/>
+            <w:r>
+              <w:rPr>
+                <w:rFonts w:ascii="Courier New" w:eastAsia="Times New Roman" w:hAnsi="Courier New" w:cs="Courier New"/>
+                <w:b/>
+                <w:bCs/>
+                <w:color w:val="1A1A1A"/>
+                <w:sz w:val="24"/>
+                <w:szCs w:val="24"/>
+                <w:lang w:eastAsia="ru-RU"/>
+              </w:rPr>
+              <w:t xml:space="preserve">, </w:t>
             </w:r>
             <w:proofErr w:type="spellStart"/>
             <w:r>
@@ -5887,6 +3672,7 @@
                 <w:szCs w:val="24"/>
                 <w:lang w:eastAsia="ru-RU"/>
               </w:rPr>
+              <w:lastRenderedPageBreak/>
               <w:t>accept</w:t>
             </w:r>
             <w:proofErr w:type="spellEnd"/>
@@ -6225,7 +4011,33 @@
                 <w:szCs w:val="24"/>
                 <w:lang w:eastAsia="ru-RU"/>
               </w:rPr>
-              <w:t>, Packet)</w:t>
+              <w:t xml:space="preserve">, </w:t>
+            </w:r>
+            <w:proofErr w:type="spellStart"/>
+            <w:r>
+              <w:rPr>
+                <w:rFonts w:ascii="Courier New" w:eastAsia="Times New Roman" w:hAnsi="Courier New" w:cs="Courier New"/>
+                <w:b/>
+                <w:bCs/>
+                <w:color w:val="1A1A1A"/>
+                <w:sz w:val="24"/>
+                <w:szCs w:val="24"/>
+                <w:lang w:eastAsia="ru-RU"/>
+              </w:rPr>
+              <w:t>Packet</w:t>
+            </w:r>
+            <w:proofErr w:type="spellEnd"/>
+            <w:r>
+              <w:rPr>
+                <w:rFonts w:ascii="Courier New" w:eastAsia="Times New Roman" w:hAnsi="Courier New" w:cs="Courier New"/>
+                <w:b/>
+                <w:bCs/>
+                <w:color w:val="1A1A1A"/>
+                <w:sz w:val="24"/>
+                <w:szCs w:val="24"/>
+                <w:lang w:eastAsia="ru-RU"/>
+              </w:rPr>
+              <w:t>)</w:t>
             </w:r>
           </w:p>
         </w:tc>
@@ -6380,6 +4192,2405 @@
                 <w:lang w:val="en-US" w:eastAsia="ru-RU"/>
               </w:rPr>
             </w:pPr>
+          </w:p>
+        </w:tc>
+      </w:tr>
+    </w:tbl>
+    <w:p>
+      <w:pPr>
+        <w:jc w:val="center"/>
+        <w:rPr>
+          <w:lang w:val="en-US"/>
+        </w:rPr>
+      </w:pPr>
+    </w:p>
+    <w:tbl>
+      <w:tblPr>
+        <w:tblStyle w:val="a3"/>
+        <w:tblW w:w="10911" w:type="dxa"/>
+        <w:tblInd w:w="-1418" w:type="dxa"/>
+        <w:tblLook w:val="04A0" w:firstRow="1" w:lastRow="0" w:firstColumn="1" w:lastColumn="0" w:noHBand="0" w:noVBand="1"/>
+      </w:tblPr>
+      <w:tblGrid>
+        <w:gridCol w:w="10911"/>
+      </w:tblGrid>
+      <w:tr>
+        <w:tc>
+          <w:tcPr>
+            <w:tcW w:w="10911" w:type="dxa"/>
+          </w:tcPr>
+          <w:p>
+            <w:pPr>
+              <w:tabs>
+                <w:tab w:val="left" w:pos="916"/>
+                <w:tab w:val="left" w:pos="1832"/>
+                <w:tab w:val="left" w:pos="2748"/>
+                <w:tab w:val="left" w:pos="3664"/>
+                <w:tab w:val="left" w:pos="4580"/>
+                <w:tab w:val="left" w:pos="5496"/>
+                <w:tab w:val="left" w:pos="6412"/>
+                <w:tab w:val="left" w:pos="7328"/>
+                <w:tab w:val="left" w:pos="8244"/>
+                <w:tab w:val="left" w:pos="9160"/>
+                <w:tab w:val="left" w:pos="10076"/>
+                <w:tab w:val="left" w:pos="10992"/>
+                <w:tab w:val="left" w:pos="11908"/>
+                <w:tab w:val="left" w:pos="12824"/>
+                <w:tab w:val="left" w:pos="13740"/>
+                <w:tab w:val="left" w:pos="14656"/>
+              </w:tabs>
+              <w:rPr>
+                <w:rFonts w:ascii="Courier" w:eastAsia="Times New Roman" w:hAnsi="Courier" w:cs="Courier New"/>
+                <w:color w:val="383A42"/>
+                <w:sz w:val="25"/>
+                <w:szCs w:val="17"/>
+                <w:lang w:val="en-US" w:eastAsia="ru-RU"/>
+              </w:rPr>
+            </w:pPr>
+            <w:r>
+              <w:rPr>
+                <w:rFonts w:ascii="Courier" w:eastAsia="Times New Roman" w:hAnsi="Courier" w:cs="Courier New"/>
+                <w:color w:val="4078F2"/>
+                <w:sz w:val="25"/>
+                <w:szCs w:val="17"/>
+                <w:lang w:val="en-US" w:eastAsia="ru-RU"/>
+              </w:rPr>
+              <w:t>start</w:t>
+            </w:r>
+            <w:r>
+              <w:rPr>
+                <w:rFonts w:ascii="Courier" w:eastAsia="Times New Roman" w:hAnsi="Courier" w:cs="Courier New"/>
+                <w:color w:val="383A42"/>
+                <w:sz w:val="25"/>
+                <w:szCs w:val="17"/>
+                <w:lang w:val="en-US" w:eastAsia="ru-RU"/>
+              </w:rPr>
+              <w:t>(</w:t>
+            </w:r>
+            <w:proofErr w:type="spellStart"/>
+            <w:proofErr w:type="gramStart"/>
+            <w:r>
+              <w:rPr>
+                <w:rFonts w:ascii="Courier" w:eastAsia="Times New Roman" w:hAnsi="Courier" w:cs="Courier New"/>
+                <w:color w:val="383A42"/>
+                <w:sz w:val="25"/>
+                <w:szCs w:val="17"/>
+                <w:lang w:val="en-US" w:eastAsia="ru-RU"/>
+              </w:rPr>
+              <w:t>Num,LPort</w:t>
+            </w:r>
+            <w:proofErr w:type="spellEnd"/>
+            <w:proofErr w:type="gramEnd"/>
+            <w:r>
+              <w:rPr>
+                <w:rFonts w:ascii="Courier" w:eastAsia="Times New Roman" w:hAnsi="Courier" w:cs="Courier New"/>
+                <w:color w:val="383A42"/>
+                <w:sz w:val="25"/>
+                <w:szCs w:val="17"/>
+                <w:lang w:val="en-US" w:eastAsia="ru-RU"/>
+              </w:rPr>
+              <w:t>) -&gt;</w:t>
+            </w:r>
+          </w:p>
+          <w:p>
+            <w:pPr>
+              <w:tabs>
+                <w:tab w:val="left" w:pos="916"/>
+                <w:tab w:val="left" w:pos="1832"/>
+                <w:tab w:val="left" w:pos="2748"/>
+                <w:tab w:val="left" w:pos="3664"/>
+                <w:tab w:val="left" w:pos="4580"/>
+                <w:tab w:val="left" w:pos="5496"/>
+                <w:tab w:val="left" w:pos="6412"/>
+                <w:tab w:val="left" w:pos="7328"/>
+                <w:tab w:val="left" w:pos="8244"/>
+                <w:tab w:val="left" w:pos="9160"/>
+                <w:tab w:val="left" w:pos="10076"/>
+                <w:tab w:val="left" w:pos="10992"/>
+                <w:tab w:val="left" w:pos="11908"/>
+                <w:tab w:val="left" w:pos="12824"/>
+                <w:tab w:val="left" w:pos="13740"/>
+                <w:tab w:val="left" w:pos="14656"/>
+              </w:tabs>
+              <w:rPr>
+                <w:rFonts w:ascii="Courier" w:eastAsia="Times New Roman" w:hAnsi="Courier" w:cs="Courier New"/>
+                <w:color w:val="383A42"/>
+                <w:sz w:val="25"/>
+                <w:szCs w:val="17"/>
+                <w:lang w:val="en-US" w:eastAsia="ru-RU"/>
+              </w:rPr>
+            </w:pPr>
+            <w:r>
+              <w:rPr>
+                <w:rFonts w:ascii="Courier" w:eastAsia="Times New Roman" w:hAnsi="Courier" w:cs="Courier New"/>
+                <w:color w:val="383A42"/>
+                <w:sz w:val="25"/>
+                <w:szCs w:val="17"/>
+                <w:lang w:val="en-US" w:eastAsia="ru-RU"/>
+              </w:rPr>
+              <w:t xml:space="preserve">    </w:t>
+            </w:r>
+            <w:r>
+              <w:rPr>
+                <w:rFonts w:ascii="Courier" w:eastAsia="Times New Roman" w:hAnsi="Courier" w:cs="Courier New"/>
+                <w:color w:val="A626A4"/>
+                <w:sz w:val="25"/>
+                <w:szCs w:val="17"/>
+                <w:lang w:val="en-US" w:eastAsia="ru-RU"/>
+              </w:rPr>
+              <w:t>case</w:t>
+            </w:r>
+            <w:r>
+              <w:rPr>
+                <w:rFonts w:ascii="Courier" w:eastAsia="Times New Roman" w:hAnsi="Courier" w:cs="Courier New"/>
+                <w:color w:val="383A42"/>
+                <w:sz w:val="25"/>
+                <w:szCs w:val="17"/>
+                <w:lang w:val="en-US" w:eastAsia="ru-RU"/>
+              </w:rPr>
+              <w:t xml:space="preserve"> </w:t>
+            </w:r>
+            <w:proofErr w:type="spellStart"/>
+            <w:r>
+              <w:rPr>
+                <w:rFonts w:ascii="Courier" w:eastAsia="Times New Roman" w:hAnsi="Courier" w:cs="Courier New"/>
+                <w:color w:val="383A42"/>
+                <w:sz w:val="25"/>
+                <w:szCs w:val="17"/>
+                <w:lang w:val="en-US" w:eastAsia="ru-RU"/>
+              </w:rPr>
+              <w:t>gen_</w:t>
+            </w:r>
+            <w:proofErr w:type="gramStart"/>
+            <w:r>
+              <w:rPr>
+                <w:rFonts w:ascii="Courier" w:eastAsia="Times New Roman" w:hAnsi="Courier" w:cs="Courier New"/>
+                <w:color w:val="383A42"/>
+                <w:sz w:val="25"/>
+                <w:szCs w:val="17"/>
+                <w:lang w:val="en-US" w:eastAsia="ru-RU"/>
+              </w:rPr>
+              <w:t>tcp:listen</w:t>
+            </w:r>
+            <w:proofErr w:type="spellEnd"/>
+            <w:proofErr w:type="gramEnd"/>
+            <w:r>
+              <w:rPr>
+                <w:rFonts w:ascii="Courier" w:eastAsia="Times New Roman" w:hAnsi="Courier" w:cs="Courier New"/>
+                <w:color w:val="383A42"/>
+                <w:sz w:val="25"/>
+                <w:szCs w:val="17"/>
+                <w:lang w:val="en-US" w:eastAsia="ru-RU"/>
+              </w:rPr>
+              <w:t>(</w:t>
+            </w:r>
+            <w:proofErr w:type="spellStart"/>
+            <w:r>
+              <w:rPr>
+                <w:rFonts w:ascii="Courier" w:eastAsia="Times New Roman" w:hAnsi="Courier" w:cs="Courier New"/>
+                <w:color w:val="383A42"/>
+                <w:sz w:val="25"/>
+                <w:szCs w:val="17"/>
+                <w:lang w:val="en-US" w:eastAsia="ru-RU"/>
+              </w:rPr>
+              <w:t>LPort</w:t>
+            </w:r>
+            <w:proofErr w:type="spellEnd"/>
+            <w:r>
+              <w:rPr>
+                <w:rFonts w:ascii="Courier" w:eastAsia="Times New Roman" w:hAnsi="Courier" w:cs="Courier New"/>
+                <w:color w:val="383A42"/>
+                <w:sz w:val="25"/>
+                <w:szCs w:val="17"/>
+                <w:lang w:val="en-US" w:eastAsia="ru-RU"/>
+              </w:rPr>
+              <w:t>,[{active, false},{packet,</w:t>
+            </w:r>
+            <w:r>
+              <w:rPr>
+                <w:rFonts w:ascii="Courier" w:eastAsia="Times New Roman" w:hAnsi="Courier" w:cs="Courier New"/>
+                <w:color w:val="986801"/>
+                <w:sz w:val="25"/>
+                <w:szCs w:val="17"/>
+                <w:lang w:val="en-US" w:eastAsia="ru-RU"/>
+              </w:rPr>
+              <w:t>2</w:t>
+            </w:r>
+            <w:r>
+              <w:rPr>
+                <w:rFonts w:ascii="Courier" w:eastAsia="Times New Roman" w:hAnsi="Courier" w:cs="Courier New"/>
+                <w:color w:val="383A42"/>
+                <w:sz w:val="25"/>
+                <w:szCs w:val="17"/>
+                <w:lang w:val="en-US" w:eastAsia="ru-RU"/>
+              </w:rPr>
+              <w:t xml:space="preserve">}]) </w:t>
+            </w:r>
+            <w:r>
+              <w:rPr>
+                <w:rFonts w:ascii="Courier" w:eastAsia="Times New Roman" w:hAnsi="Courier" w:cs="Courier New"/>
+                <w:color w:val="A626A4"/>
+                <w:sz w:val="25"/>
+                <w:szCs w:val="17"/>
+                <w:lang w:val="en-US" w:eastAsia="ru-RU"/>
+              </w:rPr>
+              <w:t>of</w:t>
+            </w:r>
+          </w:p>
+          <w:p>
+            <w:pPr>
+              <w:tabs>
+                <w:tab w:val="left" w:pos="916"/>
+                <w:tab w:val="left" w:pos="1832"/>
+                <w:tab w:val="left" w:pos="2748"/>
+                <w:tab w:val="left" w:pos="3664"/>
+                <w:tab w:val="left" w:pos="4580"/>
+                <w:tab w:val="left" w:pos="5496"/>
+                <w:tab w:val="left" w:pos="6412"/>
+                <w:tab w:val="left" w:pos="7328"/>
+                <w:tab w:val="left" w:pos="8244"/>
+                <w:tab w:val="left" w:pos="9160"/>
+                <w:tab w:val="left" w:pos="10076"/>
+                <w:tab w:val="left" w:pos="10992"/>
+                <w:tab w:val="left" w:pos="11908"/>
+                <w:tab w:val="left" w:pos="12824"/>
+                <w:tab w:val="left" w:pos="13740"/>
+                <w:tab w:val="left" w:pos="14656"/>
+              </w:tabs>
+              <w:rPr>
+                <w:rFonts w:ascii="Courier" w:eastAsia="Times New Roman" w:hAnsi="Courier" w:cs="Courier New"/>
+                <w:color w:val="383A42"/>
+                <w:sz w:val="25"/>
+                <w:szCs w:val="17"/>
+                <w:lang w:val="en-US" w:eastAsia="ru-RU"/>
+              </w:rPr>
+            </w:pPr>
+            <w:r>
+              <w:rPr>
+                <w:rFonts w:ascii="Courier" w:eastAsia="Times New Roman" w:hAnsi="Courier" w:cs="Courier New"/>
+                <w:color w:val="383A42"/>
+                <w:sz w:val="25"/>
+                <w:szCs w:val="17"/>
+                <w:lang w:val="en-US" w:eastAsia="ru-RU"/>
+              </w:rPr>
+              <w:t xml:space="preserve">        {ok, </w:t>
+            </w:r>
+            <w:proofErr w:type="spellStart"/>
+            <w:r>
+              <w:rPr>
+                <w:rFonts w:ascii="Courier" w:eastAsia="Times New Roman" w:hAnsi="Courier" w:cs="Courier New"/>
+                <w:color w:val="383A42"/>
+                <w:sz w:val="25"/>
+                <w:szCs w:val="17"/>
+                <w:lang w:val="en-US" w:eastAsia="ru-RU"/>
+              </w:rPr>
+              <w:t>ListenSock</w:t>
+            </w:r>
+            <w:proofErr w:type="spellEnd"/>
+            <w:r>
+              <w:rPr>
+                <w:rFonts w:ascii="Courier" w:eastAsia="Times New Roman" w:hAnsi="Courier" w:cs="Courier New"/>
+                <w:color w:val="383A42"/>
+                <w:sz w:val="25"/>
+                <w:szCs w:val="17"/>
+                <w:lang w:val="en-US" w:eastAsia="ru-RU"/>
+              </w:rPr>
+              <w:t>} -&gt;</w:t>
+            </w:r>
+          </w:p>
+          <w:p>
+            <w:pPr>
+              <w:tabs>
+                <w:tab w:val="left" w:pos="916"/>
+                <w:tab w:val="left" w:pos="1832"/>
+                <w:tab w:val="left" w:pos="2748"/>
+                <w:tab w:val="left" w:pos="3664"/>
+                <w:tab w:val="left" w:pos="4580"/>
+                <w:tab w:val="left" w:pos="5496"/>
+                <w:tab w:val="left" w:pos="6412"/>
+                <w:tab w:val="left" w:pos="7328"/>
+                <w:tab w:val="left" w:pos="8244"/>
+                <w:tab w:val="left" w:pos="9160"/>
+                <w:tab w:val="left" w:pos="10076"/>
+                <w:tab w:val="left" w:pos="10992"/>
+                <w:tab w:val="left" w:pos="11908"/>
+                <w:tab w:val="left" w:pos="12824"/>
+                <w:tab w:val="left" w:pos="13740"/>
+                <w:tab w:val="left" w:pos="14656"/>
+              </w:tabs>
+              <w:rPr>
+                <w:rFonts w:ascii="Courier" w:eastAsia="Times New Roman" w:hAnsi="Courier" w:cs="Courier New"/>
+                <w:color w:val="383A42"/>
+                <w:sz w:val="25"/>
+                <w:szCs w:val="17"/>
+                <w:lang w:val="en-US" w:eastAsia="ru-RU"/>
+              </w:rPr>
+            </w:pPr>
+            <w:r>
+              <w:rPr>
+                <w:rFonts w:ascii="Courier" w:eastAsia="Times New Roman" w:hAnsi="Courier" w:cs="Courier New"/>
+                <w:color w:val="383A42"/>
+                <w:sz w:val="25"/>
+                <w:szCs w:val="17"/>
+                <w:lang w:val="en-US" w:eastAsia="ru-RU"/>
+              </w:rPr>
+              <w:t xml:space="preserve">            </w:t>
+            </w:r>
+            <w:proofErr w:type="spellStart"/>
+            <w:r>
+              <w:rPr>
+                <w:rFonts w:ascii="Courier" w:eastAsia="Times New Roman" w:hAnsi="Courier" w:cs="Courier New"/>
+                <w:color w:val="383A42"/>
+                <w:sz w:val="25"/>
+                <w:szCs w:val="17"/>
+                <w:lang w:val="en-US" w:eastAsia="ru-RU"/>
+              </w:rPr>
+              <w:t>start_servers</w:t>
+            </w:r>
+            <w:proofErr w:type="spellEnd"/>
+            <w:r>
+              <w:rPr>
+                <w:rFonts w:ascii="Courier" w:eastAsia="Times New Roman" w:hAnsi="Courier" w:cs="Courier New"/>
+                <w:color w:val="383A42"/>
+                <w:sz w:val="25"/>
+                <w:szCs w:val="17"/>
+                <w:lang w:val="en-US" w:eastAsia="ru-RU"/>
+              </w:rPr>
+              <w:t>(</w:t>
+            </w:r>
+            <w:proofErr w:type="spellStart"/>
+            <w:proofErr w:type="gramStart"/>
+            <w:r>
+              <w:rPr>
+                <w:rFonts w:ascii="Courier" w:eastAsia="Times New Roman" w:hAnsi="Courier" w:cs="Courier New"/>
+                <w:color w:val="383A42"/>
+                <w:sz w:val="25"/>
+                <w:szCs w:val="17"/>
+                <w:lang w:val="en-US" w:eastAsia="ru-RU"/>
+              </w:rPr>
+              <w:t>Num,ListenSock</w:t>
+            </w:r>
+            <w:proofErr w:type="spellEnd"/>
+            <w:proofErr w:type="gramEnd"/>
+            <w:r>
+              <w:rPr>
+                <w:rFonts w:ascii="Courier" w:eastAsia="Times New Roman" w:hAnsi="Courier" w:cs="Courier New"/>
+                <w:color w:val="383A42"/>
+                <w:sz w:val="25"/>
+                <w:szCs w:val="17"/>
+                <w:lang w:val="en-US" w:eastAsia="ru-RU"/>
+              </w:rPr>
+              <w:t>),</w:t>
+            </w:r>
+          </w:p>
+          <w:p>
+            <w:pPr>
+              <w:tabs>
+                <w:tab w:val="left" w:pos="916"/>
+                <w:tab w:val="left" w:pos="1832"/>
+                <w:tab w:val="left" w:pos="2748"/>
+                <w:tab w:val="left" w:pos="3664"/>
+                <w:tab w:val="left" w:pos="4580"/>
+                <w:tab w:val="left" w:pos="5496"/>
+                <w:tab w:val="left" w:pos="6412"/>
+                <w:tab w:val="left" w:pos="7328"/>
+                <w:tab w:val="left" w:pos="8244"/>
+                <w:tab w:val="left" w:pos="9160"/>
+                <w:tab w:val="left" w:pos="10076"/>
+                <w:tab w:val="left" w:pos="10992"/>
+                <w:tab w:val="left" w:pos="11908"/>
+                <w:tab w:val="left" w:pos="12824"/>
+                <w:tab w:val="left" w:pos="13740"/>
+                <w:tab w:val="left" w:pos="14656"/>
+              </w:tabs>
+              <w:rPr>
+                <w:rFonts w:ascii="Courier" w:eastAsia="Times New Roman" w:hAnsi="Courier" w:cs="Courier New"/>
+                <w:color w:val="383A42"/>
+                <w:sz w:val="25"/>
+                <w:szCs w:val="17"/>
+                <w:lang w:val="en-US" w:eastAsia="ru-RU"/>
+              </w:rPr>
+            </w:pPr>
+            <w:r>
+              <w:rPr>
+                <w:rFonts w:ascii="Courier" w:eastAsia="Times New Roman" w:hAnsi="Courier" w:cs="Courier New"/>
+                <w:color w:val="383A42"/>
+                <w:sz w:val="25"/>
+                <w:szCs w:val="17"/>
+                <w:lang w:val="en-US" w:eastAsia="ru-RU"/>
+              </w:rPr>
+              <w:t xml:space="preserve">            {ok, Port} = </w:t>
+            </w:r>
+            <w:proofErr w:type="spellStart"/>
+            <w:proofErr w:type="gramStart"/>
+            <w:r>
+              <w:rPr>
+                <w:rFonts w:ascii="Courier" w:eastAsia="Times New Roman" w:hAnsi="Courier" w:cs="Courier New"/>
+                <w:color w:val="383A42"/>
+                <w:sz w:val="25"/>
+                <w:szCs w:val="17"/>
+                <w:lang w:val="en-US" w:eastAsia="ru-RU"/>
+              </w:rPr>
+              <w:t>inet:port</w:t>
+            </w:r>
+            <w:proofErr w:type="spellEnd"/>
+            <w:proofErr w:type="gramEnd"/>
+            <w:r>
+              <w:rPr>
+                <w:rFonts w:ascii="Courier" w:eastAsia="Times New Roman" w:hAnsi="Courier" w:cs="Courier New"/>
+                <w:color w:val="383A42"/>
+                <w:sz w:val="25"/>
+                <w:szCs w:val="17"/>
+                <w:lang w:val="en-US" w:eastAsia="ru-RU"/>
+              </w:rPr>
+              <w:t>(</w:t>
+            </w:r>
+            <w:proofErr w:type="spellStart"/>
+            <w:r>
+              <w:rPr>
+                <w:rFonts w:ascii="Courier" w:eastAsia="Times New Roman" w:hAnsi="Courier" w:cs="Courier New"/>
+                <w:color w:val="383A42"/>
+                <w:sz w:val="25"/>
+                <w:szCs w:val="17"/>
+                <w:lang w:val="en-US" w:eastAsia="ru-RU"/>
+              </w:rPr>
+              <w:t>ListenSock</w:t>
+            </w:r>
+            <w:proofErr w:type="spellEnd"/>
+            <w:r>
+              <w:rPr>
+                <w:rFonts w:ascii="Courier" w:eastAsia="Times New Roman" w:hAnsi="Courier" w:cs="Courier New"/>
+                <w:color w:val="383A42"/>
+                <w:sz w:val="25"/>
+                <w:szCs w:val="17"/>
+                <w:lang w:val="en-US" w:eastAsia="ru-RU"/>
+              </w:rPr>
+              <w:t>),</w:t>
+            </w:r>
+          </w:p>
+          <w:p>
+            <w:pPr>
+              <w:tabs>
+                <w:tab w:val="left" w:pos="916"/>
+                <w:tab w:val="left" w:pos="1832"/>
+                <w:tab w:val="left" w:pos="2748"/>
+                <w:tab w:val="left" w:pos="3664"/>
+                <w:tab w:val="left" w:pos="4580"/>
+                <w:tab w:val="left" w:pos="5496"/>
+                <w:tab w:val="left" w:pos="6412"/>
+                <w:tab w:val="left" w:pos="7328"/>
+                <w:tab w:val="left" w:pos="8244"/>
+                <w:tab w:val="left" w:pos="9160"/>
+                <w:tab w:val="left" w:pos="10076"/>
+                <w:tab w:val="left" w:pos="10992"/>
+                <w:tab w:val="left" w:pos="11908"/>
+                <w:tab w:val="left" w:pos="12824"/>
+                <w:tab w:val="left" w:pos="13740"/>
+                <w:tab w:val="left" w:pos="14656"/>
+              </w:tabs>
+              <w:rPr>
+                <w:rFonts w:ascii="Courier" w:eastAsia="Times New Roman" w:hAnsi="Courier" w:cs="Courier New"/>
+                <w:color w:val="383A42"/>
+                <w:sz w:val="25"/>
+                <w:szCs w:val="17"/>
+                <w:lang w:val="en-US" w:eastAsia="ru-RU"/>
+              </w:rPr>
+            </w:pPr>
+            <w:r>
+              <w:rPr>
+                <w:rFonts w:ascii="Courier" w:eastAsia="Times New Roman" w:hAnsi="Courier" w:cs="Courier New"/>
+                <w:color w:val="383A42"/>
+                <w:sz w:val="25"/>
+                <w:szCs w:val="17"/>
+                <w:lang w:val="en-US" w:eastAsia="ru-RU"/>
+              </w:rPr>
+              <w:t xml:space="preserve">            Port;</w:t>
+            </w:r>
+          </w:p>
+          <w:p>
+            <w:pPr>
+              <w:tabs>
+                <w:tab w:val="left" w:pos="916"/>
+                <w:tab w:val="left" w:pos="1832"/>
+                <w:tab w:val="left" w:pos="2748"/>
+                <w:tab w:val="left" w:pos="3664"/>
+                <w:tab w:val="left" w:pos="4580"/>
+                <w:tab w:val="left" w:pos="5496"/>
+                <w:tab w:val="left" w:pos="6412"/>
+                <w:tab w:val="left" w:pos="7328"/>
+                <w:tab w:val="left" w:pos="8244"/>
+                <w:tab w:val="left" w:pos="9160"/>
+                <w:tab w:val="left" w:pos="10076"/>
+                <w:tab w:val="left" w:pos="10992"/>
+                <w:tab w:val="left" w:pos="11908"/>
+                <w:tab w:val="left" w:pos="12824"/>
+                <w:tab w:val="left" w:pos="13740"/>
+                <w:tab w:val="left" w:pos="14656"/>
+              </w:tabs>
+              <w:rPr>
+                <w:rFonts w:eastAsia="Times New Roman" w:cs="Courier New"/>
+                <w:color w:val="383A42"/>
+                <w:sz w:val="25"/>
+                <w:szCs w:val="17"/>
+                <w:lang w:val="en-US" w:eastAsia="ru-RU"/>
+              </w:rPr>
+            </w:pPr>
+            <w:r>
+              <w:rPr>
+                <w:rFonts w:ascii="Courier" w:eastAsia="Times New Roman" w:hAnsi="Courier" w:cs="Courier New"/>
+                <w:color w:val="383A42"/>
+                <w:sz w:val="25"/>
+                <w:szCs w:val="17"/>
+                <w:lang w:val="en-US" w:eastAsia="ru-RU"/>
+              </w:rPr>
+              <w:t xml:space="preserve">        {</w:t>
+            </w:r>
+            <w:proofErr w:type="spellStart"/>
+            <w:proofErr w:type="gramStart"/>
+            <w:r>
+              <w:rPr>
+                <w:rFonts w:ascii="Courier" w:eastAsia="Times New Roman" w:hAnsi="Courier" w:cs="Courier New"/>
+                <w:color w:val="383A42"/>
+                <w:sz w:val="25"/>
+                <w:szCs w:val="17"/>
+                <w:lang w:val="en-US" w:eastAsia="ru-RU"/>
+              </w:rPr>
+              <w:t>error,Reason</w:t>
+            </w:r>
+            <w:proofErr w:type="spellEnd"/>
+            <w:proofErr w:type="gramEnd"/>
+            <w:r>
+              <w:rPr>
+                <w:rFonts w:ascii="Courier" w:eastAsia="Times New Roman" w:hAnsi="Courier" w:cs="Courier New"/>
+                <w:color w:val="383A42"/>
+                <w:sz w:val="25"/>
+                <w:szCs w:val="17"/>
+                <w:lang w:val="en-US" w:eastAsia="ru-RU"/>
+              </w:rPr>
+              <w:t>} -&gt;</w:t>
+            </w:r>
+          </w:p>
+          <w:p>
+            <w:pPr>
+              <w:tabs>
+                <w:tab w:val="left" w:pos="916"/>
+                <w:tab w:val="left" w:pos="1832"/>
+                <w:tab w:val="left" w:pos="2748"/>
+                <w:tab w:val="left" w:pos="3664"/>
+                <w:tab w:val="left" w:pos="4580"/>
+                <w:tab w:val="left" w:pos="5496"/>
+                <w:tab w:val="left" w:pos="6412"/>
+                <w:tab w:val="left" w:pos="7328"/>
+                <w:tab w:val="left" w:pos="8244"/>
+                <w:tab w:val="left" w:pos="9160"/>
+                <w:tab w:val="left" w:pos="10076"/>
+                <w:tab w:val="left" w:pos="10992"/>
+                <w:tab w:val="left" w:pos="11908"/>
+                <w:tab w:val="left" w:pos="12824"/>
+                <w:tab w:val="left" w:pos="13740"/>
+                <w:tab w:val="left" w:pos="14656"/>
+              </w:tabs>
+              <w:rPr>
+                <w:rFonts w:ascii="Courier" w:eastAsia="Times New Roman" w:hAnsi="Courier" w:cs="Courier New"/>
+                <w:color w:val="383A42"/>
+                <w:sz w:val="25"/>
+                <w:szCs w:val="17"/>
+                <w:lang w:val="en-US" w:eastAsia="ru-RU"/>
+              </w:rPr>
+            </w:pPr>
+            <w:r>
+              <w:rPr>
+                <w:rFonts w:ascii="Courier" w:eastAsia="Times New Roman" w:hAnsi="Courier" w:cs="Courier New"/>
+                <w:color w:val="383A42"/>
+                <w:sz w:val="25"/>
+                <w:szCs w:val="17"/>
+                <w:lang w:val="en-US" w:eastAsia="ru-RU"/>
+              </w:rPr>
+              <w:t xml:space="preserve">            {</w:t>
+            </w:r>
+            <w:proofErr w:type="spellStart"/>
+            <w:proofErr w:type="gramStart"/>
+            <w:r>
+              <w:rPr>
+                <w:rFonts w:ascii="Courier" w:eastAsia="Times New Roman" w:hAnsi="Courier" w:cs="Courier New"/>
+                <w:color w:val="383A42"/>
+                <w:sz w:val="25"/>
+                <w:szCs w:val="17"/>
+                <w:lang w:val="en-US" w:eastAsia="ru-RU"/>
+              </w:rPr>
+              <w:t>error,Reason</w:t>
+            </w:r>
+            <w:proofErr w:type="spellEnd"/>
+            <w:proofErr w:type="gramEnd"/>
+            <w:r>
+              <w:rPr>
+                <w:rFonts w:ascii="Courier" w:eastAsia="Times New Roman" w:hAnsi="Courier" w:cs="Courier New"/>
+                <w:color w:val="383A42"/>
+                <w:sz w:val="25"/>
+                <w:szCs w:val="17"/>
+                <w:lang w:val="en-US" w:eastAsia="ru-RU"/>
+              </w:rPr>
+              <w:t>}</w:t>
+            </w:r>
+          </w:p>
+          <w:p>
+            <w:pPr>
+              <w:tabs>
+                <w:tab w:val="left" w:pos="916"/>
+                <w:tab w:val="left" w:pos="1832"/>
+                <w:tab w:val="left" w:pos="2748"/>
+                <w:tab w:val="left" w:pos="3664"/>
+                <w:tab w:val="left" w:pos="4580"/>
+                <w:tab w:val="left" w:pos="5496"/>
+                <w:tab w:val="left" w:pos="6412"/>
+                <w:tab w:val="left" w:pos="7328"/>
+                <w:tab w:val="left" w:pos="8244"/>
+                <w:tab w:val="left" w:pos="9160"/>
+                <w:tab w:val="left" w:pos="10076"/>
+                <w:tab w:val="left" w:pos="10992"/>
+                <w:tab w:val="left" w:pos="11908"/>
+                <w:tab w:val="left" w:pos="12824"/>
+                <w:tab w:val="left" w:pos="13740"/>
+                <w:tab w:val="left" w:pos="14656"/>
+              </w:tabs>
+              <w:rPr>
+                <w:rFonts w:ascii="Courier" w:eastAsia="Times New Roman" w:hAnsi="Courier" w:cs="Courier New"/>
+                <w:color w:val="383A42"/>
+                <w:sz w:val="25"/>
+                <w:szCs w:val="17"/>
+                <w:lang w:val="en-US" w:eastAsia="ru-RU"/>
+              </w:rPr>
+            </w:pPr>
+            <w:r>
+              <w:rPr>
+                <w:rFonts w:ascii="Courier" w:eastAsia="Times New Roman" w:hAnsi="Courier" w:cs="Courier New"/>
+                <w:color w:val="383A42"/>
+                <w:sz w:val="25"/>
+                <w:szCs w:val="17"/>
+                <w:lang w:val="en-US" w:eastAsia="ru-RU"/>
+              </w:rPr>
+              <w:t xml:space="preserve">    </w:t>
+            </w:r>
+            <w:r>
+              <w:rPr>
+                <w:rFonts w:ascii="Courier" w:eastAsia="Times New Roman" w:hAnsi="Courier" w:cs="Courier New"/>
+                <w:color w:val="A626A4"/>
+                <w:sz w:val="25"/>
+                <w:szCs w:val="17"/>
+                <w:lang w:val="en-US" w:eastAsia="ru-RU"/>
+              </w:rPr>
+              <w:t>end</w:t>
+            </w:r>
+            <w:r>
+              <w:rPr>
+                <w:rFonts w:ascii="Courier" w:eastAsia="Times New Roman" w:hAnsi="Courier" w:cs="Courier New"/>
+                <w:color w:val="383A42"/>
+                <w:sz w:val="25"/>
+                <w:szCs w:val="17"/>
+                <w:lang w:val="en-US" w:eastAsia="ru-RU"/>
+              </w:rPr>
+              <w:t>.</w:t>
+            </w:r>
+          </w:p>
+          <w:p>
+            <w:pPr>
+              <w:tabs>
+                <w:tab w:val="left" w:pos="916"/>
+                <w:tab w:val="left" w:pos="1832"/>
+                <w:tab w:val="left" w:pos="2748"/>
+                <w:tab w:val="left" w:pos="3664"/>
+                <w:tab w:val="left" w:pos="4580"/>
+                <w:tab w:val="left" w:pos="5496"/>
+                <w:tab w:val="left" w:pos="6412"/>
+                <w:tab w:val="left" w:pos="7328"/>
+                <w:tab w:val="left" w:pos="8244"/>
+                <w:tab w:val="left" w:pos="9160"/>
+                <w:tab w:val="left" w:pos="10076"/>
+                <w:tab w:val="left" w:pos="10992"/>
+                <w:tab w:val="left" w:pos="11908"/>
+                <w:tab w:val="left" w:pos="12824"/>
+                <w:tab w:val="left" w:pos="13740"/>
+                <w:tab w:val="left" w:pos="14656"/>
+              </w:tabs>
+              <w:rPr>
+                <w:rFonts w:ascii="Courier" w:eastAsia="Times New Roman" w:hAnsi="Courier" w:cs="Courier New"/>
+                <w:color w:val="383A42"/>
+                <w:sz w:val="25"/>
+                <w:szCs w:val="17"/>
+                <w:lang w:val="en-US" w:eastAsia="ru-RU"/>
+              </w:rPr>
+            </w:pPr>
+          </w:p>
+          <w:p>
+            <w:pPr>
+              <w:tabs>
+                <w:tab w:val="left" w:pos="916"/>
+                <w:tab w:val="left" w:pos="1832"/>
+                <w:tab w:val="left" w:pos="2748"/>
+                <w:tab w:val="left" w:pos="3664"/>
+                <w:tab w:val="left" w:pos="4580"/>
+                <w:tab w:val="left" w:pos="5496"/>
+                <w:tab w:val="left" w:pos="6412"/>
+                <w:tab w:val="left" w:pos="7328"/>
+                <w:tab w:val="left" w:pos="8244"/>
+                <w:tab w:val="left" w:pos="9160"/>
+                <w:tab w:val="left" w:pos="10076"/>
+                <w:tab w:val="left" w:pos="10992"/>
+                <w:tab w:val="left" w:pos="11908"/>
+                <w:tab w:val="left" w:pos="12824"/>
+                <w:tab w:val="left" w:pos="13740"/>
+                <w:tab w:val="left" w:pos="14656"/>
+              </w:tabs>
+              <w:rPr>
+                <w:rFonts w:ascii="Courier" w:eastAsia="Times New Roman" w:hAnsi="Courier" w:cs="Courier New"/>
+                <w:color w:val="383A42"/>
+                <w:sz w:val="25"/>
+                <w:szCs w:val="17"/>
+                <w:lang w:val="en-US" w:eastAsia="ru-RU"/>
+              </w:rPr>
+            </w:pPr>
+            <w:proofErr w:type="spellStart"/>
+            <w:r>
+              <w:rPr>
+                <w:rFonts w:ascii="Courier" w:eastAsia="Times New Roman" w:hAnsi="Courier" w:cs="Courier New"/>
+                <w:color w:val="4078F2"/>
+                <w:sz w:val="25"/>
+                <w:szCs w:val="17"/>
+                <w:lang w:val="en-US" w:eastAsia="ru-RU"/>
+              </w:rPr>
+              <w:t>start_</w:t>
+            </w:r>
+            <w:proofErr w:type="gramStart"/>
+            <w:r>
+              <w:rPr>
+                <w:rFonts w:ascii="Courier" w:eastAsia="Times New Roman" w:hAnsi="Courier" w:cs="Courier New"/>
+                <w:color w:val="4078F2"/>
+                <w:sz w:val="25"/>
+                <w:szCs w:val="17"/>
+                <w:lang w:val="en-US" w:eastAsia="ru-RU"/>
+              </w:rPr>
+              <w:t>servers</w:t>
+            </w:r>
+            <w:proofErr w:type="spellEnd"/>
+            <w:r>
+              <w:rPr>
+                <w:rFonts w:ascii="Courier" w:eastAsia="Times New Roman" w:hAnsi="Courier" w:cs="Courier New"/>
+                <w:color w:val="383A42"/>
+                <w:sz w:val="25"/>
+                <w:szCs w:val="17"/>
+                <w:lang w:val="en-US" w:eastAsia="ru-RU"/>
+              </w:rPr>
+              <w:t>(</w:t>
+            </w:r>
+            <w:proofErr w:type="gramEnd"/>
+            <w:r>
+              <w:rPr>
+                <w:rFonts w:ascii="Courier" w:eastAsia="Times New Roman" w:hAnsi="Courier" w:cs="Courier New"/>
+                <w:color w:val="986801"/>
+                <w:sz w:val="25"/>
+                <w:szCs w:val="17"/>
+                <w:lang w:val="en-US" w:eastAsia="ru-RU"/>
+              </w:rPr>
+              <w:t>0</w:t>
+            </w:r>
+            <w:r>
+              <w:rPr>
+                <w:rFonts w:ascii="Courier" w:eastAsia="Times New Roman" w:hAnsi="Courier" w:cs="Courier New"/>
+                <w:color w:val="383A42"/>
+                <w:sz w:val="25"/>
+                <w:szCs w:val="17"/>
+                <w:lang w:val="en-US" w:eastAsia="ru-RU"/>
+              </w:rPr>
+              <w:t>,_) -&gt;</w:t>
+            </w:r>
+          </w:p>
+          <w:p>
+            <w:pPr>
+              <w:tabs>
+                <w:tab w:val="left" w:pos="916"/>
+                <w:tab w:val="left" w:pos="1832"/>
+                <w:tab w:val="left" w:pos="2748"/>
+                <w:tab w:val="left" w:pos="3664"/>
+                <w:tab w:val="left" w:pos="4580"/>
+                <w:tab w:val="left" w:pos="5496"/>
+                <w:tab w:val="left" w:pos="6412"/>
+                <w:tab w:val="left" w:pos="7328"/>
+                <w:tab w:val="left" w:pos="8244"/>
+                <w:tab w:val="left" w:pos="9160"/>
+                <w:tab w:val="left" w:pos="10076"/>
+                <w:tab w:val="left" w:pos="10992"/>
+                <w:tab w:val="left" w:pos="11908"/>
+                <w:tab w:val="left" w:pos="12824"/>
+                <w:tab w:val="left" w:pos="13740"/>
+                <w:tab w:val="left" w:pos="14656"/>
+              </w:tabs>
+              <w:rPr>
+                <w:rFonts w:ascii="Courier" w:eastAsia="Times New Roman" w:hAnsi="Courier" w:cs="Courier New"/>
+                <w:color w:val="383A42"/>
+                <w:sz w:val="25"/>
+                <w:szCs w:val="17"/>
+                <w:lang w:val="en-US" w:eastAsia="ru-RU"/>
+              </w:rPr>
+            </w:pPr>
+            <w:r>
+              <w:rPr>
+                <w:rFonts w:ascii="Courier" w:eastAsia="Times New Roman" w:hAnsi="Courier" w:cs="Courier New"/>
+                <w:color w:val="383A42"/>
+                <w:sz w:val="25"/>
+                <w:szCs w:val="17"/>
+                <w:lang w:val="en-US" w:eastAsia="ru-RU"/>
+              </w:rPr>
+              <w:t xml:space="preserve">    ok;</w:t>
+            </w:r>
+          </w:p>
+          <w:p>
+            <w:pPr>
+              <w:tabs>
+                <w:tab w:val="left" w:pos="916"/>
+                <w:tab w:val="left" w:pos="1832"/>
+                <w:tab w:val="left" w:pos="2748"/>
+                <w:tab w:val="left" w:pos="3664"/>
+                <w:tab w:val="left" w:pos="4580"/>
+                <w:tab w:val="left" w:pos="5496"/>
+                <w:tab w:val="left" w:pos="6412"/>
+                <w:tab w:val="left" w:pos="7328"/>
+                <w:tab w:val="left" w:pos="8244"/>
+                <w:tab w:val="left" w:pos="9160"/>
+                <w:tab w:val="left" w:pos="10076"/>
+                <w:tab w:val="left" w:pos="10992"/>
+                <w:tab w:val="left" w:pos="11908"/>
+                <w:tab w:val="left" w:pos="12824"/>
+                <w:tab w:val="left" w:pos="13740"/>
+                <w:tab w:val="left" w:pos="14656"/>
+              </w:tabs>
+              <w:rPr>
+                <w:rFonts w:ascii="Courier" w:eastAsia="Times New Roman" w:hAnsi="Courier" w:cs="Courier New"/>
+                <w:color w:val="383A42"/>
+                <w:sz w:val="25"/>
+                <w:szCs w:val="17"/>
+                <w:lang w:val="en-US" w:eastAsia="ru-RU"/>
+              </w:rPr>
+            </w:pPr>
+            <w:proofErr w:type="spellStart"/>
+            <w:r>
+              <w:rPr>
+                <w:rFonts w:ascii="Courier" w:eastAsia="Times New Roman" w:hAnsi="Courier" w:cs="Courier New"/>
+                <w:color w:val="4078F2"/>
+                <w:sz w:val="25"/>
+                <w:szCs w:val="17"/>
+                <w:lang w:val="en-US" w:eastAsia="ru-RU"/>
+              </w:rPr>
+              <w:t>start_servers</w:t>
+            </w:r>
+            <w:proofErr w:type="spellEnd"/>
+            <w:r>
+              <w:rPr>
+                <w:rFonts w:ascii="Courier" w:eastAsia="Times New Roman" w:hAnsi="Courier" w:cs="Courier New"/>
+                <w:color w:val="383A42"/>
+                <w:sz w:val="25"/>
+                <w:szCs w:val="17"/>
+                <w:lang w:val="en-US" w:eastAsia="ru-RU"/>
+              </w:rPr>
+              <w:t>(</w:t>
+            </w:r>
+            <w:proofErr w:type="spellStart"/>
+            <w:proofErr w:type="gramStart"/>
+            <w:r>
+              <w:rPr>
+                <w:rFonts w:ascii="Courier" w:eastAsia="Times New Roman" w:hAnsi="Courier" w:cs="Courier New"/>
+                <w:color w:val="383A42"/>
+                <w:sz w:val="25"/>
+                <w:szCs w:val="17"/>
+                <w:lang w:val="en-US" w:eastAsia="ru-RU"/>
+              </w:rPr>
+              <w:t>Num,LS</w:t>
+            </w:r>
+            <w:proofErr w:type="spellEnd"/>
+            <w:proofErr w:type="gramEnd"/>
+            <w:r>
+              <w:rPr>
+                <w:rFonts w:ascii="Courier" w:eastAsia="Times New Roman" w:hAnsi="Courier" w:cs="Courier New"/>
+                <w:color w:val="383A42"/>
+                <w:sz w:val="25"/>
+                <w:szCs w:val="17"/>
+                <w:lang w:val="en-US" w:eastAsia="ru-RU"/>
+              </w:rPr>
+              <w:t>) -&gt;</w:t>
+            </w:r>
+          </w:p>
+          <w:p>
+            <w:pPr>
+              <w:tabs>
+                <w:tab w:val="left" w:pos="916"/>
+                <w:tab w:val="left" w:pos="1832"/>
+                <w:tab w:val="left" w:pos="2748"/>
+                <w:tab w:val="left" w:pos="3664"/>
+                <w:tab w:val="left" w:pos="4580"/>
+                <w:tab w:val="left" w:pos="5496"/>
+                <w:tab w:val="left" w:pos="6412"/>
+                <w:tab w:val="left" w:pos="7328"/>
+                <w:tab w:val="left" w:pos="8244"/>
+                <w:tab w:val="left" w:pos="9160"/>
+                <w:tab w:val="left" w:pos="10076"/>
+                <w:tab w:val="left" w:pos="10992"/>
+                <w:tab w:val="left" w:pos="11908"/>
+                <w:tab w:val="left" w:pos="12824"/>
+                <w:tab w:val="left" w:pos="13740"/>
+                <w:tab w:val="left" w:pos="14656"/>
+              </w:tabs>
+              <w:rPr>
+                <w:rFonts w:ascii="Courier" w:eastAsia="Times New Roman" w:hAnsi="Courier" w:cs="Courier New"/>
+                <w:color w:val="383A42"/>
+                <w:sz w:val="25"/>
+                <w:szCs w:val="17"/>
+                <w:lang w:val="en-US" w:eastAsia="ru-RU"/>
+              </w:rPr>
+            </w:pPr>
+            <w:r>
+              <w:rPr>
+                <w:rFonts w:ascii="Courier" w:eastAsia="Times New Roman" w:hAnsi="Courier" w:cs="Courier New"/>
+                <w:color w:val="383A42"/>
+                <w:sz w:val="25"/>
+                <w:szCs w:val="17"/>
+                <w:lang w:val="en-US" w:eastAsia="ru-RU"/>
+              </w:rPr>
+              <w:t xml:space="preserve">    spawn</w:t>
+            </w:r>
+            <w:proofErr w:type="gramStart"/>
+            <w:r>
+              <w:rPr>
+                <w:rFonts w:ascii="Courier" w:eastAsia="Times New Roman" w:hAnsi="Courier" w:cs="Courier New"/>
+                <w:color w:val="383A42"/>
+                <w:sz w:val="25"/>
+                <w:szCs w:val="17"/>
+                <w:lang w:val="en-US" w:eastAsia="ru-RU"/>
+              </w:rPr>
+              <w:t>(?</w:t>
+            </w:r>
+            <w:proofErr w:type="spellStart"/>
+            <w:r>
+              <w:rPr>
+                <w:rFonts w:ascii="Courier" w:eastAsia="Times New Roman" w:hAnsi="Courier" w:cs="Courier New"/>
+                <w:color w:val="383A42"/>
+                <w:sz w:val="25"/>
+                <w:szCs w:val="17"/>
+                <w:lang w:val="en-US" w:eastAsia="ru-RU"/>
+              </w:rPr>
+              <w:t>MODULE</w:t>
+            </w:r>
+            <w:proofErr w:type="gramEnd"/>
+            <w:r>
+              <w:rPr>
+                <w:rFonts w:ascii="Courier" w:eastAsia="Times New Roman" w:hAnsi="Courier" w:cs="Courier New"/>
+                <w:color w:val="383A42"/>
+                <w:sz w:val="25"/>
+                <w:szCs w:val="17"/>
+                <w:lang w:val="en-US" w:eastAsia="ru-RU"/>
+              </w:rPr>
+              <w:t>,server</w:t>
+            </w:r>
+            <w:proofErr w:type="spellEnd"/>
+            <w:r>
+              <w:rPr>
+                <w:rFonts w:ascii="Courier" w:eastAsia="Times New Roman" w:hAnsi="Courier" w:cs="Courier New"/>
+                <w:color w:val="383A42"/>
+                <w:sz w:val="25"/>
+                <w:szCs w:val="17"/>
+                <w:lang w:val="en-US" w:eastAsia="ru-RU"/>
+              </w:rPr>
+              <w:t>,[LS]),</w:t>
+            </w:r>
+          </w:p>
+          <w:p>
+            <w:pPr>
+              <w:tabs>
+                <w:tab w:val="left" w:pos="916"/>
+                <w:tab w:val="left" w:pos="1832"/>
+                <w:tab w:val="left" w:pos="2748"/>
+                <w:tab w:val="left" w:pos="3664"/>
+                <w:tab w:val="left" w:pos="4580"/>
+                <w:tab w:val="left" w:pos="5496"/>
+                <w:tab w:val="left" w:pos="6412"/>
+                <w:tab w:val="left" w:pos="7328"/>
+                <w:tab w:val="left" w:pos="8244"/>
+                <w:tab w:val="left" w:pos="9160"/>
+                <w:tab w:val="left" w:pos="10076"/>
+                <w:tab w:val="left" w:pos="10992"/>
+                <w:tab w:val="left" w:pos="11908"/>
+                <w:tab w:val="left" w:pos="12824"/>
+                <w:tab w:val="left" w:pos="13740"/>
+                <w:tab w:val="left" w:pos="14656"/>
+              </w:tabs>
+              <w:rPr>
+                <w:rFonts w:ascii="Courier" w:eastAsia="Times New Roman" w:hAnsi="Courier" w:cs="Courier New"/>
+                <w:color w:val="383A42"/>
+                <w:sz w:val="25"/>
+                <w:szCs w:val="17"/>
+                <w:lang w:val="en-US" w:eastAsia="ru-RU"/>
+              </w:rPr>
+            </w:pPr>
+            <w:r>
+              <w:rPr>
+                <w:rFonts w:ascii="Courier" w:eastAsia="Times New Roman" w:hAnsi="Courier" w:cs="Courier New"/>
+                <w:color w:val="383A42"/>
+                <w:sz w:val="25"/>
+                <w:szCs w:val="17"/>
+                <w:lang w:val="en-US" w:eastAsia="ru-RU"/>
+              </w:rPr>
+              <w:t xml:space="preserve">    </w:t>
+            </w:r>
+            <w:proofErr w:type="spellStart"/>
+            <w:r>
+              <w:rPr>
+                <w:rFonts w:ascii="Courier" w:eastAsia="Times New Roman" w:hAnsi="Courier" w:cs="Courier New"/>
+                <w:color w:val="383A42"/>
+                <w:sz w:val="25"/>
+                <w:szCs w:val="17"/>
+                <w:lang w:val="en-US" w:eastAsia="ru-RU"/>
+              </w:rPr>
+              <w:t>start_servers</w:t>
+            </w:r>
+            <w:proofErr w:type="spellEnd"/>
+            <w:r>
+              <w:rPr>
+                <w:rFonts w:ascii="Courier" w:eastAsia="Times New Roman" w:hAnsi="Courier" w:cs="Courier New"/>
+                <w:color w:val="383A42"/>
+                <w:sz w:val="25"/>
+                <w:szCs w:val="17"/>
+                <w:lang w:val="en-US" w:eastAsia="ru-RU"/>
+              </w:rPr>
+              <w:t>(Num-</w:t>
+            </w:r>
+            <w:proofErr w:type="gramStart"/>
+            <w:r>
+              <w:rPr>
+                <w:rFonts w:ascii="Courier" w:eastAsia="Times New Roman" w:hAnsi="Courier" w:cs="Courier New"/>
+                <w:color w:val="986801"/>
+                <w:sz w:val="25"/>
+                <w:szCs w:val="17"/>
+                <w:lang w:val="en-US" w:eastAsia="ru-RU"/>
+              </w:rPr>
+              <w:t>1</w:t>
+            </w:r>
+            <w:r>
+              <w:rPr>
+                <w:rFonts w:ascii="Courier" w:eastAsia="Times New Roman" w:hAnsi="Courier" w:cs="Courier New"/>
+                <w:color w:val="383A42"/>
+                <w:sz w:val="25"/>
+                <w:szCs w:val="17"/>
+                <w:lang w:val="en-US" w:eastAsia="ru-RU"/>
+              </w:rPr>
+              <w:t>,LS</w:t>
+            </w:r>
+            <w:proofErr w:type="gramEnd"/>
+            <w:r>
+              <w:rPr>
+                <w:rFonts w:ascii="Courier" w:eastAsia="Times New Roman" w:hAnsi="Courier" w:cs="Courier New"/>
+                <w:color w:val="383A42"/>
+                <w:sz w:val="25"/>
+                <w:szCs w:val="17"/>
+                <w:lang w:val="en-US" w:eastAsia="ru-RU"/>
+              </w:rPr>
+              <w:t>).</w:t>
+            </w:r>
+          </w:p>
+          <w:p>
+            <w:pPr>
+              <w:tabs>
+                <w:tab w:val="left" w:pos="916"/>
+                <w:tab w:val="left" w:pos="1832"/>
+                <w:tab w:val="left" w:pos="2748"/>
+                <w:tab w:val="left" w:pos="3664"/>
+                <w:tab w:val="left" w:pos="4580"/>
+                <w:tab w:val="left" w:pos="5496"/>
+                <w:tab w:val="left" w:pos="6412"/>
+                <w:tab w:val="left" w:pos="7328"/>
+                <w:tab w:val="left" w:pos="8244"/>
+                <w:tab w:val="left" w:pos="9160"/>
+                <w:tab w:val="left" w:pos="10076"/>
+                <w:tab w:val="left" w:pos="10992"/>
+                <w:tab w:val="left" w:pos="11908"/>
+                <w:tab w:val="left" w:pos="12824"/>
+                <w:tab w:val="left" w:pos="13740"/>
+                <w:tab w:val="left" w:pos="14656"/>
+              </w:tabs>
+              <w:rPr>
+                <w:rFonts w:ascii="Courier" w:eastAsia="Times New Roman" w:hAnsi="Courier" w:cs="Courier New"/>
+                <w:color w:val="383A42"/>
+                <w:sz w:val="25"/>
+                <w:szCs w:val="17"/>
+                <w:lang w:val="en-US" w:eastAsia="ru-RU"/>
+              </w:rPr>
+            </w:pPr>
+          </w:p>
+          <w:p>
+            <w:pPr>
+              <w:tabs>
+                <w:tab w:val="left" w:pos="916"/>
+                <w:tab w:val="left" w:pos="1832"/>
+                <w:tab w:val="left" w:pos="2748"/>
+                <w:tab w:val="left" w:pos="3664"/>
+                <w:tab w:val="left" w:pos="4580"/>
+                <w:tab w:val="left" w:pos="5496"/>
+                <w:tab w:val="left" w:pos="6412"/>
+                <w:tab w:val="left" w:pos="7328"/>
+                <w:tab w:val="left" w:pos="8244"/>
+                <w:tab w:val="left" w:pos="9160"/>
+                <w:tab w:val="left" w:pos="10076"/>
+                <w:tab w:val="left" w:pos="10992"/>
+                <w:tab w:val="left" w:pos="11908"/>
+                <w:tab w:val="left" w:pos="12824"/>
+                <w:tab w:val="left" w:pos="13740"/>
+                <w:tab w:val="left" w:pos="14656"/>
+              </w:tabs>
+              <w:rPr>
+                <w:rFonts w:ascii="Courier" w:eastAsia="Times New Roman" w:hAnsi="Courier" w:cs="Courier New"/>
+                <w:color w:val="383A42"/>
+                <w:sz w:val="25"/>
+                <w:szCs w:val="17"/>
+                <w:lang w:val="en-US" w:eastAsia="ru-RU"/>
+              </w:rPr>
+            </w:pPr>
+            <w:r>
+              <w:rPr>
+                <w:rFonts w:ascii="Courier" w:eastAsia="Times New Roman" w:hAnsi="Courier" w:cs="Courier New"/>
+                <w:color w:val="4078F2"/>
+                <w:sz w:val="25"/>
+                <w:szCs w:val="17"/>
+                <w:lang w:val="en-US" w:eastAsia="ru-RU"/>
+              </w:rPr>
+              <w:t>server</w:t>
+            </w:r>
+            <w:r>
+              <w:rPr>
+                <w:rFonts w:ascii="Courier" w:eastAsia="Times New Roman" w:hAnsi="Courier" w:cs="Courier New"/>
+                <w:color w:val="383A42"/>
+                <w:sz w:val="25"/>
+                <w:szCs w:val="17"/>
+                <w:lang w:val="en-US" w:eastAsia="ru-RU"/>
+              </w:rPr>
+              <w:t>(LS) -&gt;</w:t>
+            </w:r>
+          </w:p>
+          <w:p>
+            <w:pPr>
+              <w:tabs>
+                <w:tab w:val="left" w:pos="916"/>
+                <w:tab w:val="left" w:pos="1832"/>
+                <w:tab w:val="left" w:pos="2748"/>
+                <w:tab w:val="left" w:pos="3664"/>
+                <w:tab w:val="left" w:pos="4580"/>
+                <w:tab w:val="left" w:pos="5496"/>
+                <w:tab w:val="left" w:pos="6412"/>
+                <w:tab w:val="left" w:pos="7328"/>
+                <w:tab w:val="left" w:pos="8244"/>
+                <w:tab w:val="left" w:pos="9160"/>
+                <w:tab w:val="left" w:pos="10076"/>
+                <w:tab w:val="left" w:pos="10992"/>
+                <w:tab w:val="left" w:pos="11908"/>
+                <w:tab w:val="left" w:pos="12824"/>
+                <w:tab w:val="left" w:pos="13740"/>
+                <w:tab w:val="left" w:pos="14656"/>
+              </w:tabs>
+              <w:rPr>
+                <w:rFonts w:ascii="Courier" w:eastAsia="Times New Roman" w:hAnsi="Courier" w:cs="Courier New"/>
+                <w:color w:val="383A42"/>
+                <w:sz w:val="25"/>
+                <w:szCs w:val="17"/>
+                <w:lang w:val="en-US" w:eastAsia="ru-RU"/>
+              </w:rPr>
+            </w:pPr>
+            <w:r>
+              <w:rPr>
+                <w:rFonts w:ascii="Courier" w:eastAsia="Times New Roman" w:hAnsi="Courier" w:cs="Courier New"/>
+                <w:color w:val="383A42"/>
+                <w:sz w:val="25"/>
+                <w:szCs w:val="17"/>
+                <w:lang w:val="en-US" w:eastAsia="ru-RU"/>
+              </w:rPr>
+              <w:t xml:space="preserve">    </w:t>
+            </w:r>
+            <w:r>
+              <w:rPr>
+                <w:rFonts w:ascii="Courier" w:eastAsia="Times New Roman" w:hAnsi="Courier" w:cs="Courier New"/>
+                <w:color w:val="A626A4"/>
+                <w:sz w:val="25"/>
+                <w:szCs w:val="17"/>
+                <w:lang w:val="en-US" w:eastAsia="ru-RU"/>
+              </w:rPr>
+              <w:t>case</w:t>
+            </w:r>
+            <w:r>
+              <w:rPr>
+                <w:rFonts w:ascii="Courier" w:eastAsia="Times New Roman" w:hAnsi="Courier" w:cs="Courier New"/>
+                <w:color w:val="383A42"/>
+                <w:sz w:val="25"/>
+                <w:szCs w:val="17"/>
+                <w:lang w:val="en-US" w:eastAsia="ru-RU"/>
+              </w:rPr>
+              <w:t xml:space="preserve"> </w:t>
+            </w:r>
+            <w:proofErr w:type="spellStart"/>
+            <w:r>
+              <w:rPr>
+                <w:rFonts w:ascii="Courier" w:eastAsia="Times New Roman" w:hAnsi="Courier" w:cs="Courier New"/>
+                <w:color w:val="383A42"/>
+                <w:sz w:val="25"/>
+                <w:szCs w:val="17"/>
+                <w:lang w:val="en-US" w:eastAsia="ru-RU"/>
+              </w:rPr>
+              <w:t>gen_</w:t>
+            </w:r>
+            <w:proofErr w:type="gramStart"/>
+            <w:r>
+              <w:rPr>
+                <w:rFonts w:ascii="Courier" w:eastAsia="Times New Roman" w:hAnsi="Courier" w:cs="Courier New"/>
+                <w:color w:val="383A42"/>
+                <w:sz w:val="25"/>
+                <w:szCs w:val="17"/>
+                <w:lang w:val="en-US" w:eastAsia="ru-RU"/>
+              </w:rPr>
+              <w:t>tcp:accept</w:t>
+            </w:r>
+            <w:proofErr w:type="spellEnd"/>
+            <w:proofErr w:type="gramEnd"/>
+            <w:r>
+              <w:rPr>
+                <w:rFonts w:ascii="Courier" w:eastAsia="Times New Roman" w:hAnsi="Courier" w:cs="Courier New"/>
+                <w:color w:val="383A42"/>
+                <w:sz w:val="25"/>
+                <w:szCs w:val="17"/>
+                <w:lang w:val="en-US" w:eastAsia="ru-RU"/>
+              </w:rPr>
+              <w:t xml:space="preserve">(LS) </w:t>
+            </w:r>
+            <w:r>
+              <w:rPr>
+                <w:rFonts w:ascii="Courier" w:eastAsia="Times New Roman" w:hAnsi="Courier" w:cs="Courier New"/>
+                <w:color w:val="A626A4"/>
+                <w:sz w:val="25"/>
+                <w:szCs w:val="17"/>
+                <w:lang w:val="en-US" w:eastAsia="ru-RU"/>
+              </w:rPr>
+              <w:t>of</w:t>
+            </w:r>
+          </w:p>
+          <w:p>
+            <w:pPr>
+              <w:tabs>
+                <w:tab w:val="left" w:pos="916"/>
+                <w:tab w:val="left" w:pos="1832"/>
+                <w:tab w:val="left" w:pos="2748"/>
+                <w:tab w:val="left" w:pos="3664"/>
+                <w:tab w:val="left" w:pos="4580"/>
+                <w:tab w:val="left" w:pos="5496"/>
+                <w:tab w:val="left" w:pos="6412"/>
+                <w:tab w:val="left" w:pos="7328"/>
+                <w:tab w:val="left" w:pos="8244"/>
+                <w:tab w:val="left" w:pos="9160"/>
+                <w:tab w:val="left" w:pos="10076"/>
+                <w:tab w:val="left" w:pos="10992"/>
+                <w:tab w:val="left" w:pos="11908"/>
+                <w:tab w:val="left" w:pos="12824"/>
+                <w:tab w:val="left" w:pos="13740"/>
+                <w:tab w:val="left" w:pos="14656"/>
+              </w:tabs>
+              <w:rPr>
+                <w:rFonts w:ascii="Courier" w:eastAsia="Times New Roman" w:hAnsi="Courier" w:cs="Courier New"/>
+                <w:color w:val="383A42"/>
+                <w:sz w:val="25"/>
+                <w:szCs w:val="17"/>
+                <w:lang w:val="en-US" w:eastAsia="ru-RU"/>
+              </w:rPr>
+            </w:pPr>
+            <w:r>
+              <w:rPr>
+                <w:rFonts w:ascii="Courier" w:eastAsia="Times New Roman" w:hAnsi="Courier" w:cs="Courier New"/>
+                <w:color w:val="383A42"/>
+                <w:sz w:val="25"/>
+                <w:szCs w:val="17"/>
+                <w:lang w:val="en-US" w:eastAsia="ru-RU"/>
+              </w:rPr>
+              <w:t xml:space="preserve">        {</w:t>
+            </w:r>
+            <w:proofErr w:type="spellStart"/>
+            <w:proofErr w:type="gramStart"/>
+            <w:r>
+              <w:rPr>
+                <w:rFonts w:ascii="Courier" w:eastAsia="Times New Roman" w:hAnsi="Courier" w:cs="Courier New"/>
+                <w:color w:val="383A42"/>
+                <w:sz w:val="25"/>
+                <w:szCs w:val="17"/>
+                <w:lang w:val="en-US" w:eastAsia="ru-RU"/>
+              </w:rPr>
+              <w:t>ok,S</w:t>
+            </w:r>
+            <w:proofErr w:type="spellEnd"/>
+            <w:proofErr w:type="gramEnd"/>
+            <w:r>
+              <w:rPr>
+                <w:rFonts w:ascii="Courier" w:eastAsia="Times New Roman" w:hAnsi="Courier" w:cs="Courier New"/>
+                <w:color w:val="383A42"/>
+                <w:sz w:val="25"/>
+                <w:szCs w:val="17"/>
+                <w:lang w:val="en-US" w:eastAsia="ru-RU"/>
+              </w:rPr>
+              <w:t>} -&gt;</w:t>
+            </w:r>
+          </w:p>
+          <w:p>
+            <w:pPr>
+              <w:tabs>
+                <w:tab w:val="left" w:pos="916"/>
+                <w:tab w:val="left" w:pos="1832"/>
+                <w:tab w:val="left" w:pos="2748"/>
+                <w:tab w:val="left" w:pos="3664"/>
+                <w:tab w:val="left" w:pos="4580"/>
+                <w:tab w:val="left" w:pos="5496"/>
+                <w:tab w:val="left" w:pos="6412"/>
+                <w:tab w:val="left" w:pos="7328"/>
+                <w:tab w:val="left" w:pos="8244"/>
+                <w:tab w:val="left" w:pos="9160"/>
+                <w:tab w:val="left" w:pos="10076"/>
+                <w:tab w:val="left" w:pos="10992"/>
+                <w:tab w:val="left" w:pos="11908"/>
+                <w:tab w:val="left" w:pos="12824"/>
+                <w:tab w:val="left" w:pos="13740"/>
+                <w:tab w:val="left" w:pos="14656"/>
+              </w:tabs>
+              <w:rPr>
+                <w:rFonts w:ascii="Courier" w:eastAsia="Times New Roman" w:hAnsi="Courier" w:cs="Courier New"/>
+                <w:color w:val="383A42"/>
+                <w:sz w:val="25"/>
+                <w:szCs w:val="17"/>
+                <w:lang w:val="en-US" w:eastAsia="ru-RU"/>
+              </w:rPr>
+            </w:pPr>
+            <w:r>
+              <w:rPr>
+                <w:rFonts w:ascii="Courier" w:eastAsia="Times New Roman" w:hAnsi="Courier" w:cs="Courier New"/>
+                <w:color w:val="383A42"/>
+                <w:sz w:val="25"/>
+                <w:szCs w:val="17"/>
+                <w:lang w:val="en-US" w:eastAsia="ru-RU"/>
+              </w:rPr>
+              <w:t xml:space="preserve">            loop(S),</w:t>
+            </w:r>
+          </w:p>
+          <w:p>
+            <w:pPr>
+              <w:tabs>
+                <w:tab w:val="left" w:pos="916"/>
+                <w:tab w:val="left" w:pos="1832"/>
+                <w:tab w:val="left" w:pos="2748"/>
+                <w:tab w:val="left" w:pos="3664"/>
+                <w:tab w:val="left" w:pos="4580"/>
+                <w:tab w:val="left" w:pos="5496"/>
+                <w:tab w:val="left" w:pos="6412"/>
+                <w:tab w:val="left" w:pos="7328"/>
+                <w:tab w:val="left" w:pos="8244"/>
+                <w:tab w:val="left" w:pos="9160"/>
+                <w:tab w:val="left" w:pos="10076"/>
+                <w:tab w:val="left" w:pos="10992"/>
+                <w:tab w:val="left" w:pos="11908"/>
+                <w:tab w:val="left" w:pos="12824"/>
+                <w:tab w:val="left" w:pos="13740"/>
+                <w:tab w:val="left" w:pos="14656"/>
+              </w:tabs>
+              <w:rPr>
+                <w:rFonts w:ascii="Courier" w:eastAsia="Times New Roman" w:hAnsi="Courier" w:cs="Courier New"/>
+                <w:color w:val="383A42"/>
+                <w:sz w:val="25"/>
+                <w:szCs w:val="17"/>
+                <w:lang w:val="en-US" w:eastAsia="ru-RU"/>
+              </w:rPr>
+            </w:pPr>
+            <w:r>
+              <w:rPr>
+                <w:rFonts w:ascii="Courier" w:eastAsia="Times New Roman" w:hAnsi="Courier" w:cs="Courier New"/>
+                <w:color w:val="383A42"/>
+                <w:sz w:val="25"/>
+                <w:szCs w:val="17"/>
+                <w:lang w:val="en-US" w:eastAsia="ru-RU"/>
+              </w:rPr>
+              <w:t xml:space="preserve">            server(LS);</w:t>
+            </w:r>
+          </w:p>
+          <w:p>
+            <w:pPr>
+              <w:tabs>
+                <w:tab w:val="left" w:pos="916"/>
+                <w:tab w:val="left" w:pos="1832"/>
+                <w:tab w:val="left" w:pos="2748"/>
+                <w:tab w:val="left" w:pos="3664"/>
+                <w:tab w:val="left" w:pos="4580"/>
+                <w:tab w:val="left" w:pos="5496"/>
+                <w:tab w:val="left" w:pos="6412"/>
+                <w:tab w:val="left" w:pos="7328"/>
+                <w:tab w:val="left" w:pos="8244"/>
+                <w:tab w:val="left" w:pos="9160"/>
+                <w:tab w:val="left" w:pos="10076"/>
+                <w:tab w:val="left" w:pos="10992"/>
+                <w:tab w:val="left" w:pos="11908"/>
+                <w:tab w:val="left" w:pos="12824"/>
+                <w:tab w:val="left" w:pos="13740"/>
+                <w:tab w:val="left" w:pos="14656"/>
+              </w:tabs>
+              <w:rPr>
+                <w:rFonts w:ascii="Courier" w:eastAsia="Times New Roman" w:hAnsi="Courier" w:cs="Courier New"/>
+                <w:color w:val="383A42"/>
+                <w:sz w:val="25"/>
+                <w:szCs w:val="17"/>
+                <w:lang w:val="en-US" w:eastAsia="ru-RU"/>
+              </w:rPr>
+            </w:pPr>
+            <w:r>
+              <w:rPr>
+                <w:rFonts w:ascii="Courier" w:eastAsia="Times New Roman" w:hAnsi="Courier" w:cs="Courier New"/>
+                <w:color w:val="383A42"/>
+                <w:sz w:val="25"/>
+                <w:szCs w:val="17"/>
+                <w:lang w:val="en-US" w:eastAsia="ru-RU"/>
+              </w:rPr>
+              <w:t xml:space="preserve">        Other -&gt;</w:t>
+            </w:r>
+          </w:p>
+          <w:p>
+            <w:pPr>
+              <w:tabs>
+                <w:tab w:val="left" w:pos="916"/>
+                <w:tab w:val="left" w:pos="1832"/>
+                <w:tab w:val="left" w:pos="2748"/>
+                <w:tab w:val="left" w:pos="3664"/>
+                <w:tab w:val="left" w:pos="4580"/>
+                <w:tab w:val="left" w:pos="5496"/>
+                <w:tab w:val="left" w:pos="6412"/>
+                <w:tab w:val="left" w:pos="7328"/>
+                <w:tab w:val="left" w:pos="8244"/>
+                <w:tab w:val="left" w:pos="9160"/>
+                <w:tab w:val="left" w:pos="10076"/>
+                <w:tab w:val="left" w:pos="10992"/>
+                <w:tab w:val="left" w:pos="11908"/>
+                <w:tab w:val="left" w:pos="12824"/>
+                <w:tab w:val="left" w:pos="13740"/>
+                <w:tab w:val="left" w:pos="14656"/>
+              </w:tabs>
+              <w:rPr>
+                <w:rFonts w:ascii="Courier" w:eastAsia="Times New Roman" w:hAnsi="Courier" w:cs="Courier New"/>
+                <w:color w:val="383A42"/>
+                <w:sz w:val="25"/>
+                <w:szCs w:val="17"/>
+                <w:lang w:val="en-US" w:eastAsia="ru-RU"/>
+              </w:rPr>
+            </w:pPr>
+            <w:r>
+              <w:rPr>
+                <w:rFonts w:ascii="Courier" w:eastAsia="Times New Roman" w:hAnsi="Courier" w:cs="Courier New"/>
+                <w:color w:val="383A42"/>
+                <w:sz w:val="25"/>
+                <w:szCs w:val="17"/>
+                <w:lang w:val="en-US" w:eastAsia="ru-RU"/>
+              </w:rPr>
+              <w:t xml:space="preserve">            </w:t>
+            </w:r>
+            <w:proofErr w:type="spellStart"/>
+            <w:proofErr w:type="gramStart"/>
+            <w:r>
+              <w:rPr>
+                <w:rFonts w:ascii="Courier" w:eastAsia="Times New Roman" w:hAnsi="Courier" w:cs="Courier New"/>
+                <w:color w:val="383A42"/>
+                <w:sz w:val="25"/>
+                <w:szCs w:val="17"/>
+                <w:lang w:val="en-US" w:eastAsia="ru-RU"/>
+              </w:rPr>
+              <w:t>io:format</w:t>
+            </w:r>
+            <w:proofErr w:type="spellEnd"/>
+            <w:proofErr w:type="gramEnd"/>
+            <w:r>
+              <w:rPr>
+                <w:rFonts w:ascii="Courier" w:eastAsia="Times New Roman" w:hAnsi="Courier" w:cs="Courier New"/>
+                <w:color w:val="383A42"/>
+                <w:sz w:val="25"/>
+                <w:szCs w:val="17"/>
+                <w:lang w:val="en-US" w:eastAsia="ru-RU"/>
+              </w:rPr>
+              <w:t>(</w:t>
+            </w:r>
+            <w:r>
+              <w:rPr>
+                <w:rFonts w:ascii="Courier" w:eastAsia="Times New Roman" w:hAnsi="Courier" w:cs="Courier New"/>
+                <w:color w:val="50A14F"/>
+                <w:sz w:val="25"/>
+                <w:szCs w:val="17"/>
+                <w:lang w:val="en-US" w:eastAsia="ru-RU"/>
+              </w:rPr>
+              <w:t>"accept returned ~w - goodbye!~n"</w:t>
+            </w:r>
+            <w:r>
+              <w:rPr>
+                <w:rFonts w:ascii="Courier" w:eastAsia="Times New Roman" w:hAnsi="Courier" w:cs="Courier New"/>
+                <w:color w:val="383A42"/>
+                <w:sz w:val="25"/>
+                <w:szCs w:val="17"/>
+                <w:lang w:val="en-US" w:eastAsia="ru-RU"/>
+              </w:rPr>
+              <w:t>,[Other]),</w:t>
+            </w:r>
+          </w:p>
+          <w:p>
+            <w:pPr>
+              <w:tabs>
+                <w:tab w:val="left" w:pos="916"/>
+                <w:tab w:val="left" w:pos="1832"/>
+                <w:tab w:val="left" w:pos="2748"/>
+                <w:tab w:val="left" w:pos="3664"/>
+                <w:tab w:val="left" w:pos="4580"/>
+                <w:tab w:val="left" w:pos="5496"/>
+                <w:tab w:val="left" w:pos="6412"/>
+                <w:tab w:val="left" w:pos="7328"/>
+                <w:tab w:val="left" w:pos="8244"/>
+                <w:tab w:val="left" w:pos="9160"/>
+                <w:tab w:val="left" w:pos="10076"/>
+                <w:tab w:val="left" w:pos="10992"/>
+                <w:tab w:val="left" w:pos="11908"/>
+                <w:tab w:val="left" w:pos="12824"/>
+                <w:tab w:val="left" w:pos="13740"/>
+                <w:tab w:val="left" w:pos="14656"/>
+              </w:tabs>
+              <w:rPr>
+                <w:rFonts w:ascii="Courier" w:eastAsia="Times New Roman" w:hAnsi="Courier" w:cs="Courier New"/>
+                <w:color w:val="383A42"/>
+                <w:sz w:val="25"/>
+                <w:szCs w:val="17"/>
+                <w:lang w:val="en-US" w:eastAsia="ru-RU"/>
+              </w:rPr>
+            </w:pPr>
+            <w:r>
+              <w:rPr>
+                <w:rFonts w:ascii="Courier" w:eastAsia="Times New Roman" w:hAnsi="Courier" w:cs="Courier New"/>
+                <w:color w:val="383A42"/>
+                <w:sz w:val="25"/>
+                <w:szCs w:val="17"/>
+                <w:lang w:val="en-US" w:eastAsia="ru-RU"/>
+              </w:rPr>
+              <w:t xml:space="preserve">            ok</w:t>
+            </w:r>
+          </w:p>
+          <w:p>
+            <w:pPr>
+              <w:tabs>
+                <w:tab w:val="left" w:pos="916"/>
+                <w:tab w:val="left" w:pos="1832"/>
+                <w:tab w:val="left" w:pos="2748"/>
+                <w:tab w:val="left" w:pos="3664"/>
+                <w:tab w:val="left" w:pos="4580"/>
+                <w:tab w:val="left" w:pos="5496"/>
+                <w:tab w:val="left" w:pos="6412"/>
+                <w:tab w:val="left" w:pos="7328"/>
+                <w:tab w:val="left" w:pos="8244"/>
+                <w:tab w:val="left" w:pos="9160"/>
+                <w:tab w:val="left" w:pos="10076"/>
+                <w:tab w:val="left" w:pos="10992"/>
+                <w:tab w:val="left" w:pos="11908"/>
+                <w:tab w:val="left" w:pos="12824"/>
+                <w:tab w:val="left" w:pos="13740"/>
+                <w:tab w:val="left" w:pos="14656"/>
+              </w:tabs>
+              <w:rPr>
+                <w:rFonts w:ascii="Courier" w:eastAsia="Times New Roman" w:hAnsi="Courier" w:cs="Courier New"/>
+                <w:color w:val="383A42"/>
+                <w:sz w:val="25"/>
+                <w:szCs w:val="17"/>
+                <w:lang w:val="en-US" w:eastAsia="ru-RU"/>
+              </w:rPr>
+            </w:pPr>
+            <w:r>
+              <w:rPr>
+                <w:rFonts w:ascii="Courier" w:eastAsia="Times New Roman" w:hAnsi="Courier" w:cs="Courier New"/>
+                <w:color w:val="383A42"/>
+                <w:sz w:val="25"/>
+                <w:szCs w:val="17"/>
+                <w:lang w:val="en-US" w:eastAsia="ru-RU"/>
+              </w:rPr>
+              <w:t xml:space="preserve">    </w:t>
+            </w:r>
+            <w:r>
+              <w:rPr>
+                <w:rFonts w:ascii="Courier" w:eastAsia="Times New Roman" w:hAnsi="Courier" w:cs="Courier New"/>
+                <w:color w:val="A626A4"/>
+                <w:sz w:val="25"/>
+                <w:szCs w:val="17"/>
+                <w:lang w:val="en-US" w:eastAsia="ru-RU"/>
+              </w:rPr>
+              <w:t>end</w:t>
+            </w:r>
+            <w:r>
+              <w:rPr>
+                <w:rFonts w:ascii="Courier" w:eastAsia="Times New Roman" w:hAnsi="Courier" w:cs="Courier New"/>
+                <w:color w:val="383A42"/>
+                <w:sz w:val="25"/>
+                <w:szCs w:val="17"/>
+                <w:lang w:val="en-US" w:eastAsia="ru-RU"/>
+              </w:rPr>
+              <w:t>.</w:t>
+            </w:r>
+          </w:p>
+          <w:p>
+            <w:pPr>
+              <w:tabs>
+                <w:tab w:val="left" w:pos="916"/>
+                <w:tab w:val="left" w:pos="1832"/>
+                <w:tab w:val="left" w:pos="2748"/>
+                <w:tab w:val="left" w:pos="3664"/>
+                <w:tab w:val="left" w:pos="4580"/>
+                <w:tab w:val="left" w:pos="5496"/>
+                <w:tab w:val="left" w:pos="6412"/>
+                <w:tab w:val="left" w:pos="7328"/>
+                <w:tab w:val="left" w:pos="8244"/>
+                <w:tab w:val="left" w:pos="9160"/>
+                <w:tab w:val="left" w:pos="10076"/>
+                <w:tab w:val="left" w:pos="10992"/>
+                <w:tab w:val="left" w:pos="11908"/>
+                <w:tab w:val="left" w:pos="12824"/>
+                <w:tab w:val="left" w:pos="13740"/>
+                <w:tab w:val="left" w:pos="14656"/>
+              </w:tabs>
+              <w:rPr>
+                <w:rFonts w:ascii="Courier" w:eastAsia="Times New Roman" w:hAnsi="Courier" w:cs="Courier New"/>
+                <w:color w:val="383A42"/>
+                <w:sz w:val="25"/>
+                <w:szCs w:val="17"/>
+                <w:lang w:val="en-US" w:eastAsia="ru-RU"/>
+              </w:rPr>
+            </w:pPr>
+          </w:p>
+          <w:p>
+            <w:pPr>
+              <w:tabs>
+                <w:tab w:val="left" w:pos="916"/>
+                <w:tab w:val="left" w:pos="1832"/>
+                <w:tab w:val="left" w:pos="2748"/>
+                <w:tab w:val="left" w:pos="3664"/>
+                <w:tab w:val="left" w:pos="4580"/>
+                <w:tab w:val="left" w:pos="5496"/>
+                <w:tab w:val="left" w:pos="6412"/>
+                <w:tab w:val="left" w:pos="7328"/>
+                <w:tab w:val="left" w:pos="8244"/>
+                <w:tab w:val="left" w:pos="9160"/>
+                <w:tab w:val="left" w:pos="10076"/>
+                <w:tab w:val="left" w:pos="10992"/>
+                <w:tab w:val="left" w:pos="11908"/>
+                <w:tab w:val="left" w:pos="12824"/>
+                <w:tab w:val="left" w:pos="13740"/>
+                <w:tab w:val="left" w:pos="14656"/>
+              </w:tabs>
+              <w:rPr>
+                <w:rFonts w:ascii="Courier" w:eastAsia="Times New Roman" w:hAnsi="Courier" w:cs="Courier New"/>
+                <w:color w:val="383A42"/>
+                <w:sz w:val="25"/>
+                <w:szCs w:val="17"/>
+                <w:lang w:val="en-US" w:eastAsia="ru-RU"/>
+              </w:rPr>
+            </w:pPr>
+            <w:r>
+              <w:rPr>
+                <w:rFonts w:ascii="Courier" w:eastAsia="Times New Roman" w:hAnsi="Courier" w:cs="Courier New"/>
+                <w:color w:val="4078F2"/>
+                <w:sz w:val="25"/>
+                <w:szCs w:val="17"/>
+                <w:lang w:val="en-US" w:eastAsia="ru-RU"/>
+              </w:rPr>
+              <w:t>loop</w:t>
+            </w:r>
+            <w:r>
+              <w:rPr>
+                <w:rFonts w:ascii="Courier" w:eastAsia="Times New Roman" w:hAnsi="Courier" w:cs="Courier New"/>
+                <w:color w:val="383A42"/>
+                <w:sz w:val="25"/>
+                <w:szCs w:val="17"/>
+                <w:lang w:val="en-US" w:eastAsia="ru-RU"/>
+              </w:rPr>
+              <w:t>(S) -&gt;</w:t>
+            </w:r>
+          </w:p>
+          <w:p>
+            <w:pPr>
+              <w:tabs>
+                <w:tab w:val="left" w:pos="916"/>
+                <w:tab w:val="left" w:pos="1832"/>
+                <w:tab w:val="left" w:pos="2748"/>
+                <w:tab w:val="left" w:pos="3664"/>
+                <w:tab w:val="left" w:pos="4580"/>
+                <w:tab w:val="left" w:pos="5496"/>
+                <w:tab w:val="left" w:pos="6412"/>
+                <w:tab w:val="left" w:pos="7328"/>
+                <w:tab w:val="left" w:pos="8244"/>
+                <w:tab w:val="left" w:pos="9160"/>
+                <w:tab w:val="left" w:pos="10076"/>
+                <w:tab w:val="left" w:pos="10992"/>
+                <w:tab w:val="left" w:pos="11908"/>
+                <w:tab w:val="left" w:pos="12824"/>
+                <w:tab w:val="left" w:pos="13740"/>
+                <w:tab w:val="left" w:pos="14656"/>
+              </w:tabs>
+              <w:rPr>
+                <w:rFonts w:ascii="Courier" w:eastAsia="Times New Roman" w:hAnsi="Courier" w:cs="Courier New"/>
+                <w:color w:val="383A42"/>
+                <w:sz w:val="25"/>
+                <w:szCs w:val="17"/>
+                <w:lang w:val="en-US" w:eastAsia="ru-RU"/>
+              </w:rPr>
+            </w:pPr>
+            <w:r>
+              <w:rPr>
+                <w:rFonts w:ascii="Courier" w:eastAsia="Times New Roman" w:hAnsi="Courier" w:cs="Courier New"/>
+                <w:color w:val="383A42"/>
+                <w:sz w:val="25"/>
+                <w:szCs w:val="17"/>
+                <w:lang w:val="en-US" w:eastAsia="ru-RU"/>
+              </w:rPr>
+              <w:t xml:space="preserve">    </w:t>
+            </w:r>
+            <w:proofErr w:type="spellStart"/>
+            <w:proofErr w:type="gramStart"/>
+            <w:r>
+              <w:rPr>
+                <w:rFonts w:ascii="Courier" w:eastAsia="Times New Roman" w:hAnsi="Courier" w:cs="Courier New"/>
+                <w:color w:val="383A42"/>
+                <w:sz w:val="25"/>
+                <w:szCs w:val="17"/>
+                <w:lang w:val="en-US" w:eastAsia="ru-RU"/>
+              </w:rPr>
+              <w:t>inet:setopts</w:t>
+            </w:r>
+            <w:proofErr w:type="spellEnd"/>
+            <w:proofErr w:type="gramEnd"/>
+            <w:r>
+              <w:rPr>
+                <w:rFonts w:ascii="Courier" w:eastAsia="Times New Roman" w:hAnsi="Courier" w:cs="Courier New"/>
+                <w:color w:val="383A42"/>
+                <w:sz w:val="25"/>
+                <w:szCs w:val="17"/>
+                <w:lang w:val="en-US" w:eastAsia="ru-RU"/>
+              </w:rPr>
+              <w:t>(S,[{</w:t>
+            </w:r>
+            <w:proofErr w:type="spellStart"/>
+            <w:r>
+              <w:rPr>
+                <w:rFonts w:ascii="Courier" w:eastAsia="Times New Roman" w:hAnsi="Courier" w:cs="Courier New"/>
+                <w:color w:val="383A42"/>
+                <w:sz w:val="25"/>
+                <w:szCs w:val="17"/>
+                <w:lang w:val="en-US" w:eastAsia="ru-RU"/>
+              </w:rPr>
+              <w:t>active,once</w:t>
+            </w:r>
+            <w:proofErr w:type="spellEnd"/>
+            <w:r>
+              <w:rPr>
+                <w:rFonts w:ascii="Courier" w:eastAsia="Times New Roman" w:hAnsi="Courier" w:cs="Courier New"/>
+                <w:color w:val="383A42"/>
+                <w:sz w:val="25"/>
+                <w:szCs w:val="17"/>
+                <w:lang w:val="en-US" w:eastAsia="ru-RU"/>
+              </w:rPr>
+              <w:t>}]),</w:t>
+            </w:r>
+          </w:p>
+          <w:p>
+            <w:pPr>
+              <w:tabs>
+                <w:tab w:val="left" w:pos="916"/>
+                <w:tab w:val="left" w:pos="1832"/>
+                <w:tab w:val="left" w:pos="2748"/>
+                <w:tab w:val="left" w:pos="3664"/>
+                <w:tab w:val="left" w:pos="4580"/>
+                <w:tab w:val="left" w:pos="5496"/>
+                <w:tab w:val="left" w:pos="6412"/>
+                <w:tab w:val="left" w:pos="7328"/>
+                <w:tab w:val="left" w:pos="8244"/>
+                <w:tab w:val="left" w:pos="9160"/>
+                <w:tab w:val="left" w:pos="10076"/>
+                <w:tab w:val="left" w:pos="10992"/>
+                <w:tab w:val="left" w:pos="11908"/>
+                <w:tab w:val="left" w:pos="12824"/>
+                <w:tab w:val="left" w:pos="13740"/>
+                <w:tab w:val="left" w:pos="14656"/>
+              </w:tabs>
+              <w:rPr>
+                <w:rFonts w:ascii="Courier" w:eastAsia="Times New Roman" w:hAnsi="Courier" w:cs="Courier New"/>
+                <w:color w:val="383A42"/>
+                <w:sz w:val="25"/>
+                <w:szCs w:val="17"/>
+                <w:lang w:val="en-US" w:eastAsia="ru-RU"/>
+              </w:rPr>
+            </w:pPr>
+            <w:r>
+              <w:rPr>
+                <w:rFonts w:ascii="Courier" w:eastAsia="Times New Roman" w:hAnsi="Courier" w:cs="Courier New"/>
+                <w:color w:val="383A42"/>
+                <w:sz w:val="25"/>
+                <w:szCs w:val="17"/>
+                <w:lang w:val="en-US" w:eastAsia="ru-RU"/>
+              </w:rPr>
+              <w:t xml:space="preserve">    </w:t>
+            </w:r>
+            <w:r>
+              <w:rPr>
+                <w:rFonts w:ascii="Courier" w:eastAsia="Times New Roman" w:hAnsi="Courier" w:cs="Courier New"/>
+                <w:color w:val="A626A4"/>
+                <w:sz w:val="25"/>
+                <w:szCs w:val="17"/>
+                <w:lang w:val="en-US" w:eastAsia="ru-RU"/>
+              </w:rPr>
+              <w:t>receive</w:t>
+            </w:r>
+          </w:p>
+          <w:p>
+            <w:pPr>
+              <w:tabs>
+                <w:tab w:val="left" w:pos="916"/>
+                <w:tab w:val="left" w:pos="1832"/>
+                <w:tab w:val="left" w:pos="2748"/>
+                <w:tab w:val="left" w:pos="3664"/>
+                <w:tab w:val="left" w:pos="4580"/>
+                <w:tab w:val="left" w:pos="5496"/>
+                <w:tab w:val="left" w:pos="6412"/>
+                <w:tab w:val="left" w:pos="7328"/>
+                <w:tab w:val="left" w:pos="8244"/>
+                <w:tab w:val="left" w:pos="9160"/>
+                <w:tab w:val="left" w:pos="10076"/>
+                <w:tab w:val="left" w:pos="10992"/>
+                <w:tab w:val="left" w:pos="11908"/>
+                <w:tab w:val="left" w:pos="12824"/>
+                <w:tab w:val="left" w:pos="13740"/>
+                <w:tab w:val="left" w:pos="14656"/>
+              </w:tabs>
+              <w:rPr>
+                <w:rFonts w:ascii="Courier" w:eastAsia="Times New Roman" w:hAnsi="Courier" w:cs="Courier New"/>
+                <w:color w:val="383A42"/>
+                <w:sz w:val="25"/>
+                <w:szCs w:val="17"/>
+                <w:lang w:val="en-US" w:eastAsia="ru-RU"/>
+              </w:rPr>
+            </w:pPr>
+            <w:r>
+              <w:rPr>
+                <w:rFonts w:ascii="Courier" w:eastAsia="Times New Roman" w:hAnsi="Courier" w:cs="Courier New"/>
+                <w:color w:val="383A42"/>
+                <w:sz w:val="25"/>
+                <w:szCs w:val="17"/>
+                <w:lang w:val="en-US" w:eastAsia="ru-RU"/>
+              </w:rPr>
+              <w:t xml:space="preserve">        {</w:t>
+            </w:r>
+            <w:proofErr w:type="spellStart"/>
+            <w:proofErr w:type="gramStart"/>
+            <w:r>
+              <w:rPr>
+                <w:rFonts w:ascii="Courier" w:eastAsia="Times New Roman" w:hAnsi="Courier" w:cs="Courier New"/>
+                <w:color w:val="383A42"/>
+                <w:sz w:val="25"/>
+                <w:szCs w:val="17"/>
+                <w:lang w:val="en-US" w:eastAsia="ru-RU"/>
+              </w:rPr>
+              <w:t>tcp,S</w:t>
+            </w:r>
+            <w:proofErr w:type="gramEnd"/>
+            <w:r>
+              <w:rPr>
+                <w:rFonts w:ascii="Courier" w:eastAsia="Times New Roman" w:hAnsi="Courier" w:cs="Courier New"/>
+                <w:color w:val="383A42"/>
+                <w:sz w:val="25"/>
+                <w:szCs w:val="17"/>
+                <w:lang w:val="en-US" w:eastAsia="ru-RU"/>
+              </w:rPr>
+              <w:t>,Data</w:t>
+            </w:r>
+            <w:proofErr w:type="spellEnd"/>
+            <w:r>
+              <w:rPr>
+                <w:rFonts w:ascii="Courier" w:eastAsia="Times New Roman" w:hAnsi="Courier" w:cs="Courier New"/>
+                <w:color w:val="383A42"/>
+                <w:sz w:val="25"/>
+                <w:szCs w:val="17"/>
+                <w:lang w:val="en-US" w:eastAsia="ru-RU"/>
+              </w:rPr>
+              <w:t>} -&gt;</w:t>
+            </w:r>
+          </w:p>
+          <w:p>
+            <w:pPr>
+              <w:tabs>
+                <w:tab w:val="left" w:pos="916"/>
+                <w:tab w:val="left" w:pos="1832"/>
+                <w:tab w:val="left" w:pos="2748"/>
+                <w:tab w:val="left" w:pos="3664"/>
+                <w:tab w:val="left" w:pos="4580"/>
+                <w:tab w:val="left" w:pos="5496"/>
+                <w:tab w:val="left" w:pos="6412"/>
+                <w:tab w:val="left" w:pos="7328"/>
+                <w:tab w:val="left" w:pos="8244"/>
+                <w:tab w:val="left" w:pos="9160"/>
+                <w:tab w:val="left" w:pos="10076"/>
+                <w:tab w:val="left" w:pos="10992"/>
+                <w:tab w:val="left" w:pos="11908"/>
+                <w:tab w:val="left" w:pos="12824"/>
+                <w:tab w:val="left" w:pos="13740"/>
+                <w:tab w:val="left" w:pos="14656"/>
+              </w:tabs>
+              <w:rPr>
+                <w:rFonts w:ascii="Courier" w:eastAsia="Times New Roman" w:hAnsi="Courier" w:cs="Courier New"/>
+                <w:color w:val="383A42"/>
+                <w:sz w:val="25"/>
+                <w:szCs w:val="17"/>
+                <w:lang w:val="en-US" w:eastAsia="ru-RU"/>
+              </w:rPr>
+            </w:pPr>
+            <w:r>
+              <w:rPr>
+                <w:rFonts w:ascii="Courier" w:eastAsia="Times New Roman" w:hAnsi="Courier" w:cs="Courier New"/>
+                <w:color w:val="383A42"/>
+                <w:sz w:val="25"/>
+                <w:szCs w:val="17"/>
+                <w:lang w:val="en-US" w:eastAsia="ru-RU"/>
+              </w:rPr>
+              <w:t xml:space="preserve">            Answer = process(Data), </w:t>
+            </w:r>
+            <w:r>
+              <w:rPr>
+                <w:rFonts w:ascii="Courier" w:eastAsia="Times New Roman" w:hAnsi="Courier" w:cs="Courier New"/>
+                <w:i/>
+                <w:iCs/>
+                <w:color w:val="A0A1A7"/>
+                <w:sz w:val="25"/>
+                <w:szCs w:val="17"/>
+                <w:lang w:val="en-US" w:eastAsia="ru-RU"/>
+              </w:rPr>
+              <w:t>% Not implemented in this example</w:t>
+            </w:r>
+          </w:p>
+          <w:p>
+            <w:pPr>
+              <w:tabs>
+                <w:tab w:val="left" w:pos="916"/>
+                <w:tab w:val="left" w:pos="1832"/>
+                <w:tab w:val="left" w:pos="2748"/>
+                <w:tab w:val="left" w:pos="3664"/>
+                <w:tab w:val="left" w:pos="4580"/>
+                <w:tab w:val="left" w:pos="5496"/>
+                <w:tab w:val="left" w:pos="6412"/>
+                <w:tab w:val="left" w:pos="7328"/>
+                <w:tab w:val="left" w:pos="8244"/>
+                <w:tab w:val="left" w:pos="9160"/>
+                <w:tab w:val="left" w:pos="10076"/>
+                <w:tab w:val="left" w:pos="10992"/>
+                <w:tab w:val="left" w:pos="11908"/>
+                <w:tab w:val="left" w:pos="12824"/>
+                <w:tab w:val="left" w:pos="13740"/>
+                <w:tab w:val="left" w:pos="14656"/>
+              </w:tabs>
+              <w:rPr>
+                <w:rFonts w:ascii="Courier" w:eastAsia="Times New Roman" w:hAnsi="Courier" w:cs="Courier New"/>
+                <w:color w:val="383A42"/>
+                <w:sz w:val="25"/>
+                <w:szCs w:val="17"/>
+                <w:lang w:val="en-US" w:eastAsia="ru-RU"/>
+              </w:rPr>
+            </w:pPr>
+            <w:r>
+              <w:rPr>
+                <w:rFonts w:ascii="Courier" w:eastAsia="Times New Roman" w:hAnsi="Courier" w:cs="Courier New"/>
+                <w:color w:val="383A42"/>
+                <w:sz w:val="25"/>
+                <w:szCs w:val="17"/>
+                <w:lang w:val="en-US" w:eastAsia="ru-RU"/>
+              </w:rPr>
+              <w:t xml:space="preserve">            </w:t>
+            </w:r>
+            <w:proofErr w:type="spellStart"/>
+            <w:r>
+              <w:rPr>
+                <w:rFonts w:ascii="Courier" w:eastAsia="Times New Roman" w:hAnsi="Courier" w:cs="Courier New"/>
+                <w:color w:val="383A42"/>
+                <w:sz w:val="25"/>
+                <w:szCs w:val="17"/>
+                <w:lang w:val="en-US" w:eastAsia="ru-RU"/>
+              </w:rPr>
+              <w:t>gen_</w:t>
+            </w:r>
+            <w:proofErr w:type="gramStart"/>
+            <w:r>
+              <w:rPr>
+                <w:rFonts w:ascii="Courier" w:eastAsia="Times New Roman" w:hAnsi="Courier" w:cs="Courier New"/>
+                <w:color w:val="383A42"/>
+                <w:sz w:val="25"/>
+                <w:szCs w:val="17"/>
+                <w:lang w:val="en-US" w:eastAsia="ru-RU"/>
+              </w:rPr>
+              <w:t>tcp:send</w:t>
+            </w:r>
+            <w:proofErr w:type="spellEnd"/>
+            <w:proofErr w:type="gramEnd"/>
+            <w:r>
+              <w:rPr>
+                <w:rFonts w:ascii="Courier" w:eastAsia="Times New Roman" w:hAnsi="Courier" w:cs="Courier New"/>
+                <w:color w:val="383A42"/>
+                <w:sz w:val="25"/>
+                <w:szCs w:val="17"/>
+                <w:lang w:val="en-US" w:eastAsia="ru-RU"/>
+              </w:rPr>
+              <w:t>(</w:t>
+            </w:r>
+            <w:proofErr w:type="spellStart"/>
+            <w:r>
+              <w:rPr>
+                <w:rFonts w:ascii="Courier" w:eastAsia="Times New Roman" w:hAnsi="Courier" w:cs="Courier New"/>
+                <w:color w:val="383A42"/>
+                <w:sz w:val="25"/>
+                <w:szCs w:val="17"/>
+                <w:lang w:val="en-US" w:eastAsia="ru-RU"/>
+              </w:rPr>
+              <w:t>S,Answer</w:t>
+            </w:r>
+            <w:proofErr w:type="spellEnd"/>
+            <w:r>
+              <w:rPr>
+                <w:rFonts w:ascii="Courier" w:eastAsia="Times New Roman" w:hAnsi="Courier" w:cs="Courier New"/>
+                <w:color w:val="383A42"/>
+                <w:sz w:val="25"/>
+                <w:szCs w:val="17"/>
+                <w:lang w:val="en-US" w:eastAsia="ru-RU"/>
+              </w:rPr>
+              <w:t>),</w:t>
+            </w:r>
+          </w:p>
+          <w:p>
+            <w:pPr>
+              <w:tabs>
+                <w:tab w:val="left" w:pos="916"/>
+                <w:tab w:val="left" w:pos="1832"/>
+                <w:tab w:val="left" w:pos="2748"/>
+                <w:tab w:val="left" w:pos="3664"/>
+                <w:tab w:val="left" w:pos="4580"/>
+                <w:tab w:val="left" w:pos="5496"/>
+                <w:tab w:val="left" w:pos="6412"/>
+                <w:tab w:val="left" w:pos="7328"/>
+                <w:tab w:val="left" w:pos="8244"/>
+                <w:tab w:val="left" w:pos="9160"/>
+                <w:tab w:val="left" w:pos="10076"/>
+                <w:tab w:val="left" w:pos="10992"/>
+                <w:tab w:val="left" w:pos="11908"/>
+                <w:tab w:val="left" w:pos="12824"/>
+                <w:tab w:val="left" w:pos="13740"/>
+                <w:tab w:val="left" w:pos="14656"/>
+              </w:tabs>
+              <w:rPr>
+                <w:rFonts w:ascii="Courier" w:eastAsia="Times New Roman" w:hAnsi="Courier" w:cs="Courier New"/>
+                <w:color w:val="383A42"/>
+                <w:sz w:val="25"/>
+                <w:szCs w:val="17"/>
+                <w:lang w:val="en-US" w:eastAsia="ru-RU"/>
+              </w:rPr>
+            </w:pPr>
+            <w:r>
+              <w:rPr>
+                <w:rFonts w:ascii="Courier" w:eastAsia="Times New Roman" w:hAnsi="Courier" w:cs="Courier New"/>
+                <w:color w:val="383A42"/>
+                <w:sz w:val="25"/>
+                <w:szCs w:val="17"/>
+                <w:lang w:val="en-US" w:eastAsia="ru-RU"/>
+              </w:rPr>
+              <w:t xml:space="preserve">            loop(S);</w:t>
+            </w:r>
+          </w:p>
+          <w:p>
+            <w:pPr>
+              <w:tabs>
+                <w:tab w:val="left" w:pos="916"/>
+                <w:tab w:val="left" w:pos="1832"/>
+                <w:tab w:val="left" w:pos="2748"/>
+                <w:tab w:val="left" w:pos="3664"/>
+                <w:tab w:val="left" w:pos="4580"/>
+                <w:tab w:val="left" w:pos="5496"/>
+                <w:tab w:val="left" w:pos="6412"/>
+                <w:tab w:val="left" w:pos="7328"/>
+                <w:tab w:val="left" w:pos="8244"/>
+                <w:tab w:val="left" w:pos="9160"/>
+                <w:tab w:val="left" w:pos="10076"/>
+                <w:tab w:val="left" w:pos="10992"/>
+                <w:tab w:val="left" w:pos="11908"/>
+                <w:tab w:val="left" w:pos="12824"/>
+                <w:tab w:val="left" w:pos="13740"/>
+                <w:tab w:val="left" w:pos="14656"/>
+              </w:tabs>
+              <w:rPr>
+                <w:rFonts w:ascii="Courier" w:eastAsia="Times New Roman" w:hAnsi="Courier" w:cs="Courier New"/>
+                <w:color w:val="383A42"/>
+                <w:sz w:val="25"/>
+                <w:szCs w:val="17"/>
+                <w:lang w:val="en-US" w:eastAsia="ru-RU"/>
+              </w:rPr>
+            </w:pPr>
+            <w:r>
+              <w:rPr>
+                <w:rFonts w:ascii="Courier" w:eastAsia="Times New Roman" w:hAnsi="Courier" w:cs="Courier New"/>
+                <w:color w:val="383A42"/>
+                <w:sz w:val="25"/>
+                <w:szCs w:val="17"/>
+                <w:lang w:val="en-US" w:eastAsia="ru-RU"/>
+              </w:rPr>
+              <w:t xml:space="preserve">        {</w:t>
+            </w:r>
+            <w:proofErr w:type="spellStart"/>
+            <w:r>
+              <w:rPr>
+                <w:rFonts w:ascii="Courier" w:eastAsia="Times New Roman" w:hAnsi="Courier" w:cs="Courier New"/>
+                <w:color w:val="383A42"/>
+                <w:sz w:val="25"/>
+                <w:szCs w:val="17"/>
+                <w:lang w:val="en-US" w:eastAsia="ru-RU"/>
+              </w:rPr>
+              <w:t>tcp_</w:t>
+            </w:r>
+            <w:proofErr w:type="gramStart"/>
+            <w:r>
+              <w:rPr>
+                <w:rFonts w:ascii="Courier" w:eastAsia="Times New Roman" w:hAnsi="Courier" w:cs="Courier New"/>
+                <w:color w:val="383A42"/>
+                <w:sz w:val="25"/>
+                <w:szCs w:val="17"/>
+                <w:lang w:val="en-US" w:eastAsia="ru-RU"/>
+              </w:rPr>
+              <w:t>closed,S</w:t>
+            </w:r>
+            <w:proofErr w:type="spellEnd"/>
+            <w:proofErr w:type="gramEnd"/>
+            <w:r>
+              <w:rPr>
+                <w:rFonts w:ascii="Courier" w:eastAsia="Times New Roman" w:hAnsi="Courier" w:cs="Courier New"/>
+                <w:color w:val="383A42"/>
+                <w:sz w:val="25"/>
+                <w:szCs w:val="17"/>
+                <w:lang w:val="en-US" w:eastAsia="ru-RU"/>
+              </w:rPr>
+              <w:t>} -&gt;</w:t>
+            </w:r>
+          </w:p>
+          <w:p>
+            <w:pPr>
+              <w:tabs>
+                <w:tab w:val="left" w:pos="916"/>
+                <w:tab w:val="left" w:pos="1832"/>
+                <w:tab w:val="left" w:pos="2748"/>
+                <w:tab w:val="left" w:pos="3664"/>
+                <w:tab w:val="left" w:pos="4580"/>
+                <w:tab w:val="left" w:pos="5496"/>
+                <w:tab w:val="left" w:pos="6412"/>
+                <w:tab w:val="left" w:pos="7328"/>
+                <w:tab w:val="left" w:pos="8244"/>
+                <w:tab w:val="left" w:pos="9160"/>
+                <w:tab w:val="left" w:pos="10076"/>
+                <w:tab w:val="left" w:pos="10992"/>
+                <w:tab w:val="left" w:pos="11908"/>
+                <w:tab w:val="left" w:pos="12824"/>
+                <w:tab w:val="left" w:pos="13740"/>
+                <w:tab w:val="left" w:pos="14656"/>
+              </w:tabs>
+              <w:rPr>
+                <w:rFonts w:ascii="Courier" w:eastAsia="Times New Roman" w:hAnsi="Courier" w:cs="Courier New"/>
+                <w:color w:val="383A42"/>
+                <w:sz w:val="25"/>
+                <w:szCs w:val="17"/>
+                <w:lang w:val="en-US" w:eastAsia="ru-RU"/>
+              </w:rPr>
+            </w:pPr>
+            <w:r>
+              <w:rPr>
+                <w:rFonts w:ascii="Courier" w:eastAsia="Times New Roman" w:hAnsi="Courier" w:cs="Courier New"/>
+                <w:color w:val="383A42"/>
+                <w:sz w:val="25"/>
+                <w:szCs w:val="17"/>
+                <w:lang w:val="en-US" w:eastAsia="ru-RU"/>
+              </w:rPr>
+              <w:t xml:space="preserve">            </w:t>
+            </w:r>
+            <w:proofErr w:type="spellStart"/>
+            <w:proofErr w:type="gramStart"/>
+            <w:r>
+              <w:rPr>
+                <w:rFonts w:ascii="Courier" w:eastAsia="Times New Roman" w:hAnsi="Courier" w:cs="Courier New"/>
+                <w:color w:val="383A42"/>
+                <w:sz w:val="25"/>
+                <w:szCs w:val="17"/>
+                <w:lang w:val="en-US" w:eastAsia="ru-RU"/>
+              </w:rPr>
+              <w:t>io:format</w:t>
+            </w:r>
+            <w:proofErr w:type="spellEnd"/>
+            <w:proofErr w:type="gramEnd"/>
+            <w:r>
+              <w:rPr>
+                <w:rFonts w:ascii="Courier" w:eastAsia="Times New Roman" w:hAnsi="Courier" w:cs="Courier New"/>
+                <w:color w:val="383A42"/>
+                <w:sz w:val="25"/>
+                <w:szCs w:val="17"/>
+                <w:lang w:val="en-US" w:eastAsia="ru-RU"/>
+              </w:rPr>
+              <w:t>(</w:t>
+            </w:r>
+            <w:r>
+              <w:rPr>
+                <w:rFonts w:ascii="Courier" w:eastAsia="Times New Roman" w:hAnsi="Courier" w:cs="Courier New"/>
+                <w:color w:val="50A14F"/>
+                <w:sz w:val="25"/>
+                <w:szCs w:val="17"/>
+                <w:lang w:val="en-US" w:eastAsia="ru-RU"/>
+              </w:rPr>
+              <w:t>"Socket ~w closed [~w]~n"</w:t>
+            </w:r>
+            <w:r>
+              <w:rPr>
+                <w:rFonts w:ascii="Courier" w:eastAsia="Times New Roman" w:hAnsi="Courier" w:cs="Courier New"/>
+                <w:color w:val="383A42"/>
+                <w:sz w:val="25"/>
+                <w:szCs w:val="17"/>
+                <w:lang w:val="en-US" w:eastAsia="ru-RU"/>
+              </w:rPr>
+              <w:t>,[</w:t>
+            </w:r>
+            <w:proofErr w:type="spellStart"/>
+            <w:r>
+              <w:rPr>
+                <w:rFonts w:ascii="Courier" w:eastAsia="Times New Roman" w:hAnsi="Courier" w:cs="Courier New"/>
+                <w:color w:val="383A42"/>
+                <w:sz w:val="25"/>
+                <w:szCs w:val="17"/>
+                <w:lang w:val="en-US" w:eastAsia="ru-RU"/>
+              </w:rPr>
+              <w:t>S,self</w:t>
+            </w:r>
+            <w:proofErr w:type="spellEnd"/>
+            <w:r>
+              <w:rPr>
+                <w:rFonts w:ascii="Courier" w:eastAsia="Times New Roman" w:hAnsi="Courier" w:cs="Courier New"/>
+                <w:color w:val="383A42"/>
+                <w:sz w:val="25"/>
+                <w:szCs w:val="17"/>
+                <w:lang w:val="en-US" w:eastAsia="ru-RU"/>
+              </w:rPr>
+              <w:t>()]),</w:t>
+            </w:r>
+          </w:p>
+          <w:p>
+            <w:pPr>
+              <w:tabs>
+                <w:tab w:val="left" w:pos="916"/>
+                <w:tab w:val="left" w:pos="1832"/>
+                <w:tab w:val="left" w:pos="2748"/>
+                <w:tab w:val="left" w:pos="3664"/>
+                <w:tab w:val="left" w:pos="4580"/>
+                <w:tab w:val="left" w:pos="5496"/>
+                <w:tab w:val="left" w:pos="6412"/>
+                <w:tab w:val="left" w:pos="7328"/>
+                <w:tab w:val="left" w:pos="8244"/>
+                <w:tab w:val="left" w:pos="9160"/>
+                <w:tab w:val="left" w:pos="10076"/>
+                <w:tab w:val="left" w:pos="10992"/>
+                <w:tab w:val="left" w:pos="11908"/>
+                <w:tab w:val="left" w:pos="12824"/>
+                <w:tab w:val="left" w:pos="13740"/>
+                <w:tab w:val="left" w:pos="14656"/>
+              </w:tabs>
+              <w:rPr>
+                <w:rFonts w:ascii="Courier" w:eastAsia="Times New Roman" w:hAnsi="Courier" w:cs="Courier New"/>
+                <w:color w:val="383A42"/>
+                <w:sz w:val="25"/>
+                <w:szCs w:val="17"/>
+                <w:lang w:eastAsia="ru-RU"/>
+              </w:rPr>
+            </w:pPr>
+            <w:r>
+              <w:rPr>
+                <w:rFonts w:ascii="Courier" w:eastAsia="Times New Roman" w:hAnsi="Courier" w:cs="Courier New"/>
+                <w:color w:val="383A42"/>
+                <w:sz w:val="25"/>
+                <w:szCs w:val="17"/>
+                <w:lang w:val="en-US" w:eastAsia="ru-RU"/>
+              </w:rPr>
+              <w:t xml:space="preserve">            </w:t>
+            </w:r>
+            <w:proofErr w:type="spellStart"/>
+            <w:r>
+              <w:rPr>
+                <w:rFonts w:ascii="Courier" w:eastAsia="Times New Roman" w:hAnsi="Courier" w:cs="Courier New"/>
+                <w:color w:val="383A42"/>
+                <w:sz w:val="25"/>
+                <w:szCs w:val="17"/>
+                <w:lang w:eastAsia="ru-RU"/>
+              </w:rPr>
+              <w:t>ok</w:t>
+            </w:r>
+            <w:proofErr w:type="spellEnd"/>
+          </w:p>
+          <w:p>
+            <w:pPr>
+              <w:tabs>
+                <w:tab w:val="left" w:pos="916"/>
+                <w:tab w:val="left" w:pos="1832"/>
+                <w:tab w:val="left" w:pos="2748"/>
+                <w:tab w:val="left" w:pos="3664"/>
+                <w:tab w:val="left" w:pos="4580"/>
+                <w:tab w:val="left" w:pos="5496"/>
+                <w:tab w:val="left" w:pos="6412"/>
+                <w:tab w:val="left" w:pos="7328"/>
+                <w:tab w:val="left" w:pos="8244"/>
+                <w:tab w:val="left" w:pos="9160"/>
+                <w:tab w:val="left" w:pos="10076"/>
+                <w:tab w:val="left" w:pos="10992"/>
+                <w:tab w:val="left" w:pos="11908"/>
+                <w:tab w:val="left" w:pos="12824"/>
+                <w:tab w:val="left" w:pos="13740"/>
+                <w:tab w:val="left" w:pos="14656"/>
+              </w:tabs>
+              <w:rPr>
+                <w:lang w:val="en-US"/>
+              </w:rPr>
+            </w:pPr>
+            <w:r>
+              <w:rPr>
+                <w:rFonts w:ascii="Courier" w:eastAsia="Times New Roman" w:hAnsi="Courier" w:cs="Courier New"/>
+                <w:color w:val="383A42"/>
+                <w:sz w:val="25"/>
+                <w:szCs w:val="17"/>
+                <w:lang w:eastAsia="ru-RU"/>
+              </w:rPr>
+              <w:t xml:space="preserve">    </w:t>
+            </w:r>
+            <w:proofErr w:type="spellStart"/>
+            <w:r>
+              <w:rPr>
+                <w:rFonts w:ascii="Courier" w:eastAsia="Times New Roman" w:hAnsi="Courier" w:cs="Courier New"/>
+                <w:color w:val="A626A4"/>
+                <w:sz w:val="25"/>
+                <w:szCs w:val="17"/>
+                <w:lang w:eastAsia="ru-RU"/>
+              </w:rPr>
+              <w:t>end</w:t>
+            </w:r>
+            <w:proofErr w:type="spellEnd"/>
+            <w:r>
+              <w:rPr>
+                <w:rFonts w:ascii="Courier" w:eastAsia="Times New Roman" w:hAnsi="Courier" w:cs="Courier New"/>
+                <w:color w:val="383A42"/>
+                <w:sz w:val="25"/>
+                <w:szCs w:val="17"/>
+                <w:lang w:eastAsia="ru-RU"/>
+              </w:rPr>
+              <w:t>.</w:t>
+            </w:r>
           </w:p>
         </w:tc>
       </w:tr>
@@ -6392,8 +6603,6 @@
           <w:lang w:val="en-US"/>
         </w:rPr>
       </w:pPr>
-      <w:bookmarkStart w:id="0" w:name="_GoBack"/>
-      <w:bookmarkEnd w:id="0"/>
     </w:p>
     <w:sectPr>
       <w:pgSz w:w="11906" w:h="16838"/>
@@ -6799,6 +7008,27 @@
     <w:name w:val="Normal"/>
     <w:qFormat/>
   </w:style>
+  <w:style w:type="paragraph" w:styleId="1">
+    <w:name w:val="heading 1"/>
+    <w:basedOn w:val="a"/>
+    <w:next w:val="a"/>
+    <w:link w:val="10"/>
+    <w:uiPriority w:val="9"/>
+    <w:qFormat/>
+    <w:rsid w:val="00E52D1F"/>
+    <w:pPr>
+      <w:keepNext/>
+      <w:keepLines/>
+      <w:spacing w:before="240" w:after="0"/>
+      <w:outlineLvl w:val="0"/>
+    </w:pPr>
+    <w:rPr>
+      <w:rFonts w:asciiTheme="majorHAnsi" w:eastAsiaTheme="majorEastAsia" w:hAnsiTheme="majorHAnsi" w:cstheme="majorBidi"/>
+      <w:color w:val="2E74B5" w:themeColor="accent1" w:themeShade="BF"/>
+      <w:sz w:val="32"/>
+      <w:szCs w:val="32"/>
+    </w:rPr>
+  </w:style>
   <w:style w:type="character" w:default="1" w:styleId="a0">
     <w:name w:val="Default Paragraph Font"/>
     <w:uiPriority w:val="1"/>
@@ -6947,6 +7177,19 @@
       <w:color w:val="44546A" w:themeColor="text2"/>
       <w:sz w:val="18"/>
       <w:szCs w:val="18"/>
+    </w:rPr>
+  </w:style>
+  <w:style w:type="character" w:customStyle="1" w:styleId="10">
+    <w:name w:val="Заголовок 1 Знак"/>
+    <w:basedOn w:val="a0"/>
+    <w:link w:val="1"/>
+    <w:uiPriority w:val="9"/>
+    <w:rsid w:val="00E52D1F"/>
+    <w:rPr>
+      <w:rFonts w:asciiTheme="majorHAnsi" w:eastAsiaTheme="majorEastAsia" w:hAnsiTheme="majorHAnsi" w:cstheme="majorBidi"/>
+      <w:color w:val="2E74B5" w:themeColor="accent1" w:themeShade="BF"/>
+      <w:sz w:val="32"/>
+      <w:szCs w:val="32"/>
     </w:rPr>
   </w:style>
 </w:styles>
